--- a/pyspark/notes/Que_and_pyspark.docx
+++ b/pyspark/notes/Que_and_pyspark.docx
@@ -49,7 +49,19 @@
         <w:t>coalesce (</w:t>
       </w:r>
       <w:r>
-        <w:t>coalesce to minimize shuffle opr) (Increase or decrease partitions)</w:t>
+        <w:t>coalesce to minimize shuffle op</w:t>
+      </w:r>
+      <w:r>
+        <w:t>e</w:t>
+      </w:r>
+      <w:r>
+        <w:t>r</w:t>
+      </w:r>
+      <w:r>
+        <w:t>ation</w:t>
+      </w:r>
+      <w:r>
+        <w:t>) (Increase or decrease partitions)</w:t>
       </w:r>
     </w:p>
     <w:p>
@@ -158,8 +170,13 @@
         <w:t>n</w:t>
       </w:r>
       <w:r>
-        <w:t xml:space="preserve"> entry point to pyspark</w:t>
-      </w:r>
+        <w:t xml:space="preserve"> entry point to </w:t>
+      </w:r>
+      <w:proofErr w:type="spellStart"/>
+      <w:r>
+        <w:t>pyspark</w:t>
+      </w:r>
+      <w:proofErr w:type="spellEnd"/>
     </w:p>
     <w:p>
       <w:pPr>
@@ -171,7 +188,15 @@
         <w:jc w:val="both"/>
       </w:pPr>
       <w:r>
-        <w:t>This acts as a starting point to access all of the Pyspark functionalities related to RDDs, DF, dataset.</w:t>
+        <w:t xml:space="preserve">This acts as a starting point to access all of the </w:t>
+      </w:r>
+      <w:proofErr w:type="spellStart"/>
+      <w:r>
+        <w:t>Pyspark</w:t>
+      </w:r>
+      <w:proofErr w:type="spellEnd"/>
+      <w:r>
+        <w:t xml:space="preserve"> functionalities related to RDDs, DF, dataset.</w:t>
       </w:r>
     </w:p>
     <w:p>
@@ -195,6 +220,7 @@
         <w:t xml:space="preserve"> </w:t>
       </w:r>
       <w:hyperlink r:id="rId6" w:tgtFrame="_blank" w:history="1">
+        <w:proofErr w:type="spellStart"/>
         <w:r>
           <w:rPr>
             <w:rStyle w:val="Hyperlink"/>
@@ -204,6 +230,7 @@
           </w:rPr>
           <w:t>SparkContext</w:t>
         </w:r>
+        <w:proofErr w:type="spellEnd"/>
       </w:hyperlink>
       <w:r>
         <w:rPr>
@@ -216,6 +243,7 @@
         <w:t xml:space="preserve">, </w:t>
       </w:r>
       <w:hyperlink r:id="rId7" w:tgtFrame="_blank" w:history="1">
+        <w:proofErr w:type="spellStart"/>
         <w:r>
           <w:rPr>
             <w:rStyle w:val="Hyperlink"/>
@@ -225,6 +253,7 @@
           </w:rPr>
           <w:t>SQLContext</w:t>
         </w:r>
+        <w:proofErr w:type="spellEnd"/>
       </w:hyperlink>
       <w:r>
         <w:rPr>
@@ -237,6 +266,7 @@
         <w:t xml:space="preserve">, and </w:t>
       </w:r>
       <w:hyperlink r:id="rId8" w:tgtFrame="_blank" w:history="1">
+        <w:proofErr w:type="spellStart"/>
         <w:r>
           <w:rPr>
             <w:rStyle w:val="Hyperlink"/>
@@ -246,6 +276,7 @@
           </w:rPr>
           <w:t>HiveContext</w:t>
         </w:r>
+        <w:proofErr w:type="spellEnd"/>
       </w:hyperlink>
       <w:r>
         <w:rPr>
@@ -437,8 +468,13 @@
       <w:pPr>
         <w:pStyle w:val="NoSpacing"/>
       </w:pPr>
-      <w:r>
-        <w:t xml:space="preserve">Pyspark memory – map reduced </w:t>
+      <w:proofErr w:type="spellStart"/>
+      <w:r>
+        <w:t>Pyspark</w:t>
+      </w:r>
+      <w:proofErr w:type="spellEnd"/>
+      <w:r>
+        <w:t xml:space="preserve"> memory – map reduced </w:t>
       </w:r>
     </w:p>
     <w:p>
@@ -650,8 +686,13 @@
     </w:p>
     <w:p>
       <w:r>
-        <w:t>Data Modeling</w:t>
-      </w:r>
+        <w:t xml:space="preserve">Data </w:t>
+      </w:r>
+      <w:proofErr w:type="spellStart"/>
+      <w:r>
+        <w:t>Modeling</w:t>
+      </w:r>
+      <w:proofErr w:type="spellEnd"/>
     </w:p>
     <w:p>
       <w:pPr>
@@ -712,8 +753,13 @@
       </w:r>
     </w:p>
     <w:p>
-      <w:r>
-        <w:t xml:space="preserve">Snowflacke </w:t>
+      <w:proofErr w:type="spellStart"/>
+      <w:r>
+        <w:t>Snowflacke</w:t>
+      </w:r>
+      <w:proofErr w:type="spellEnd"/>
+      <w:r>
+        <w:t xml:space="preserve"> </w:t>
       </w:r>
     </w:p>
     <w:p/>
@@ -792,7 +838,15 @@
     <w:p/>
     <w:p>
       <w:r>
-        <w:t>1. Sql queries…</w:t>
+        <w:t xml:space="preserve">1. </w:t>
+      </w:r>
+      <w:proofErr w:type="spellStart"/>
+      <w:r>
+        <w:t>Sql</w:t>
+      </w:r>
+      <w:proofErr w:type="spellEnd"/>
+      <w:r>
+        <w:t xml:space="preserve"> queries…</w:t>
       </w:r>
     </w:p>
     <w:p>
@@ -800,24 +854,41 @@
         <w:pStyle w:val="NoSpacing"/>
       </w:pPr>
       <w:r>
-        <w:t>— basic to indepth</w:t>
-      </w:r>
+        <w:t xml:space="preserve">— basic to </w:t>
+      </w:r>
+      <w:proofErr w:type="spellStart"/>
+      <w:r>
+        <w:t>indepth</w:t>
+      </w:r>
+      <w:proofErr w:type="spellEnd"/>
     </w:p>
     <w:p>
       <w:pPr>
         <w:pStyle w:val="NoSpacing"/>
       </w:pPr>
       <w:r>
-        <w:t>—advanced sql</w:t>
-      </w:r>
+        <w:t xml:space="preserve">—advanced </w:t>
+      </w:r>
+      <w:proofErr w:type="spellStart"/>
+      <w:r>
+        <w:t>sql</w:t>
+      </w:r>
+      <w:proofErr w:type="spellEnd"/>
     </w:p>
     <w:p>
       <w:pPr>
         <w:pStyle w:val="NoSpacing"/>
       </w:pPr>
       <w:r>
-        <w:t>—windowing funtions,CTE</w:t>
-      </w:r>
+        <w:t xml:space="preserve">—windowing </w:t>
+      </w:r>
+      <w:proofErr w:type="spellStart"/>
+      <w:proofErr w:type="gramStart"/>
+      <w:r>
+        <w:t>funtions,CTE</w:t>
+      </w:r>
+      <w:proofErr w:type="spellEnd"/>
+      <w:proofErr w:type="gramEnd"/>
     </w:p>
     <w:p/>
     <w:p>
@@ -861,7 +932,15 @@
     <w:p>
       <w:r>
         <w:lastRenderedPageBreak/>
-        <w:t>3. Pyspark…</w:t>
+        <w:t xml:space="preserve">3. </w:t>
+      </w:r>
+      <w:proofErr w:type="spellStart"/>
+      <w:r>
+        <w:t>Pyspark</w:t>
+      </w:r>
+      <w:proofErr w:type="spellEnd"/>
+      <w:r>
+        <w:t>…</w:t>
       </w:r>
     </w:p>
     <w:p>
@@ -869,7 +948,15 @@
         <w:pStyle w:val="NoSpacing"/>
       </w:pPr>
       <w:r>
-        <w:t>— RDD, dataframes, datasets</w:t>
+        <w:t xml:space="preserve">— RDD, </w:t>
+      </w:r>
+      <w:proofErr w:type="spellStart"/>
+      <w:r>
+        <w:t>dataframes</w:t>
+      </w:r>
+      <w:proofErr w:type="spellEnd"/>
+      <w:r>
+        <w:t>, datasets</w:t>
       </w:r>
     </w:p>
     <w:p>
@@ -877,8 +964,13 @@
         <w:pStyle w:val="NoSpacing"/>
       </w:pPr>
       <w:r>
-        <w:t>—spark sql</w:t>
-      </w:r>
+        <w:t xml:space="preserve">—spark </w:t>
+      </w:r>
+      <w:proofErr w:type="spellStart"/>
+      <w:r>
+        <w:t>sql</w:t>
+      </w:r>
+      <w:proofErr w:type="spellEnd"/>
     </w:p>
     <w:p>
       <w:pPr>
@@ -1190,28 +1282,58 @@
     </w:p>
     <w:p>
       <w:r>
-        <w:t xml:space="preserve">Describe the difference between a DataFrame and an RDD in PySpark. </w:t>
-      </w:r>
-    </w:p>
-    <w:p>
-      <w:pPr>
-        <w:rPr>
-          <w:b/>
-          <w:bCs/>
-          <w:color w:val="FF0000"/>
-          <w:sz w:val="24"/>
-          <w:szCs w:val="24"/>
-        </w:rPr>
-      </w:pPr>
-      <w:r>
-        <w:rPr>
-          <w:b/>
-          <w:bCs/>
-          <w:color w:val="FF0000"/>
-          <w:sz w:val="24"/>
-          <w:szCs w:val="24"/>
-        </w:rPr>
-        <w:t>What is RDD in PySpark? How is it different from DataFrame?</w:t>
+        <w:t xml:space="preserve">Describe the difference between a DataFrame and an RDD in </w:t>
+      </w:r>
+      <w:proofErr w:type="spellStart"/>
+      <w:r>
+        <w:t>PySpark</w:t>
+      </w:r>
+      <w:proofErr w:type="spellEnd"/>
+      <w:r>
+        <w:t xml:space="preserve">. </w:t>
+      </w:r>
+    </w:p>
+    <w:p>
+      <w:pPr>
+        <w:rPr>
+          <w:b/>
+          <w:bCs/>
+          <w:color w:val="FF0000"/>
+          <w:sz w:val="24"/>
+          <w:szCs w:val="24"/>
+        </w:rPr>
+      </w:pPr>
+      <w:r>
+        <w:rPr>
+          <w:b/>
+          <w:bCs/>
+          <w:color w:val="FF0000"/>
+          <w:sz w:val="24"/>
+          <w:szCs w:val="24"/>
+        </w:rPr>
+        <w:t xml:space="preserve">What is RDD in </w:t>
+      </w:r>
+      <w:proofErr w:type="spellStart"/>
+      <w:r>
+        <w:rPr>
+          <w:b/>
+          <w:bCs/>
+          <w:color w:val="FF0000"/>
+          <w:sz w:val="24"/>
+          <w:szCs w:val="24"/>
+        </w:rPr>
+        <w:t>PySpark</w:t>
+      </w:r>
+      <w:proofErr w:type="spellEnd"/>
+      <w:r>
+        <w:rPr>
+          <w:b/>
+          <w:bCs/>
+          <w:color w:val="FF0000"/>
+          <w:sz w:val="24"/>
+          <w:szCs w:val="24"/>
+        </w:rPr>
+        <w:t>? How is it different from DataFrame?</w:t>
       </w:r>
     </w:p>
     <w:p>
@@ -1367,7 +1489,23 @@
           <w:b/>
           <w:bCs/>
         </w:rPr>
-        <w:t>2) Dataframes -</w:t>
+        <w:t xml:space="preserve">2) </w:t>
+      </w:r>
+      <w:proofErr w:type="spellStart"/>
+      <w:r>
+        <w:rPr>
+          <w:b/>
+          <w:bCs/>
+        </w:rPr>
+        <w:t>Dataframes</w:t>
+      </w:r>
+      <w:proofErr w:type="spellEnd"/>
+      <w:r>
+        <w:rPr>
+          <w:b/>
+          <w:bCs/>
+        </w:rPr>
+        <w:t xml:space="preserve"> -</w:t>
       </w:r>
     </w:p>
     <w:p>
@@ -1376,8 +1514,13 @@
         <w:ind w:left="360"/>
         <w:jc w:val="both"/>
       </w:pPr>
-      <w:r>
-        <w:t xml:space="preserve">DataFrames are </w:t>
+      <w:proofErr w:type="spellStart"/>
+      <w:r>
+        <w:t>DataFrames</w:t>
+      </w:r>
+      <w:proofErr w:type="spellEnd"/>
+      <w:r>
+        <w:t xml:space="preserve"> are </w:t>
       </w:r>
       <w:r>
         <w:rPr>
@@ -1387,7 +1530,23 @@
         <w:t>distributed collections of data organized into rows and columns.</w:t>
       </w:r>
       <w:r>
-        <w:t xml:space="preserve"> The concept of DataFrames remains similar across all programming languages, but Spark DataFrames differ in functionality compared to Pandas. They are conceptually equivalent to a table in a relational database or a data frame in R/Python, but with richer optimizations under the hood.</w:t>
+        <w:t xml:space="preserve"> The concept of </w:t>
+      </w:r>
+      <w:proofErr w:type="spellStart"/>
+      <w:r>
+        <w:t>DataFrames</w:t>
+      </w:r>
+      <w:proofErr w:type="spellEnd"/>
+      <w:r>
+        <w:t xml:space="preserve"> remains similar across all programming languages, but Spark </w:t>
+      </w:r>
+      <w:proofErr w:type="spellStart"/>
+      <w:r>
+        <w:t>DataFrames</w:t>
+      </w:r>
+      <w:proofErr w:type="spellEnd"/>
+      <w:r>
+        <w:t xml:space="preserve"> differ in functionality compared to Pandas. They are conceptually equivalent to a table in a relational database or a data frame in R/Python, but with richer optimizations under the hood.</w:t>
       </w:r>
     </w:p>
     <w:p>
@@ -1397,7 +1556,15 @@
         <w:jc w:val="both"/>
       </w:pPr>
       <w:r>
-        <w:t>Since RDDs provide OOP-style programming, which can be somewhat challenging to work with, the DataFrames API was created to enable a broader audience to work with Spark.</w:t>
+        <w:t xml:space="preserve">Since RDDs provide OOP-style programming, which can be somewhat challenging to work with, the </w:t>
+      </w:r>
+      <w:proofErr w:type="spellStart"/>
+      <w:r>
+        <w:t>DataFrames</w:t>
+      </w:r>
+      <w:proofErr w:type="spellEnd"/>
+      <w:r>
+        <w:t xml:space="preserve"> API was created to enable a broader audience to work with Spark.</w:t>
       </w:r>
     </w:p>
     <w:p>
@@ -1407,7 +1574,15 @@
         <w:jc w:val="both"/>
       </w:pPr>
       <w:r>
-        <w:t>As an extension to the existing RDD API, DataFrames feature:</w:t>
+        <w:t xml:space="preserve">As an extension to the existing RDD API, </w:t>
+      </w:r>
+      <w:proofErr w:type="spellStart"/>
+      <w:r>
+        <w:t>DataFrames</w:t>
+      </w:r>
+      <w:proofErr w:type="spellEnd"/>
+      <w:r>
+        <w:t xml:space="preserve"> feature:</w:t>
       </w:r>
     </w:p>
     <w:p>
@@ -1462,12 +1637,14 @@
         <w:t xml:space="preserve">APIs for Python, Java, Scala, and R (in development via </w:t>
       </w:r>
       <w:hyperlink r:id="rId10" w:tgtFrame="_self" w:history="1">
+        <w:proofErr w:type="spellStart"/>
         <w:r>
           <w:rPr>
             <w:rStyle w:val="Hyperlink"/>
           </w:rPr>
           <w:t>SparkR</w:t>
         </w:r>
+        <w:proofErr w:type="spellEnd"/>
       </w:hyperlink>
       <w:r>
         <w:t>)</w:t>
@@ -1479,8 +1656,13 @@
         <w:ind w:left="360"/>
         <w:jc w:val="both"/>
       </w:pPr>
-      <w:r>
-        <w:t xml:space="preserve">DataFrames provides SQL style API and here, we tell spark engine </w:t>
+      <w:proofErr w:type="spellStart"/>
+      <w:r>
+        <w:t>DataFrames</w:t>
+      </w:r>
+      <w:proofErr w:type="spellEnd"/>
+      <w:r>
+        <w:t xml:space="preserve"> provides SQL style API and here, we tell spark engine </w:t>
       </w:r>
       <w:r>
         <w:rPr>
@@ -1536,7 +1718,39 @@
         <w:jc w:val="both"/>
       </w:pPr>
       <w:r>
-        <w:t>These are the newest data abstraction provided by spark. It is the combination of best of dataframes and best of datasets. It possess best of RDDs - OOP style + type saftety and best of Dataframes - structured format + optimization + memory management.</w:t>
+        <w:t xml:space="preserve">These are the newest data abstraction provided by spark. It is the combination of best of </w:t>
+      </w:r>
+      <w:proofErr w:type="spellStart"/>
+      <w:r>
+        <w:t>dataframes</w:t>
+      </w:r>
+      <w:proofErr w:type="spellEnd"/>
+      <w:r>
+        <w:t xml:space="preserve"> and best of datasets. It </w:t>
+      </w:r>
+      <w:proofErr w:type="gramStart"/>
+      <w:r>
+        <w:t>possess</w:t>
+      </w:r>
+      <w:proofErr w:type="gramEnd"/>
+      <w:r>
+        <w:t xml:space="preserve"> best of RDDs - OOP style + type </w:t>
+      </w:r>
+      <w:proofErr w:type="spellStart"/>
+      <w:r>
+        <w:t>saftety</w:t>
+      </w:r>
+      <w:proofErr w:type="spellEnd"/>
+      <w:r>
+        <w:t xml:space="preserve"> and best of </w:t>
+      </w:r>
+      <w:proofErr w:type="spellStart"/>
+      <w:r>
+        <w:t>Dataframes</w:t>
+      </w:r>
+      <w:proofErr w:type="spellEnd"/>
+      <w:r>
+        <w:t xml:space="preserve"> - structured format + optimization + memory management.</w:t>
       </w:r>
     </w:p>
     <w:p>
@@ -1549,12 +1763,21 @@
           <w:bCs/>
         </w:rPr>
       </w:pPr>
-      <w:r>
-        <w:rPr>
-          <w:b/>
-          <w:bCs/>
-        </w:rPr>
-        <w:t>Similiarity among all:</w:t>
+      <w:proofErr w:type="spellStart"/>
+      <w:r>
+        <w:rPr>
+          <w:b/>
+          <w:bCs/>
+        </w:rPr>
+        <w:t>Similiarity</w:t>
+      </w:r>
+      <w:proofErr w:type="spellEnd"/>
+      <w:r>
+        <w:rPr>
+          <w:b/>
+          <w:bCs/>
+        </w:rPr>
+        <w:t xml:space="preserve"> among all:</w:t>
       </w:r>
     </w:p>
     <w:p>
@@ -1579,9 +1802,11 @@
         </w:numPr>
         <w:jc w:val="both"/>
       </w:pPr>
+      <w:proofErr w:type="spellStart"/>
       <w:r>
         <w:t>Distibuted</w:t>
       </w:r>
+      <w:proofErr w:type="spellEnd"/>
     </w:p>
     <w:p>
       <w:pPr>
@@ -1670,7 +1895,15 @@
       </w:pPr>
       <w:r>
         <w:lastRenderedPageBreak/>
-        <w:t>Both RDDs and Datasets provide an OOP-style API, while DataFrames provide a SQL-style API.</w:t>
+        <w:t xml:space="preserve">Both RDDs and Datasets provide an OOP-style API, while </w:t>
+      </w:r>
+      <w:proofErr w:type="spellStart"/>
+      <w:r>
+        <w:t>DataFrames</w:t>
+      </w:r>
+      <w:proofErr w:type="spellEnd"/>
+      <w:r>
+        <w:t xml:space="preserve"> provide a SQL-style API.</w:t>
       </w:r>
     </w:p>
     <w:p>
@@ -1683,7 +1916,23 @@
         <w:jc w:val="both"/>
       </w:pPr>
       <w:r>
-        <w:t>In RDDs, we specify to the Spark engine how to achieve a certain task, whereas with DataFrames and Datasets, we specify what to do, and the Spark Engine takes care of the rest. This is why DataFrames and Datasets inherently have optimization techniques.</w:t>
+        <w:t xml:space="preserve">In RDDs, we specify to the Spark engine how to achieve a certain task, whereas with </w:t>
+      </w:r>
+      <w:proofErr w:type="spellStart"/>
+      <w:r>
+        <w:t>DataFrames</w:t>
+      </w:r>
+      <w:proofErr w:type="spellEnd"/>
+      <w:r>
+        <w:t xml:space="preserve"> and Datasets, we specify what to do, and the Spark Engine takes care of the rest. This is why </w:t>
+      </w:r>
+      <w:proofErr w:type="spellStart"/>
+      <w:r>
+        <w:t>DataFrames</w:t>
+      </w:r>
+      <w:proofErr w:type="spellEnd"/>
+      <w:r>
+        <w:t xml:space="preserve"> and Datasets inherently have optimization techniques.</w:t>
       </w:r>
     </w:p>
     <w:p>
@@ -1696,7 +1945,15 @@
         <w:jc w:val="both"/>
       </w:pPr>
       <w:r>
-        <w:t>In RDDs, only on-heap objects are used, while in DataFrames and Datasets, both on-heap and off-heap memory can be utilized. Off-heap objects are employed when there is additional data in memory.</w:t>
+        <w:t xml:space="preserve">In RDDs, only on-heap objects are used, while in </w:t>
+      </w:r>
+      <w:proofErr w:type="spellStart"/>
+      <w:r>
+        <w:t>DataFrames</w:t>
+      </w:r>
+      <w:proofErr w:type="spellEnd"/>
+      <w:r>
+        <w:t xml:space="preserve"> and Datasets, both on-heap and off-heap memory can be utilized. Off-heap objects are employed when there is additional data in memory.</w:t>
       </w:r>
     </w:p>
     <w:p>
@@ -1709,7 +1966,15 @@
         <w:jc w:val="both"/>
       </w:pPr>
       <w:r>
-        <w:t>Since RDDs use only on-heap objects, serialization is unavoidable because additional data needs to be transferred from RAM to disk. This is avoidable in DataFrames and Datasets due to the presence of off-heap space.</w:t>
+        <w:t xml:space="preserve">Since RDDs use only on-heap objects, serialization is unavoidable because additional data needs to be transferred from RAM to disk. This is avoidable in </w:t>
+      </w:r>
+      <w:proofErr w:type="spellStart"/>
+      <w:r>
+        <w:t>DataFrames</w:t>
+      </w:r>
+      <w:proofErr w:type="spellEnd"/>
+      <w:r>
+        <w:t xml:space="preserve"> and Datasets due to the presence of off-heap space.</w:t>
       </w:r>
     </w:p>
     <w:p>
@@ -1722,7 +1987,15 @@
         <w:jc w:val="both"/>
       </w:pPr>
       <w:r>
-        <w:t>In RDDs, *garbage collection (GC) impacts performance, but in DataFrames and Datasets, GC impact is resolved.</w:t>
+        <w:t xml:space="preserve">In RDDs, *garbage collection (GC) impacts performance, but in </w:t>
+      </w:r>
+      <w:proofErr w:type="spellStart"/>
+      <w:r>
+        <w:t>DataFrames</w:t>
+      </w:r>
+      <w:proofErr w:type="spellEnd"/>
+      <w:r>
+        <w:t xml:space="preserve"> and Datasets, GC impact is resolved.</w:t>
       </w:r>
     </w:p>
     <w:p>
@@ -1732,7 +2005,15 @@
         <w:jc w:val="both"/>
       </w:pPr>
       <w:r>
-        <w:t>*GC - Garbage Collector: When memory is full in RDD, GC will start scanning entire memory and it will start removing the data which is old and obselete.</w:t>
+        <w:t xml:space="preserve">*GC - Garbage Collector: When memory is full in RDD, GC will start scanning entire memory and it will start removing the data which is old and </w:t>
+      </w:r>
+      <w:proofErr w:type="spellStart"/>
+      <w:r>
+        <w:t>obselete</w:t>
+      </w:r>
+      <w:proofErr w:type="spellEnd"/>
+      <w:r>
+        <w:t>.</w:t>
       </w:r>
     </w:p>
     <w:p>
@@ -1742,7 +2023,31 @@
         <w:jc w:val="both"/>
       </w:pPr>
       <w:r>
-        <w:t>6) RDD and Datasets provide strong type safety that is at the time of you writing the code it'll give the error if something is wrong and thus they provide run-time compilation error. But, in the case of, DataFrames there's no type safety, so error will be known only once the code is executed and thus, they provides error at compile team.</w:t>
+        <w:t xml:space="preserve">6) RDD and Datasets provide strong type safety that is at the time of you writing the code it'll give the error if something is wrong and </w:t>
+      </w:r>
+      <w:proofErr w:type="gramStart"/>
+      <w:r>
+        <w:t>thus</w:t>
+      </w:r>
+      <w:proofErr w:type="gramEnd"/>
+      <w:r>
+        <w:t xml:space="preserve"> they provide run-time compilation error. But, in the case of, </w:t>
+      </w:r>
+      <w:proofErr w:type="spellStart"/>
+      <w:r>
+        <w:t>DataFrames</w:t>
+      </w:r>
+      <w:proofErr w:type="spellEnd"/>
+      <w:r>
+        <w:t xml:space="preserve"> there's no type safety, so error will be known only once the code is executed and thus, they </w:t>
+      </w:r>
+      <w:proofErr w:type="gramStart"/>
+      <w:r>
+        <w:t>provides</w:t>
+      </w:r>
+      <w:proofErr w:type="gramEnd"/>
+      <w:r>
+        <w:t xml:space="preserve"> error at compile team.</w:t>
       </w:r>
     </w:p>
     <w:p>
@@ -1752,7 +2057,31 @@
         <w:jc w:val="both"/>
       </w:pPr>
       <w:r>
-        <w:t>In summary, Apache Spark's trio of data abstraction APIs—RDDs, DataFrames, and Datasets—offers a flexible framework for distributed data processing. While sharing common traits like fault tolerance and in-memory parallel processing, they diverge in API styles, optimization strategies, and memory management. RDDs, with their OOP-style API, enable users to explicitly guide the Spark engine, whereas DataFrames, featuring a SQL-style API, focus on user-friendly interactions and seamless language integration. Datasets combine the strengths of RDDs and DataFrames, incorporating OOP style, type safety, and efficient memory handling. The choice among these abstractions hinges on specific task requirements, programming preferences, and optimization needs, highlighting Spark's adaptability in catering to diverse data engineering and analytics scenarios</w:t>
+        <w:t xml:space="preserve">In summary, Apache Spark's trio of data abstraction APIs—RDDs, </w:t>
+      </w:r>
+      <w:proofErr w:type="spellStart"/>
+      <w:r>
+        <w:t>DataFrames</w:t>
+      </w:r>
+      <w:proofErr w:type="spellEnd"/>
+      <w:r>
+        <w:t xml:space="preserve">, and Datasets—offers a flexible framework for distributed data processing. While sharing common traits like fault tolerance and in-memory parallel processing, they diverge in API styles, optimization strategies, and memory management. RDDs, with their OOP-style API, enable users to explicitly guide the Spark engine, whereas </w:t>
+      </w:r>
+      <w:proofErr w:type="spellStart"/>
+      <w:r>
+        <w:t>DataFrames</w:t>
+      </w:r>
+      <w:proofErr w:type="spellEnd"/>
+      <w:r>
+        <w:t xml:space="preserve">, featuring a SQL-style API, focus on user-friendly interactions and seamless language integration. Datasets combine the strengths of RDDs and </w:t>
+      </w:r>
+      <w:proofErr w:type="spellStart"/>
+      <w:r>
+        <w:t>DataFrames</w:t>
+      </w:r>
+      <w:proofErr w:type="spellEnd"/>
+      <w:r>
+        <w:t>, incorporating OOP style, type safety, and efficient memory handling. The choice among these abstractions hinges on specific task requirements, programming preferences, and optimization needs, highlighting Spark's adaptability in catering to diverse data engineering and analytics scenarios</w:t>
       </w:r>
     </w:p>
     <w:p>
@@ -1929,6 +2258,7 @@
           <w:lang w:eastAsia="en-IN"/>
         </w:rPr>
       </w:pPr>
+      <w:proofErr w:type="spellStart"/>
       <w:r>
         <w:rPr>
           <w:b/>
@@ -1937,7 +2267,40 @@
           <w:szCs w:val="28"/>
           <w:lang w:eastAsia="en-IN"/>
         </w:rPr>
-        <w:t xml:space="preserve">SparkSession Vs SparkContext – What Are </w:t>
+        <w:t>SparkSession</w:t>
+      </w:r>
+      <w:proofErr w:type="spellEnd"/>
+      <w:r>
+        <w:rPr>
+          <w:b/>
+          <w:bCs/>
+          <w:sz w:val="28"/>
+          <w:szCs w:val="28"/>
+          <w:lang w:eastAsia="en-IN"/>
+        </w:rPr>
+        <w:t xml:space="preserve"> Vs </w:t>
+      </w:r>
+      <w:proofErr w:type="spellStart"/>
+      <w:r>
+        <w:rPr>
+          <w:b/>
+          <w:bCs/>
+          <w:sz w:val="28"/>
+          <w:szCs w:val="28"/>
+          <w:lang w:eastAsia="en-IN"/>
+        </w:rPr>
+        <w:t>SparkContext</w:t>
+      </w:r>
+      <w:proofErr w:type="spellEnd"/>
+      <w:r>
+        <w:rPr>
+          <w:b/>
+          <w:bCs/>
+          <w:sz w:val="28"/>
+          <w:szCs w:val="28"/>
+          <w:lang w:eastAsia="en-IN"/>
+        </w:rPr>
+        <w:t xml:space="preserve"> – What Are </w:t>
       </w:r>
       <w:r>
         <w:rPr>
@@ -1993,19 +2356,39 @@
         </w:rPr>
         <w:t>Spark 1.x comes with three entry points: </w:t>
       </w:r>
-      <w:hyperlink r:id="rId13" w:tgtFrame="_blank" w:history="1">
-        <w:r>
-          <w:rPr>
-            <w:rStyle w:val="Hyperlink"/>
-            <w:rFonts w:cstheme="minorHAnsi"/>
-            <w:color w:val="E13D4B"/>
-            <w:sz w:val="28"/>
-            <w:szCs w:val="28"/>
-            <w:shd w:val="clear" w:color="auto" w:fill="FFFFFF"/>
-          </w:rPr>
-          <w:t>SparkContext</w:t>
-        </w:r>
-      </w:hyperlink>
+      <w:proofErr w:type="spellStart"/>
+      <w:r>
+        <w:fldChar w:fldCharType="begin"/>
+      </w:r>
+      <w:r>
+        <w:instrText>HYPERLINK "https://spark.apache.org/docs/latest/api/java/org/apache/spark/SparkContext.html" \t "_blank"</w:instrText>
+      </w:r>
+      <w:r>
+        <w:fldChar w:fldCharType="separate"/>
+      </w:r>
+      <w:r>
+        <w:rPr>
+          <w:rStyle w:val="Hyperlink"/>
+          <w:rFonts w:cstheme="minorHAnsi"/>
+          <w:color w:val="E13D4B"/>
+          <w:sz w:val="28"/>
+          <w:szCs w:val="28"/>
+          <w:shd w:val="clear" w:color="auto" w:fill="FFFFFF"/>
+        </w:rPr>
+        <w:t>SparkContext</w:t>
+      </w:r>
+      <w:proofErr w:type="spellEnd"/>
+      <w:r>
+        <w:rPr>
+          <w:rStyle w:val="Hyperlink"/>
+          <w:rFonts w:cstheme="minorHAnsi"/>
+          <w:color w:val="E13D4B"/>
+          <w:sz w:val="28"/>
+          <w:szCs w:val="28"/>
+          <w:shd w:val="clear" w:color="auto" w:fill="FFFFFF"/>
+        </w:rPr>
+        <w:fldChar w:fldCharType="end"/>
+      </w:r>
       <w:r>
         <w:rPr>
           <w:rFonts w:cstheme="minorHAnsi"/>
@@ -2030,7 +2413,8 @@
         </w:rPr>
         <w:t xml:space="preserve"> </w:t>
       </w:r>
-      <w:hyperlink r:id="rId14" w:tgtFrame="_blank" w:history="1">
+      <w:hyperlink r:id="rId13" w:tgtFrame="_blank" w:history="1">
+        <w:proofErr w:type="spellStart"/>
         <w:r>
           <w:rPr>
             <w:rStyle w:val="Hyperlink"/>
@@ -2042,6 +2426,7 @@
           </w:rPr>
           <w:t>SQLContext</w:t>
         </w:r>
+        <w:proofErr w:type="spellEnd"/>
       </w:hyperlink>
       <w:r>
         <w:rPr>
@@ -2067,7 +2452,8 @@
         </w:rPr>
         <w:t xml:space="preserve"> </w:t>
       </w:r>
-      <w:hyperlink r:id="rId15" w:tgtFrame="_blank" w:history="1">
+      <w:hyperlink r:id="rId14" w:tgtFrame="_blank" w:history="1">
+        <w:proofErr w:type="spellStart"/>
         <w:r>
           <w:rPr>
             <w:rStyle w:val="Hyperlink"/>
@@ -2079,6 +2465,7 @@
           </w:rPr>
           <w:t>HiveContext</w:t>
         </w:r>
+        <w:proofErr w:type="spellEnd"/>
       </w:hyperlink>
       <w:r>
         <w:rPr>
@@ -2088,13 +2475,52 @@
           <w:szCs w:val="28"/>
           <w:shd w:val="clear" w:color="auto" w:fill="FFFFFF"/>
         </w:rPr>
-        <w:t>. And with the introduction of Spark 2.x, a new entry point named SparkSession was added. As a result, this single entry point effectively combines all of the functionality available in the three aforementioned contexts. </w:t>
-      </w:r>
-    </w:p>
-    <w:p>
-      <w:pPr>
-        <w:ind w:left="720" w:hanging="360"/>
-      </w:pPr>
+        <w:t xml:space="preserve">. And with the introduction of Spark 2.x, a new entry point named </w:t>
+      </w:r>
+      <w:proofErr w:type="spellStart"/>
+      <w:r>
+        <w:rPr>
+          <w:rFonts w:cstheme="minorHAnsi"/>
+          <w:color w:val="2D343F"/>
+          <w:sz w:val="28"/>
+          <w:szCs w:val="28"/>
+          <w:shd w:val="clear" w:color="auto" w:fill="FFFFFF"/>
+        </w:rPr>
+        <w:t>SparkSession</w:t>
+      </w:r>
+      <w:proofErr w:type="spellEnd"/>
+      <w:r>
+        <w:rPr>
+          <w:rFonts w:cstheme="minorHAnsi"/>
+          <w:color w:val="2D343F"/>
+          <w:sz w:val="28"/>
+          <w:szCs w:val="28"/>
+          <w:shd w:val="clear" w:color="auto" w:fill="FFFFFF"/>
+        </w:rPr>
+        <w:t xml:space="preserve"> was added. As a result, this </w:t>
+      </w:r>
+      <w:proofErr w:type="gramStart"/>
+      <w:r>
+        <w:rPr>
+          <w:rFonts w:cstheme="minorHAnsi"/>
+          <w:color w:val="2D343F"/>
+          <w:sz w:val="28"/>
+          <w:szCs w:val="28"/>
+          <w:shd w:val="clear" w:color="auto" w:fill="FFFFFF"/>
+        </w:rPr>
+        <w:t>single entry</w:t>
+      </w:r>
+      <w:proofErr w:type="gramEnd"/>
+      <w:r>
+        <w:rPr>
+          <w:rFonts w:cstheme="minorHAnsi"/>
+          <w:color w:val="2D343F"/>
+          <w:sz w:val="28"/>
+          <w:szCs w:val="28"/>
+          <w:shd w:val="clear" w:color="auto" w:fill="FFFFFF"/>
+        </w:rPr>
+        <w:t xml:space="preserve"> point effectively combines all of the functionality available in the three aforementioned contexts. </w:t>
+      </w:r>
     </w:p>
     <w:p>
       <w:pPr>
@@ -2131,8 +2557,17 @@
           <w:sz w:val="24"/>
           <w:szCs w:val="24"/>
         </w:rPr>
-        <w:t>It’s an entry point to pyspark</w:t>
-      </w:r>
+        <w:t xml:space="preserve">It’s an entry point to </w:t>
+      </w:r>
+      <w:proofErr w:type="spellStart"/>
+      <w:r>
+        <w:rPr>
+          <w:sz w:val="24"/>
+          <w:szCs w:val="24"/>
+        </w:rPr>
+        <w:t>pyspark</w:t>
+      </w:r>
+      <w:proofErr w:type="spellEnd"/>
     </w:p>
     <w:p>
       <w:pPr>
@@ -2152,7 +2587,23 @@
           <w:sz w:val="24"/>
           <w:szCs w:val="24"/>
         </w:rPr>
-        <w:t>This acts as a starting point to access all of the Pyspark functionalities related to RDDs, DF, dataset.</w:t>
+        <w:t xml:space="preserve">This acts as a starting point to access all of the </w:t>
+      </w:r>
+      <w:proofErr w:type="spellStart"/>
+      <w:r>
+        <w:rPr>
+          <w:sz w:val="24"/>
+          <w:szCs w:val="24"/>
+        </w:rPr>
+        <w:t>Pyspark</w:t>
+      </w:r>
+      <w:proofErr w:type="spellEnd"/>
+      <w:r>
+        <w:rPr>
+          <w:sz w:val="24"/>
+          <w:szCs w:val="24"/>
+        </w:rPr>
+        <w:t xml:space="preserve"> functionalities related to RDDs, DF, dataset.</w:t>
       </w:r>
     </w:p>
     <w:p>
@@ -2176,7 +2627,8 @@
         </w:rPr>
         <w:t xml:space="preserve">It is also a unified API that is used in replacing the </w:t>
       </w:r>
-      <w:hyperlink r:id="rId16" w:tgtFrame="_blank" w:history="1">
+      <w:hyperlink r:id="rId15" w:tgtFrame="_blank" w:history="1">
+        <w:proofErr w:type="spellStart"/>
         <w:r>
           <w:rPr>
             <w:rStyle w:val="Hyperlink"/>
@@ -2188,6 +2640,7 @@
           </w:rPr>
           <w:t>SparkContext</w:t>
         </w:r>
+        <w:proofErr w:type="spellEnd"/>
       </w:hyperlink>
       <w:r>
         <w:rPr>
@@ -2201,7 +2654,8 @@
         </w:rPr>
         <w:t xml:space="preserve">, </w:t>
       </w:r>
-      <w:hyperlink r:id="rId17" w:tgtFrame="_blank" w:history="1">
+      <w:hyperlink r:id="rId16" w:tgtFrame="_blank" w:history="1">
+        <w:proofErr w:type="spellStart"/>
         <w:r>
           <w:rPr>
             <w:rStyle w:val="Hyperlink"/>
@@ -2213,6 +2667,7 @@
           </w:rPr>
           <w:t>SQLContext</w:t>
         </w:r>
+        <w:proofErr w:type="spellEnd"/>
       </w:hyperlink>
       <w:r>
         <w:rPr>
@@ -2226,7 +2681,8 @@
         </w:rPr>
         <w:t xml:space="preserve">, and </w:t>
       </w:r>
-      <w:hyperlink r:id="rId18" w:tgtFrame="_blank" w:history="1">
+      <w:hyperlink r:id="rId17" w:tgtFrame="_blank" w:history="1">
+        <w:proofErr w:type="spellStart"/>
         <w:r>
           <w:rPr>
             <w:rStyle w:val="Hyperlink"/>
@@ -2238,6 +2694,7 @@
           </w:rPr>
           <w:t>HiveContext</w:t>
         </w:r>
+        <w:proofErr w:type="spellEnd"/>
       </w:hyperlink>
       <w:r>
         <w:rPr>
@@ -2317,7 +2774,23 @@
         </w:rPr>
       </w:pPr>
       <w:r>
-        <w:t>Explain transformations and actions in PySpark DataFrames.</w:t>
+        <w:t xml:space="preserve">Explain transformations and actions in </w:t>
+      </w:r>
+      <w:proofErr w:type="spellStart"/>
+      <w:r>
+        <w:t>PySpark</w:t>
+      </w:r>
+      <w:proofErr w:type="spellEnd"/>
+      <w:r>
+        <w:t xml:space="preserve"> </w:t>
+      </w:r>
+      <w:proofErr w:type="spellStart"/>
+      <w:r>
+        <w:t>DataFrames</w:t>
+      </w:r>
+      <w:proofErr w:type="spellEnd"/>
+      <w:r>
+        <w:t>.</w:t>
       </w:r>
     </w:p>
     <w:p>
@@ -2381,7 +2854,23 @@
           <w:sz w:val="24"/>
           <w:szCs w:val="24"/>
         </w:rPr>
-        <w:t>2. wide dependency (expensive transformation (groupby):</w:t>
+        <w:t>2. wide dependency (expensive transformation (</w:t>
+      </w:r>
+      <w:proofErr w:type="spellStart"/>
+      <w:r>
+        <w:rPr>
+          <w:sz w:val="24"/>
+          <w:szCs w:val="24"/>
+        </w:rPr>
+        <w:t>groupby</w:t>
+      </w:r>
+      <w:proofErr w:type="spellEnd"/>
+      <w:r>
+        <w:rPr>
+          <w:sz w:val="24"/>
+          <w:szCs w:val="24"/>
+        </w:rPr>
+        <w:t>):</w:t>
       </w:r>
     </w:p>
     <w:p>
@@ -2413,7 +2902,41 @@
           <w:sz w:val="24"/>
           <w:szCs w:val="24"/>
         </w:rPr>
-        <w:t>- ex.join, groupby, distinct etc.</w:t>
+        <w:t xml:space="preserve">- </w:t>
+      </w:r>
+      <w:proofErr w:type="spellStart"/>
+      <w:proofErr w:type="gramStart"/>
+      <w:r>
+        <w:rPr>
+          <w:sz w:val="24"/>
+          <w:szCs w:val="24"/>
+        </w:rPr>
+        <w:t>ex.join</w:t>
+      </w:r>
+      <w:proofErr w:type="spellEnd"/>
+      <w:proofErr w:type="gramEnd"/>
+      <w:r>
+        <w:rPr>
+          <w:sz w:val="24"/>
+          <w:szCs w:val="24"/>
+        </w:rPr>
+        <w:t xml:space="preserve">, </w:t>
+      </w:r>
+      <w:proofErr w:type="spellStart"/>
+      <w:r>
+        <w:rPr>
+          <w:sz w:val="24"/>
+          <w:szCs w:val="24"/>
+        </w:rPr>
+        <w:t>groupby</w:t>
+      </w:r>
+      <w:proofErr w:type="spellEnd"/>
+      <w:r>
+        <w:rPr>
+          <w:sz w:val="24"/>
+          <w:szCs w:val="24"/>
+        </w:rPr>
+        <w:t>, distinct etc.</w:t>
       </w:r>
     </w:p>
     <w:p>
@@ -2438,7 +2961,31 @@
         <w:jc w:val="both"/>
       </w:pPr>
       <w:r>
-        <w:t xml:space="preserve">Transformations are the operations which are applied to an RDD to create a new RDD eg. Map, flatmap, reduceByKey </w:t>
+        <w:t xml:space="preserve">Transformations are the operations which are applied to an RDD to create a new RDD </w:t>
+      </w:r>
+      <w:proofErr w:type="spellStart"/>
+      <w:r>
+        <w:t>eg.</w:t>
+      </w:r>
+      <w:proofErr w:type="spellEnd"/>
+      <w:r>
+        <w:t xml:space="preserve"> Map, </w:t>
+      </w:r>
+      <w:proofErr w:type="spellStart"/>
+      <w:r>
+        <w:t>flatmap</w:t>
+      </w:r>
+      <w:proofErr w:type="spellEnd"/>
+      <w:r>
+        <w:t xml:space="preserve">, </w:t>
+      </w:r>
+      <w:proofErr w:type="spellStart"/>
+      <w:r>
+        <w:t>reduceByKey</w:t>
+      </w:r>
+      <w:proofErr w:type="spellEnd"/>
+      <w:r>
+        <w:t xml:space="preserve"> </w:t>
       </w:r>
     </w:p>
     <w:p>
@@ -2446,8 +2993,39 @@
         <w:jc w:val="both"/>
       </w:pPr>
       <w:r>
-        <w:lastRenderedPageBreak/>
-        <w:t>Actions: Actions are the operations which are applied on an RDD, which return a value to the driver program after running a computation on the dataset. Eg. Collect, reduce, countByKey/countByValue, foreach(func)</w:t>
+        <w:t xml:space="preserve">Actions: Actions are the operations which are applied on an RDD, which return a value to the driver program after running a computation on the dataset. </w:t>
+      </w:r>
+      <w:proofErr w:type="spellStart"/>
+      <w:r>
+        <w:t>Eg.</w:t>
+      </w:r>
+      <w:proofErr w:type="spellEnd"/>
+      <w:r>
+        <w:t xml:space="preserve"> Collect, reduce, </w:t>
+      </w:r>
+      <w:proofErr w:type="spellStart"/>
+      <w:r>
+        <w:t>countByKey</w:t>
+      </w:r>
+      <w:proofErr w:type="spellEnd"/>
+      <w:r>
+        <w:t>/</w:t>
+      </w:r>
+      <w:proofErr w:type="spellStart"/>
+      <w:r>
+        <w:t>countByValue</w:t>
+      </w:r>
+      <w:proofErr w:type="spellEnd"/>
+      <w:r>
+        <w:t>, foreach(</w:t>
+      </w:r>
+      <w:proofErr w:type="spellStart"/>
+      <w:r>
+        <w:t>func</w:t>
+      </w:r>
+      <w:proofErr w:type="spellEnd"/>
+      <w:r>
+        <w:t>)</w:t>
       </w:r>
     </w:p>
     <w:p>
@@ -2462,39 +3040,14 @@
           <w:szCs w:val="22"/>
         </w:rPr>
       </w:pPr>
-    </w:p>
-    <w:p>
-      <w:pPr>
-        <w:pStyle w:val="NormalWeb"/>
-        <w:ind w:left="360"/>
-        <w:jc w:val="both"/>
+      <w:r>
         <w:rPr>
           <w:rFonts w:asciiTheme="minorHAnsi" w:hAnsiTheme="minorHAnsi" w:cstheme="minorHAnsi"/>
           <w:color w:val="404040"/>
           <w:sz w:val="22"/>
           <w:szCs w:val="22"/>
         </w:rPr>
-      </w:pPr>
-    </w:p>
-    <w:p>
-      <w:pPr>
-        <w:pStyle w:val="NormalWeb"/>
-        <w:ind w:left="360"/>
-        <w:jc w:val="both"/>
-        <w:rPr>
-          <w:rFonts w:asciiTheme="minorHAnsi" w:hAnsiTheme="minorHAnsi" w:cstheme="minorHAnsi"/>
-          <w:color w:val="404040"/>
-          <w:sz w:val="22"/>
-          <w:szCs w:val="22"/>
-        </w:rPr>
-      </w:pPr>
-      <w:r>
-        <w:rPr>
-          <w:rFonts w:asciiTheme="minorHAnsi" w:hAnsiTheme="minorHAnsi" w:cstheme="minorHAnsi"/>
-          <w:color w:val="404040"/>
-          <w:sz w:val="22"/>
-          <w:szCs w:val="22"/>
-        </w:rPr>
+        <w:lastRenderedPageBreak/>
         <w:t>1. </w:t>
       </w:r>
       <w:r>
@@ -2519,7 +3072,15 @@
     </w:p>
     <w:p>
       <w:r>
-        <w:t>Transformations are operations on RDDs, DataFrames, or Datasets that produce a new distributed dataset from an existing one. They are generally lazy, meaning they are not executed immediately but create a logical execution plan.</w:t>
+        <w:t xml:space="preserve">Transformations are operations on RDDs, </w:t>
+      </w:r>
+      <w:proofErr w:type="spellStart"/>
+      <w:r>
+        <w:t>DataFrames</w:t>
+      </w:r>
+      <w:proofErr w:type="spellEnd"/>
+      <w:r>
+        <w:t>, or Datasets that produce a new distributed dataset from an existing one. They are generally lazy, meaning they are not executed immediately but create a logical execution plan.</w:t>
       </w:r>
     </w:p>
     <w:p>
@@ -2582,8 +3143,13 @@
       <w:pPr>
         <w:pStyle w:val="NoSpacing"/>
       </w:pPr>
-      <w:r>
-        <w:t>groupBy: Groups elements based on a key.</w:t>
+      <w:proofErr w:type="spellStart"/>
+      <w:r>
+        <w:t>groupBy</w:t>
+      </w:r>
+      <w:proofErr w:type="spellEnd"/>
+      <w:r>
+        <w:t>: Groups elements based on a key.</w:t>
       </w:r>
     </w:p>
     <w:p>
@@ -2621,7 +3187,23 @@
     </w:p>
     <w:p>
       <w:r>
-        <w:t>Wide Transformations: Each partition of the input RDD may contribute to multiple partitions of the output RDD (e.g., groupByKey, reduceByKey, join).</w:t>
+        <w:t>Wide Transformations: Each partition of the input RDD may contribute to multiple partitions of the output RDD (e.g., </w:t>
+      </w:r>
+      <w:proofErr w:type="spellStart"/>
+      <w:r>
+        <w:t>groupByKey</w:t>
+      </w:r>
+      <w:proofErr w:type="spellEnd"/>
+      <w:r>
+        <w:t>, </w:t>
+      </w:r>
+      <w:proofErr w:type="spellStart"/>
+      <w:r>
+        <w:t>reduceByKey</w:t>
+      </w:r>
+      <w:proofErr w:type="spellEnd"/>
+      <w:r>
+        <w:t>, join).</w:t>
       </w:r>
     </w:p>
     <w:p>
@@ -2756,8 +3338,13 @@
         <w:pStyle w:val="NoSpacing"/>
         <w:jc w:val="both"/>
       </w:pPr>
-      <w:r>
-        <w:t>saveAsTextFile: Writes the content of the dataset to a text file.</w:t>
+      <w:proofErr w:type="spellStart"/>
+      <w:r>
+        <w:t>saveAsTextFile</w:t>
+      </w:r>
+      <w:proofErr w:type="spellEnd"/>
+      <w:r>
+        <w:t>: Writes the content of the dataset to a text file.</w:t>
       </w:r>
     </w:p>
     <w:p>
@@ -2792,29 +3379,570 @@
     </w:p>
     <w:p>
       <w:pPr>
+        <w:rPr>
+          <w:b/>
+          <w:bCs/>
+          <w:color w:val="FF0000"/>
+        </w:rPr>
+      </w:pPr>
+      <w:r>
+        <w:rPr>
+          <w:b/>
+          <w:bCs/>
+          <w:color w:val="FF0000"/>
+        </w:rPr>
+        <w:lastRenderedPageBreak/>
+        <w:t xml:space="preserve">Parquet </w:t>
+      </w:r>
+      <w:r>
+        <w:rPr>
+          <w:b/>
+          <w:bCs/>
+          <w:color w:val="FF0000"/>
+        </w:rPr>
+        <w:t>Vs</w:t>
+      </w:r>
+      <w:r>
+        <w:rPr>
+          <w:b/>
+          <w:bCs/>
+          <w:color w:val="FF0000"/>
+        </w:rPr>
+        <w:t xml:space="preserve"> CSV</w:t>
+      </w:r>
+      <w:r>
+        <w:rPr>
+          <w:b/>
+          <w:bCs/>
+          <w:color w:val="FF0000"/>
+        </w:rPr>
+        <w:t xml:space="preserve"> </w:t>
+      </w:r>
+    </w:p>
+    <w:p>
+      <w:hyperlink r:id="rId18" w:history="1">
+        <w:r>
+          <w:rPr>
+            <w:rStyle w:val="Hyperlink"/>
+          </w:rPr>
+          <w:t>https://medium.com/@dinesh1.chopra/unveiling-the-battle-apache-parquet-vs-csv-exploring-the-pros-and-cons-of-data-formats-b6bfd8e43107</w:t>
+        </w:r>
+      </w:hyperlink>
+      <w:r>
+        <w:t xml:space="preserve"> </w:t>
+      </w:r>
+    </w:p>
+    <w:p>
+      <w:r>
+        <w:t xml:space="preserve">storage efficiency: columnar based offers compression tech end encoding schemas this reduce storage sparce. </w:t>
+      </w:r>
+    </w:p>
+    <w:p>
+      <w:r>
+        <w:t xml:space="preserve">Performance: Parquet require specific columns, parquet can skip reading irrelevant data, resulting in faster query execution time. csv files need to read entire rows. </w:t>
+      </w:r>
+    </w:p>
+    <w:p>
+      <w:r>
+        <w:t>Data Types and schema evolution: Parquet supports complex data types and nested structures, making it suitable for handling structured and semi-structured data. It also provides support for schema evolution, allowing new columns to be added to existing Parquet files without requiring rewriting the entire dataset. CSV, on the other hand, represents data in a flat, tabular format and does not provide built-in support for complex data types or schema evolution.</w:t>
+      </w:r>
+    </w:p>
+    <w:p>
+      <w:r>
+        <w:t>Ease of Use and Interoperability: CSV files are widely supported and can be easily opened, viewed, and edited using standard text editors or spreadsheet software. They have a simple, human-readable format and are commonly used for data exchange between different systems. Parquet files, although not directly readable by humans, can be processed by various data processing frameworks and tools that support the Parquet format, such as Apache Spark, Apache Hive, and Apache Arrow.</w:t>
+      </w:r>
+    </w:p>
+    <w:p/>
+    <w:p>
+      <w:pPr>
+        <w:rPr>
+          <w:b/>
+          <w:bCs/>
+          <w:color w:val="FF0000"/>
+        </w:rPr>
+      </w:pPr>
+      <w:r>
+        <w:rPr>
+          <w:b/>
+          <w:bCs/>
+          <w:color w:val="FF0000"/>
+        </w:rPr>
+        <w:t>What is Lazy Evaluation?</w:t>
+      </w:r>
+    </w:p>
+    <w:p>
+      <w:r>
+        <w:t>Lazy evaluation is a key concept in Apache Spark, where the transformations on data are not immediately executed, but rather their execution is delayed until an action is triggered.</w:t>
+      </w:r>
+    </w:p>
+    <w:p>
+      <w:pPr>
         <w:ind w:left="720" w:hanging="360"/>
       </w:pPr>
     </w:p>
     <w:p>
       <w:pPr>
-        <w:ind w:left="720" w:hanging="360"/>
-      </w:pPr>
-    </w:p>
-    <w:p>
-      <w:pPr>
-        <w:ind w:left="720" w:hanging="360"/>
-      </w:pPr>
-    </w:p>
-    <w:p>
-      <w:pPr>
-        <w:ind w:left="720" w:hanging="360"/>
-      </w:pPr>
-    </w:p>
-    <w:p>
-      <w:pPr>
-        <w:ind w:left="720" w:hanging="360"/>
-      </w:pPr>
-    </w:p>
+        <w:rPr>
+          <w:b/>
+          <w:bCs/>
+          <w:color w:val="FF0000"/>
+        </w:rPr>
+      </w:pPr>
+      <w:r>
+        <w:rPr>
+          <w:b/>
+          <w:bCs/>
+          <w:color w:val="FF0000"/>
+        </w:rPr>
+        <w:t>repartition (</w:t>
+      </w:r>
+      <w:r>
+        <w:rPr>
+          <w:b/>
+          <w:bCs/>
+          <w:color w:val="FF0000"/>
+        </w:rPr>
+        <w:t xml:space="preserve">) versus </w:t>
+      </w:r>
+      <w:r>
+        <w:rPr>
+          <w:b/>
+          <w:bCs/>
+          <w:color w:val="FF0000"/>
+        </w:rPr>
+        <w:t>coalesce (</w:t>
+      </w:r>
+      <w:r>
+        <w:rPr>
+          <w:b/>
+          <w:bCs/>
+          <w:color w:val="FF0000"/>
+        </w:rPr>
+        <w:t>)</w:t>
+      </w:r>
+    </w:p>
+    <w:p>
+      <w:r>
+        <w:t xml:space="preserve">Partitions of an existing RDD can be changed using </w:t>
+      </w:r>
+      <w:proofErr w:type="gramStart"/>
+      <w:r>
+        <w:t>repartition(</w:t>
+      </w:r>
+      <w:proofErr w:type="gramEnd"/>
+      <w:r>
+        <w:t xml:space="preserve">) or coalesce(). These operations can redistribute the RDD based on the number of partitions provided. The </w:t>
+      </w:r>
+      <w:proofErr w:type="gramStart"/>
+      <w:r>
+        <w:t>repartition(</w:t>
+      </w:r>
+      <w:proofErr w:type="gramEnd"/>
+      <w:r>
+        <w:t xml:space="preserve">) can be used to increase or decrease the number of partitions, but it involves heavy data shuffling across the cluster. On the other hand, </w:t>
+      </w:r>
+      <w:proofErr w:type="gramStart"/>
+      <w:r>
+        <w:t>coalesce(</w:t>
+      </w:r>
+      <w:proofErr w:type="gramEnd"/>
+      <w:r>
+        <w:t xml:space="preserve">) can be used only to decrease the number of partitions. In most of the cases, </w:t>
+      </w:r>
+      <w:proofErr w:type="gramStart"/>
+      <w:r>
+        <w:t>coalesce(</w:t>
+      </w:r>
+      <w:proofErr w:type="gramEnd"/>
+      <w:r>
+        <w:t xml:space="preserve">) does not trigger a shuffle. The </w:t>
+      </w:r>
+      <w:proofErr w:type="gramStart"/>
+      <w:r>
+        <w:t>coalesce(</w:t>
+      </w:r>
+      <w:proofErr w:type="gramEnd"/>
+      <w:r>
+        <w:t xml:space="preserve">) can be used soon after heavy filtering to optimize the execution time. It is important to notice that </w:t>
+      </w:r>
+      <w:proofErr w:type="gramStart"/>
+      <w:r>
+        <w:t>coalesce(</w:t>
+      </w:r>
+      <w:proofErr w:type="gramEnd"/>
+      <w:r>
+        <w:t>) does not always avoid shuffling. If the number of partitions provided is much smaller than the number of available nodes in the cluster then ...</w:t>
+      </w:r>
+    </w:p>
+    <w:p/>
+    <w:p>
+      <w:pPr>
+        <w:rPr>
+          <w:b/>
+          <w:bCs/>
+          <w:color w:val="FF0000"/>
+        </w:rPr>
+      </w:pPr>
+      <w:r>
+        <w:rPr>
+          <w:b/>
+          <w:bCs/>
+          <w:color w:val="FF0000"/>
+        </w:rPr>
+        <w:t>task, stage, job explain in detail.</w:t>
+      </w:r>
+    </w:p>
+    <w:p>
+      <w:hyperlink r:id="rId19" w:history="1">
+        <w:r>
+          <w:rPr>
+            <w:rStyle w:val="Hyperlink"/>
+          </w:rPr>
+          <w:t>https://medium.com/@diehardankush/what-are-job-stage-and-task-in-apache-spark-2fc0d326c15f</w:t>
+        </w:r>
+      </w:hyperlink>
+      <w:r>
+        <w:t xml:space="preserve"> </w:t>
+      </w:r>
+    </w:p>
+    <w:p/>
+    <w:p/>
+    <w:p/>
+    <w:p/>
+    <w:p>
+      <w:pPr>
+        <w:rPr>
+          <w:b/>
+          <w:bCs/>
+          <w:color w:val="FF0000"/>
+        </w:rPr>
+      </w:pPr>
+      <w:r>
+        <w:rPr>
+          <w:b/>
+          <w:bCs/>
+          <w:color w:val="FF0000"/>
+        </w:rPr>
+        <w:lastRenderedPageBreak/>
+        <w:t xml:space="preserve">how to set the partitions in </w:t>
+      </w:r>
+      <w:proofErr w:type="spellStart"/>
+      <w:r>
+        <w:rPr>
+          <w:b/>
+          <w:bCs/>
+          <w:color w:val="FF0000"/>
+        </w:rPr>
+        <w:t>pyspark</w:t>
+      </w:r>
+      <w:proofErr w:type="spellEnd"/>
+      <w:r>
+        <w:rPr>
+          <w:b/>
+          <w:bCs/>
+          <w:color w:val="FF0000"/>
+        </w:rPr>
+        <w:t>?</w:t>
+      </w:r>
+    </w:p>
+    <w:p>
+      <w:r>
+        <w:t xml:space="preserve">1. </w:t>
+      </w:r>
+      <w:r>
+        <w:t>While Writing Data:</w:t>
+      </w:r>
+    </w:p>
+    <w:p>
+      <w:pPr>
+        <w:numPr>
+          <w:ilvl w:val="0"/>
+          <w:numId w:val="35"/>
+        </w:numPr>
+      </w:pPr>
+      <w:proofErr w:type="spellStart"/>
+      <w:proofErr w:type="gramStart"/>
+      <w:r>
+        <w:t>partitionBy</w:t>
+      </w:r>
+      <w:proofErr w:type="spellEnd"/>
+      <w:r>
+        <w:t>(</w:t>
+      </w:r>
+      <w:proofErr w:type="gramEnd"/>
+      <w:r>
+        <w:t xml:space="preserve">): This method is used when writing </w:t>
+      </w:r>
+      <w:proofErr w:type="spellStart"/>
+      <w:r>
+        <w:t>DataFrames</w:t>
+      </w:r>
+      <w:proofErr w:type="spellEnd"/>
+      <w:r>
+        <w:t xml:space="preserve"> to disk. It allows you to partition the data based on one or more columns, creating separate directories for each partition.</w:t>
+      </w:r>
+    </w:p>
+    <w:p>
+      <w:pPr>
+        <w:pStyle w:val="ListParagraph"/>
+        <w:numPr>
+          <w:ilvl w:val="0"/>
+          <w:numId w:val="38"/>
+        </w:numPr>
+      </w:pPr>
+      <w:proofErr w:type="spellStart"/>
+      <w:proofErr w:type="gramStart"/>
+      <w:r>
+        <w:t>df.write</w:t>
+      </w:r>
+      <w:proofErr w:type="gramEnd"/>
+      <w:r>
+        <w:t>.partitionBy</w:t>
+      </w:r>
+      <w:proofErr w:type="spellEnd"/>
+      <w:r>
+        <w:t>('col1', 'col2').parquet('</w:t>
+      </w:r>
+      <w:proofErr w:type="spellStart"/>
+      <w:r>
+        <w:t>output_path</w:t>
+      </w:r>
+      <w:proofErr w:type="spellEnd"/>
+      <w:r>
+        <w:t>')</w:t>
+      </w:r>
+    </w:p>
+    <w:p>
+      <w:pPr>
+        <w:pStyle w:val="ListParagraph"/>
+        <w:numPr>
+          <w:ilvl w:val="0"/>
+          <w:numId w:val="38"/>
+        </w:numPr>
+      </w:pPr>
+      <w:proofErr w:type="spellStart"/>
+      <w:proofErr w:type="gramStart"/>
+      <w:r>
+        <w:t>df.write</w:t>
+      </w:r>
+      <w:proofErr w:type="gramEnd"/>
+      <w:r>
+        <w:t>.option</w:t>
+      </w:r>
+      <w:proofErr w:type="spellEnd"/>
+      <w:r>
+        <w:t xml:space="preserve">("header", True) \ </w:t>
+      </w:r>
+    </w:p>
+    <w:p>
+      <w:r>
+        <w:t>        </w:t>
+      </w:r>
+      <w:proofErr w:type="gramStart"/>
+      <w:r>
+        <w:t>.</w:t>
+      </w:r>
+      <w:proofErr w:type="spellStart"/>
+      <w:r>
+        <w:t>partitionBy</w:t>
+      </w:r>
+      <w:proofErr w:type="spellEnd"/>
+      <w:proofErr w:type="gramEnd"/>
+      <w:r>
+        <w:t xml:space="preserve">("Team", "Speciality") \ </w:t>
+      </w:r>
+    </w:p>
+    <w:p>
+      <w:r>
+        <w:t>        </w:t>
+      </w:r>
+      <w:proofErr w:type="gramStart"/>
+      <w:r>
+        <w:t>.mode</w:t>
+      </w:r>
+      <w:proofErr w:type="gramEnd"/>
+      <w:r>
+        <w:t xml:space="preserve">("overwrite") \ </w:t>
+      </w:r>
+    </w:p>
+    <w:p>
+      <w:r>
+        <w:t xml:space="preserve">        .csv("Team-Speciality") </w:t>
+      </w:r>
+    </w:p>
+    <w:p/>
+    <w:p/>
+    <w:p>
+      <w:r>
+        <w:t>2. In Memory:</w:t>
+      </w:r>
+    </w:p>
+    <w:p>
+      <w:pPr>
+        <w:numPr>
+          <w:ilvl w:val="0"/>
+          <w:numId w:val="36"/>
+        </w:numPr>
+      </w:pPr>
+      <w:proofErr w:type="gramStart"/>
+      <w:r>
+        <w:t>repartition(</w:t>
+      </w:r>
+      <w:proofErr w:type="gramEnd"/>
+      <w:r>
+        <w:t>): This method allows you to increase or decrease the number of partitions in a DataFrame. It performs a full shuffle of the data, which can be expensive for large datasets. </w:t>
+      </w:r>
+    </w:p>
+    <w:p>
+      <w:pPr>
+        <w:pStyle w:val="ListParagraph"/>
+      </w:pPr>
+      <w:proofErr w:type="spellStart"/>
+      <w:r>
+        <w:t>df</w:t>
+      </w:r>
+      <w:proofErr w:type="spellEnd"/>
+      <w:r>
+        <w:t xml:space="preserve"> = </w:t>
+      </w:r>
+      <w:proofErr w:type="spellStart"/>
+      <w:proofErr w:type="gramStart"/>
+      <w:r>
+        <w:t>df.repartition</w:t>
+      </w:r>
+      <w:proofErr w:type="spellEnd"/>
+      <w:proofErr w:type="gramEnd"/>
+      <w:r>
+        <w:t>(10)</w:t>
+      </w:r>
+    </w:p>
+    <w:p/>
+    <w:p>
+      <w:pPr>
+        <w:numPr>
+          <w:ilvl w:val="0"/>
+          <w:numId w:val="36"/>
+        </w:numPr>
+        <w:shd w:val="clear" w:color="auto" w:fill="FFFFFF"/>
+        <w:spacing w:after="0" w:line="240" w:lineRule="auto"/>
+        <w:rPr>
+          <w:rFonts w:ascii="Arial" w:eastAsia="Times New Roman" w:hAnsi="Arial" w:cs="Arial"/>
+          <w:color w:val="001D35"/>
+          <w:kern w:val="0"/>
+          <w:sz w:val="24"/>
+          <w:szCs w:val="24"/>
+          <w:lang w:eastAsia="en-IN" w:bidi="mr-IN"/>
+          <w14:ligatures w14:val="none"/>
+        </w:rPr>
+      </w:pPr>
+      <w:proofErr w:type="gramStart"/>
+      <w:r>
+        <w:rPr>
+          <w:rFonts w:ascii="Courier New" w:eastAsia="Times New Roman" w:hAnsi="Courier New" w:cs="Courier New"/>
+          <w:color w:val="001D35"/>
+          <w:kern w:val="0"/>
+          <w:sz w:val="20"/>
+          <w:szCs w:val="20"/>
+          <w:lang w:eastAsia="en-IN" w:bidi="mr-IN"/>
+          <w14:ligatures w14:val="none"/>
+        </w:rPr>
+        <w:t>coalesce(</w:t>
+      </w:r>
+      <w:proofErr w:type="gramEnd"/>
+      <w:r>
+        <w:rPr>
+          <w:rFonts w:ascii="Courier New" w:eastAsia="Times New Roman" w:hAnsi="Courier New" w:cs="Courier New"/>
+          <w:color w:val="001D35"/>
+          <w:kern w:val="0"/>
+          <w:sz w:val="20"/>
+          <w:szCs w:val="20"/>
+          <w:lang w:eastAsia="en-IN" w:bidi="mr-IN"/>
+          <w14:ligatures w14:val="none"/>
+        </w:rPr>
+        <w:t>)</w:t>
+      </w:r>
+      <w:r>
+        <w:rPr>
+          <w:rFonts w:ascii="Arial" w:eastAsia="Times New Roman" w:hAnsi="Arial" w:cs="Arial"/>
+          <w:color w:val="001D35"/>
+          <w:kern w:val="0"/>
+          <w:sz w:val="24"/>
+          <w:szCs w:val="24"/>
+          <w:lang w:eastAsia="en-IN" w:bidi="mr-IN"/>
+          <w14:ligatures w14:val="none"/>
+        </w:rPr>
+        <w:t>: This method is used to decrease the number of partitions in a DataFrame. It avoids a full shuffle by moving data from multiple partitions to fewer partitions, making it more efficient than </w:t>
+      </w:r>
+      <w:proofErr w:type="gramStart"/>
+      <w:r>
+        <w:rPr>
+          <w:rFonts w:ascii="Courier New" w:eastAsia="Times New Roman" w:hAnsi="Courier New" w:cs="Courier New"/>
+          <w:color w:val="001D35"/>
+          <w:kern w:val="0"/>
+          <w:sz w:val="20"/>
+          <w:szCs w:val="20"/>
+          <w:lang w:eastAsia="en-IN" w:bidi="mr-IN"/>
+          <w14:ligatures w14:val="none"/>
+        </w:rPr>
+        <w:t>repartition(</w:t>
+      </w:r>
+      <w:proofErr w:type="gramEnd"/>
+      <w:r>
+        <w:rPr>
+          <w:rFonts w:ascii="Courier New" w:eastAsia="Times New Roman" w:hAnsi="Courier New" w:cs="Courier New"/>
+          <w:color w:val="001D35"/>
+          <w:kern w:val="0"/>
+          <w:sz w:val="20"/>
+          <w:szCs w:val="20"/>
+          <w:lang w:eastAsia="en-IN" w:bidi="mr-IN"/>
+          <w14:ligatures w14:val="none"/>
+        </w:rPr>
+        <w:t>)</w:t>
+      </w:r>
+      <w:r>
+        <w:rPr>
+          <w:rFonts w:ascii="Arial" w:eastAsia="Times New Roman" w:hAnsi="Arial" w:cs="Arial"/>
+          <w:color w:val="001D35"/>
+          <w:kern w:val="0"/>
+          <w:sz w:val="24"/>
+          <w:szCs w:val="24"/>
+          <w:lang w:eastAsia="en-IN" w:bidi="mr-IN"/>
+          <w14:ligatures w14:val="none"/>
+        </w:rPr>
+        <w:t> when reducing the number of partitions. </w:t>
+      </w:r>
+    </w:p>
+    <w:p>
+      <w:pPr>
+        <w:ind w:left="720"/>
+      </w:pPr>
+    </w:p>
+    <w:p>
+      <w:pPr>
+        <w:ind w:left="720"/>
+      </w:pPr>
+      <w:proofErr w:type="spellStart"/>
+      <w:r>
+        <w:t>df</w:t>
+      </w:r>
+      <w:proofErr w:type="spellEnd"/>
+      <w:r>
+        <w:t xml:space="preserve"> = </w:t>
+      </w:r>
+      <w:proofErr w:type="spellStart"/>
+      <w:proofErr w:type="gramStart"/>
+      <w:r>
+        <w:t>df.coalesce</w:t>
+      </w:r>
+      <w:proofErr w:type="spellEnd"/>
+      <w:proofErr w:type="gramEnd"/>
+      <w:r>
+        <w:t>(5)</w:t>
+      </w:r>
+    </w:p>
+    <w:p/>
+    <w:p/>
+    <w:p/>
     <w:p>
       <w:pPr>
         <w:pStyle w:val="ListParagraph"/>
@@ -2834,74 +3962,170 @@
           <w:bCs/>
           <w:color w:val="FF0000"/>
         </w:rPr>
-        <w:t>What is broadcasting, and how is it useful in PySpark?</w:t>
-      </w:r>
-    </w:p>
-    <w:p>
-      <w:pPr>
-        <w:rPr>
-          <w:rFonts w:ascii="Roboto" w:hAnsi="Roboto"/>
-          <w:spacing w:val="9"/>
+        <w:t xml:space="preserve">What is broadcasting, and how is it useful in </w:t>
+      </w:r>
+      <w:proofErr w:type="spellStart"/>
+      <w:r>
+        <w:rPr>
+          <w:b/>
+          <w:bCs/>
+          <w:color w:val="FF0000"/>
+        </w:rPr>
+        <w:t>PySpark</w:t>
+      </w:r>
+      <w:proofErr w:type="spellEnd"/>
+      <w:r>
+        <w:rPr>
+          <w:b/>
+          <w:bCs/>
+          <w:color w:val="FF0000"/>
+        </w:rPr>
+        <w:t>?</w:t>
+      </w:r>
+    </w:p>
+    <w:p>
+      <w:pPr>
+        <w:jc w:val="both"/>
+        <w:rPr>
           <w:shd w:val="clear" w:color="auto" w:fill="FAFAFA"/>
         </w:rPr>
       </w:pPr>
       <w:r>
         <w:rPr>
-          <w:rFonts w:ascii="Roboto" w:hAnsi="Roboto"/>
-          <w:spacing w:val="9"/>
           <w:shd w:val="clear" w:color="auto" w:fill="FAFAFA"/>
         </w:rPr>
-        <w:t>In PySpark, working with small DataFrames that are used repeatedly across multiple stages in a distributed processing pipeline can cause performance issues. To optimize the performance of these operations, PySpark provides a mechanism called broadcasting.</w:t>
-      </w:r>
-    </w:p>
-    <w:p>
-      <w:pPr>
-        <w:rPr>
-          <w:rFonts w:ascii="Roboto" w:hAnsi="Roboto"/>
-          <w:spacing w:val="9"/>
+        <w:t xml:space="preserve">In </w:t>
+      </w:r>
+      <w:proofErr w:type="spellStart"/>
+      <w:r>
+        <w:rPr>
           <w:shd w:val="clear" w:color="auto" w:fill="FAFAFA"/>
         </w:rPr>
-      </w:pPr>
-      <w:r>
-        <w:rPr>
-          <w:rFonts w:ascii="Roboto" w:hAnsi="Roboto"/>
-          <w:spacing w:val="9"/>
+        <w:t>PySpark</w:t>
+      </w:r>
+      <w:proofErr w:type="spellEnd"/>
+      <w:r>
+        <w:rPr>
           <w:shd w:val="clear" w:color="auto" w:fill="FAFAFA"/>
         </w:rPr>
-        <w:t xml:space="preserve">Broadcasting is a technique used in PySpark to optimize the performance of operations involving small DataFrames. When a DataFrame is broadcasted, it is sent to all worker nodes and cached, ensuring that each node has a full copy of the data. This eliminates the need to shuffle and exchange data between nodes during </w:t>
-      </w:r>
-      <w:r>
-        <w:rPr>
-          <w:rFonts w:ascii="Roboto" w:hAnsi="Roboto"/>
-          <w:spacing w:val="9"/>
+        <w:t xml:space="preserve">, working with small </w:t>
+      </w:r>
+      <w:proofErr w:type="spellStart"/>
+      <w:r>
+        <w:rPr>
           <w:shd w:val="clear" w:color="auto" w:fill="FAFAFA"/>
         </w:rPr>
+        <w:t>DataFrames</w:t>
+      </w:r>
+      <w:proofErr w:type="spellEnd"/>
+      <w:r>
+        <w:rPr>
+          <w:shd w:val="clear" w:color="auto" w:fill="FAFAFA"/>
+        </w:rPr>
+        <w:t xml:space="preserve"> that are used repeatedly across multiple stages in a distributed processing pipeline can cause performance issues. To optimize the performance of these operations, </w:t>
+      </w:r>
+      <w:proofErr w:type="spellStart"/>
+      <w:r>
+        <w:rPr>
+          <w:shd w:val="clear" w:color="auto" w:fill="FAFAFA"/>
+        </w:rPr>
+        <w:t>PySpark</w:t>
+      </w:r>
+      <w:proofErr w:type="spellEnd"/>
+      <w:r>
+        <w:rPr>
+          <w:shd w:val="clear" w:color="auto" w:fill="FAFAFA"/>
+        </w:rPr>
+        <w:t xml:space="preserve"> provides a mechanism called broadcasting.</w:t>
+      </w:r>
+    </w:p>
+    <w:p>
+      <w:pPr>
+        <w:jc w:val="both"/>
+        <w:rPr>
+          <w:shd w:val="clear" w:color="auto" w:fill="FAFAFA"/>
+        </w:rPr>
+      </w:pPr>
+      <w:r>
+        <w:rPr>
+          <w:shd w:val="clear" w:color="auto" w:fill="FAFAFA"/>
+        </w:rPr>
+        <w:t xml:space="preserve">Broadcasting is a technique used in </w:t>
+      </w:r>
+      <w:proofErr w:type="spellStart"/>
+      <w:r>
+        <w:rPr>
+          <w:shd w:val="clear" w:color="auto" w:fill="FAFAFA"/>
+        </w:rPr>
+        <w:t>PySpark</w:t>
+      </w:r>
+      <w:proofErr w:type="spellEnd"/>
+      <w:r>
+        <w:rPr>
+          <w:shd w:val="clear" w:color="auto" w:fill="FAFAFA"/>
+        </w:rPr>
+        <w:t xml:space="preserve"> to optimize the performance of operations involving small </w:t>
+      </w:r>
+      <w:proofErr w:type="spellStart"/>
+      <w:r>
+        <w:rPr>
+          <w:shd w:val="clear" w:color="auto" w:fill="FAFAFA"/>
+        </w:rPr>
+        <w:t>DataFrames</w:t>
+      </w:r>
+      <w:proofErr w:type="spellEnd"/>
+      <w:r>
+        <w:rPr>
+          <w:shd w:val="clear" w:color="auto" w:fill="FAFAFA"/>
+        </w:rPr>
+        <w:t xml:space="preserve">. When a DataFrame is broadcasted, it is sent to all worker nodes and cached, ensuring that each node has a full copy of the data. This eliminates the need to shuffle and exchange data between nodes </w:t>
+      </w:r>
+      <w:proofErr w:type="gramStart"/>
+      <w:r>
+        <w:rPr>
+          <w:shd w:val="clear" w:color="auto" w:fill="FAFAFA"/>
+        </w:rPr>
+        <w:t xml:space="preserve">during </w:t>
+      </w:r>
+      <w:r>
+        <w:rPr>
+          <w:shd w:val="clear" w:color="auto" w:fill="FAFAFA"/>
+        </w:rPr>
         <w:t xml:space="preserve"> </w:t>
       </w:r>
       <w:r>
         <w:rPr>
-          <w:rFonts w:ascii="Roboto" w:hAnsi="Roboto"/>
-          <w:spacing w:val="9"/>
           <w:shd w:val="clear" w:color="auto" w:fill="FAFAFA"/>
         </w:rPr>
-        <w:t>operations, such as joins, significantly reducing the communication overhead and improving performance.</w:t>
-      </w:r>
-    </w:p>
-    <w:p>
-      <w:pPr>
-        <w:rPr>
-          <w:rFonts w:ascii="Roboto" w:hAnsi="Roboto"/>
-          <w:spacing w:val="9"/>
+        <w:t>operations</w:t>
+      </w:r>
+      <w:proofErr w:type="gramEnd"/>
+      <w:r>
+        <w:rPr>
           <w:shd w:val="clear" w:color="auto" w:fill="FAFAFA"/>
         </w:rPr>
-      </w:pPr>
-      <w:r>
-        <w:rPr>
-          <w:rFonts w:ascii="Roboto" w:hAnsi="Roboto"/>
-          <w:spacing w:val="9"/>
+        <w:t>, such as joins, significantly reducing the communication overhead and improving performance.</w:t>
+      </w:r>
+    </w:p>
+    <w:p>
+      <w:pPr>
+        <w:jc w:val="both"/>
+        <w:rPr>
           <w:shd w:val="clear" w:color="auto" w:fill="FAFAFA"/>
         </w:rPr>
-        <w:t>Broadcasting should be used when you have a small DataFrame that is used multiple times in your processing pipeline, especially in join operations. Broadcasting the small DataFrame can significantly improve performance by reducing the amount of data that needs to be exchanged between worker nodes.</w:t>
+      </w:pPr>
+      <w:r>
+        <w:rPr>
+          <w:shd w:val="clear" w:color="auto" w:fill="FAFAFA"/>
+        </w:rPr>
+        <w:t xml:space="preserve">Broadcasting should be used when you have a small DataFrame that is used multiple times in your processing pipeline, especially in join operations. Broadcasting the small DataFrame can significantly </w:t>
+      </w:r>
+      <w:r>
+        <w:rPr>
+          <w:shd w:val="clear" w:color="auto" w:fill="FAFAFA"/>
+        </w:rPr>
+        <w:lastRenderedPageBreak/>
+        <w:t>improve performance by reducing the amount of data that needs to be exchanged between worker nodes.</w:t>
       </w:r>
     </w:p>
     <w:p/>
@@ -2995,9 +4219,6 @@
       </w:r>
     </w:p>
     <w:p/>
-    <w:p/>
-    <w:p/>
-    <w:p/>
     <w:p>
       <w:pPr>
         <w:pStyle w:val="ListParagraph"/>
@@ -3021,7 +4242,6 @@
           <w:sz w:val="28"/>
           <w:szCs w:val="28"/>
         </w:rPr>
-        <w:lastRenderedPageBreak/>
         <w:t>What is the significance of caching in Spark?</w:t>
       </w:r>
     </w:p>
@@ -3069,6 +4289,7 @@
           <w:szCs w:val="24"/>
         </w:rPr>
       </w:pPr>
+      <w:proofErr w:type="gramStart"/>
       <w:r>
         <w:rPr>
           <w:color w:val="242424"/>
@@ -3085,7 +4306,57 @@
           <w:sz w:val="24"/>
           <w:szCs w:val="24"/>
         </w:rPr>
-        <w:t>ache() is an Apache Spark transformation that can be used on a DataFrame, Dataset, or RDD when you want to perform more than one action. cache() caches the specified DataFrame, Dataset, or RDD in the memory of your cluster’s workers. Since cache() is a transformation, the caching operation takes place only when a Spark action (for example, count(), show(), take(), or write()) is also used on the same DataFrame, Dataset, or RDD in a single action.</w:t>
+        <w:t>ache(</w:t>
+      </w:r>
+      <w:proofErr w:type="gramEnd"/>
+      <w:r>
+        <w:rPr>
+          <w:color w:val="242424"/>
+          <w:spacing w:val="-1"/>
+          <w:sz w:val="24"/>
+          <w:szCs w:val="24"/>
+        </w:rPr>
+        <w:t xml:space="preserve">) is an Apache Spark transformation that can be used on a DataFrame, Dataset, or RDD when you want to perform more than one action. </w:t>
+      </w:r>
+      <w:proofErr w:type="gramStart"/>
+      <w:r>
+        <w:rPr>
+          <w:color w:val="242424"/>
+          <w:spacing w:val="-1"/>
+          <w:sz w:val="24"/>
+          <w:szCs w:val="24"/>
+        </w:rPr>
+        <w:t>cache(</w:t>
+      </w:r>
+      <w:proofErr w:type="gramEnd"/>
+      <w:r>
+        <w:rPr>
+          <w:color w:val="242424"/>
+          <w:spacing w:val="-1"/>
+          <w:sz w:val="24"/>
+          <w:szCs w:val="24"/>
+        </w:rPr>
+        <w:t xml:space="preserve">) caches the specified DataFrame, Dataset, or RDD in the memory of your cluster’s workers. Since </w:t>
+      </w:r>
+      <w:proofErr w:type="gramStart"/>
+      <w:r>
+        <w:rPr>
+          <w:color w:val="242424"/>
+          <w:spacing w:val="-1"/>
+          <w:sz w:val="24"/>
+          <w:szCs w:val="24"/>
+        </w:rPr>
+        <w:t>cache(</w:t>
+      </w:r>
+      <w:proofErr w:type="gramEnd"/>
+      <w:r>
+        <w:rPr>
+          <w:color w:val="242424"/>
+          <w:spacing w:val="-1"/>
+          <w:sz w:val="24"/>
+          <w:szCs w:val="24"/>
+        </w:rPr>
+        <w:t>) is a transformation, the caching operation takes place only when a Spark action (for example, count(), show(), take(), or write()) is also used on the same DataFrame, Dataset, or RDD in a single action.</w:t>
       </w:r>
     </w:p>
     <w:p>
@@ -3190,7 +4461,6 @@
         <w:t>Iterative Algorithms and interactive data exploration.</w:t>
       </w:r>
     </w:p>
-    <w:p/>
     <w:p>
       <w:pPr>
         <w:pStyle w:val="ListParagraph"/>
@@ -3339,7 +4609,25 @@
           <w:szCs w:val="24"/>
           <w:shd w:val="clear" w:color="auto" w:fill="FFFFFF"/>
         </w:rPr>
-        <w:t>Spark SQL is popular because it provides a convenient and powerful way to process structured data using SQL and other APIs. It allows data analysts and data engineers to work with structured data using a familiar SQL syntax, as well as a variety of different data processing APIs like DataFrames and Datasets. Spark SQL is also highly performant, making it suitable for processing large datasets in a distributed computing environment.</w:t>
+        <w:t xml:space="preserve">Spark SQL is popular because it provides a convenient and powerful way to process structured data using SQL and other APIs. It allows data analysts and data engineers to work with structured data using a familiar SQL syntax, as well as a variety of different data processing APIs like </w:t>
+      </w:r>
+      <w:proofErr w:type="spellStart"/>
+      <w:r>
+        <w:rPr>
+          <w:sz w:val="24"/>
+          <w:szCs w:val="24"/>
+          <w:shd w:val="clear" w:color="auto" w:fill="FFFFFF"/>
+        </w:rPr>
+        <w:t>DataFrames</w:t>
+      </w:r>
+      <w:proofErr w:type="spellEnd"/>
+      <w:r>
+        <w:rPr>
+          <w:sz w:val="24"/>
+          <w:szCs w:val="24"/>
+          <w:shd w:val="clear" w:color="auto" w:fill="FFFFFF"/>
+        </w:rPr>
+        <w:t xml:space="preserve"> and Datasets. Spark SQL is also highly performant, making it suitable for processing large datasets in a distributed computing environment.</w:t>
       </w:r>
     </w:p>
     <w:p/>
@@ -3366,7 +4654,6 @@
           <w:sz w:val="24"/>
           <w:szCs w:val="24"/>
         </w:rPr>
-        <w:lastRenderedPageBreak/>
         <w:t>How does Spark handle memory management?</w:t>
       </w:r>
     </w:p>
@@ -3393,7 +4680,7 @@
                     </pic:cNvPicPr>
                   </pic:nvPicPr>
                   <pic:blipFill>
-                    <a:blip r:embed="rId19">
+                    <a:blip r:embed="rId20">
                       <a:extLst>
                         <a:ext uri="{28A0092B-C50C-407E-A947-70E740481C1C}">
                           <a14:useLocalDpi xmlns:a14="http://schemas.microsoft.com/office/drawing/2010/main" val="0"/>
@@ -3426,7 +4713,7 @@
       </w:r>
     </w:p>
     <w:p>
-      <w:hyperlink r:id="rId20" w:history="1">
+      <w:hyperlink r:id="rId21" w:history="1">
         <w:r>
           <w:rPr>
             <w:rStyle w:val="Hyperlink"/>
@@ -3436,7 +4723,7 @@
       </w:hyperlink>
     </w:p>
     <w:p>
-      <w:hyperlink r:id="rId21" w:history="1">
+      <w:hyperlink r:id="rId22" w:history="1">
         <w:r>
           <w:rPr>
             <w:rStyle w:val="Hyperlink"/>
@@ -3448,7 +4735,6 @@
         <w:t xml:space="preserve"> </w:t>
       </w:r>
     </w:p>
-    <w:p/>
     <w:p>
       <w:pPr>
         <w:pStyle w:val="ListParagraph"/>
@@ -3487,14 +4773,28 @@
         <w:rPr>
           <w:shd w:val="clear" w:color="auto" w:fill="FFFFFF"/>
         </w:rPr>
-        <w:t>In PySpark, data partitioning divides large datasets into smaller, manageable parts called partitions. This </w:t>
+        <w:t xml:space="preserve">In </w:t>
+      </w:r>
+      <w:proofErr w:type="spellStart"/>
+      <w:r>
+        <w:rPr>
+          <w:shd w:val="clear" w:color="auto" w:fill="FFFFFF"/>
+        </w:rPr>
+        <w:t>PySpark</w:t>
+      </w:r>
+      <w:proofErr w:type="spellEnd"/>
+      <w:r>
+        <w:rPr>
+          <w:shd w:val="clear" w:color="auto" w:fill="FFFFFF"/>
+        </w:rPr>
+        <w:t>, data partitioning divides large datasets into smaller, manageable parts called partitions. This </w:t>
       </w:r>
       <w:r>
         <w:t>enables Spark to process the data in parallel, which improves performance and reduces processing time.</w:t>
       </w:r>
     </w:p>
     <w:p>
-      <w:hyperlink r:id="rId22" w:history="1">
+      <w:hyperlink r:id="rId23" w:history="1">
         <w:r>
           <w:rPr>
             <w:rStyle w:val="Hyperlink"/>
@@ -3504,7 +4804,7 @@
       </w:hyperlink>
     </w:p>
     <w:p>
-      <w:hyperlink r:id="rId23" w:history="1">
+      <w:hyperlink r:id="rId24" w:history="1">
         <w:r>
           <w:rPr>
             <w:rStyle w:val="Hyperlink"/>
@@ -3535,11 +4835,33 @@
           <w:sz w:val="24"/>
           <w:szCs w:val="24"/>
         </w:rPr>
-        <w:t>10. How do you create a DataFrame in PySpark?</w:t>
-      </w:r>
-    </w:p>
-    <w:p>
-      <w:hyperlink r:id="rId24" w:history="1">
+        <w:t xml:space="preserve">10. How do you create a DataFrame in </w:t>
+      </w:r>
+      <w:proofErr w:type="spellStart"/>
+      <w:r>
+        <w:rPr>
+          <w:b/>
+          <w:bCs/>
+          <w:color w:val="FF0000"/>
+          <w:sz w:val="24"/>
+          <w:szCs w:val="24"/>
+        </w:rPr>
+        <w:t>PySpark</w:t>
+      </w:r>
+      <w:proofErr w:type="spellEnd"/>
+      <w:r>
+        <w:rPr>
+          <w:b/>
+          <w:bCs/>
+          <w:color w:val="FF0000"/>
+          <w:sz w:val="24"/>
+          <w:szCs w:val="24"/>
+        </w:rPr>
+        <w:t>?</w:t>
+      </w:r>
+    </w:p>
+    <w:p>
+      <w:hyperlink r:id="rId25" w:history="1">
         <w:r>
           <w:rPr>
             <w:rStyle w:val="Hyperlink"/>
@@ -3553,7 +4875,15 @@
     </w:p>
     <w:p>
       <w:r>
-        <w:t>11. How do you handle schema evolution in PySpark?</w:t>
+        <w:t xml:space="preserve">11. How do you handle schema evolution in </w:t>
+      </w:r>
+      <w:proofErr w:type="spellStart"/>
+      <w:r>
+        <w:t>PySpark</w:t>
+      </w:r>
+      <w:proofErr w:type="spellEnd"/>
+      <w:r>
+        <w:t>?</w:t>
       </w:r>
     </w:p>
     <w:p>
@@ -3608,19 +4938,17 @@
       </w:r>
     </w:p>
     <w:p/>
-    <w:p/>
-    <w:p>
-      <w:pPr>
-        <w:rPr>
-          <w:b/>
-          <w:bCs/>
-          <w:color w:val="FF0000"/>
-          <w:sz w:val="24"/>
-          <w:szCs w:val="24"/>
-        </w:rPr>
-      </w:pPr>
-      <w:r>
-        <w:lastRenderedPageBreak/>
+    <w:p>
+      <w:pPr>
+        <w:rPr>
+          <w:b/>
+          <w:bCs/>
+          <w:color w:val="FF0000"/>
+          <w:sz w:val="24"/>
+          <w:szCs w:val="24"/>
+        </w:rPr>
+      </w:pPr>
+      <w:r>
         <w:t xml:space="preserve">12. </w:t>
       </w:r>
       <w:r>
@@ -3631,7 +4959,29 @@
           <w:sz w:val="24"/>
           <w:szCs w:val="24"/>
         </w:rPr>
-        <w:t>Explain the concept of window functions in PySpark.</w:t>
+        <w:t xml:space="preserve">Explain the concept of window functions in </w:t>
+      </w:r>
+      <w:proofErr w:type="spellStart"/>
+      <w:r>
+        <w:rPr>
+          <w:b/>
+          <w:bCs/>
+          <w:color w:val="FF0000"/>
+          <w:sz w:val="24"/>
+          <w:szCs w:val="24"/>
+        </w:rPr>
+        <w:t>PySpark</w:t>
+      </w:r>
+      <w:proofErr w:type="spellEnd"/>
+      <w:r>
+        <w:rPr>
+          <w:b/>
+          <w:bCs/>
+          <w:color w:val="FF0000"/>
+          <w:sz w:val="24"/>
+          <w:szCs w:val="24"/>
+        </w:rPr>
+        <w:t>.</w:t>
       </w:r>
     </w:p>
     <w:p>
@@ -3646,7 +4996,23 @@
           <w:rFonts w:cstheme="minorHAnsi"/>
           <w:shd w:val="clear" w:color="auto" w:fill="FFFFFF"/>
         </w:rPr>
-        <w:t>Window functions in PySpark operate on a set of rows related to the current row within a partition of a DataFrame or Spark SQL table. They enable you to perform aggregations, rankings, and other calculations without reducing the result set size, unlike traditional aggregate functions. Window functions are commonly used in scenarios where you need to calculate metrics over specific groups or ranges of data.</w:t>
+        <w:t xml:space="preserve">Window functions in </w:t>
+      </w:r>
+      <w:proofErr w:type="spellStart"/>
+      <w:r>
+        <w:rPr>
+          <w:rFonts w:cstheme="minorHAnsi"/>
+          <w:shd w:val="clear" w:color="auto" w:fill="FFFFFF"/>
+        </w:rPr>
+        <w:t>PySpark</w:t>
+      </w:r>
+      <w:proofErr w:type="spellEnd"/>
+      <w:r>
+        <w:rPr>
+          <w:rFonts w:cstheme="minorHAnsi"/>
+          <w:shd w:val="clear" w:color="auto" w:fill="FFFFFF"/>
+        </w:rPr>
+        <w:t xml:space="preserve"> operate on a set of rows related to the current row within a partition of a DataFrame or Spark SQL table. They enable you to perform aggregations, rankings, and other calculations without reducing the result set size, unlike traditional aggregate functions. Window functions are commonly used in scenarios where you need to calculate metrics over specific groups or ranges of data.</w:t>
       </w:r>
       <w:r>
         <w:rPr>
@@ -3776,7 +5142,7 @@
       </w:r>
     </w:p>
     <w:p>
-      <w:hyperlink r:id="rId25" w:history="1">
+      <w:hyperlink r:id="rId26" w:history="1">
         <w:r>
           <w:rPr>
             <w:rStyle w:val="Hyperlink"/>
@@ -3835,7 +5201,7 @@
       </w:r>
     </w:p>
     <w:p>
-      <w:hyperlink r:id="rId26" w:history="1">
+      <w:hyperlink r:id="rId27" w:history="1">
         <w:r>
           <w:rPr>
             <w:rStyle w:val="Hyperlink"/>
@@ -3845,7 +5211,7 @@
       </w:hyperlink>
     </w:p>
     <w:p>
-      <w:hyperlink r:id="rId27" w:history="1">
+      <w:hyperlink r:id="rId28" w:history="1">
         <w:r>
           <w:rPr>
             <w:rStyle w:val="Hyperlink"/>
@@ -3857,7 +5223,6 @@
         <w:t xml:space="preserve"> </w:t>
       </w:r>
     </w:p>
-    <w:p/>
     <w:p>
       <w:r>
         <w:t>14. Which version control do you use?</w:t>
@@ -3884,7 +5249,7 @@
       </w:r>
     </w:p>
     <w:p>
-      <w:hyperlink r:id="rId28" w:history="1">
+      <w:hyperlink r:id="rId29" w:history="1">
         <w:r>
           <w:rPr>
             <w:rStyle w:val="Hyperlink"/>
@@ -3909,7 +5274,16 @@
         <w:jc w:val="both"/>
       </w:pPr>
       <w:r>
-        <w:t>In order that spark ensures that all the records with the same key are on the same node, Spark needs to shuffle the data if performing operations like groupBy and joins on a large dataset. This makes it possible to process all the records at once and combine the results.</w:t>
+        <w:lastRenderedPageBreak/>
+        <w:t xml:space="preserve">In order that spark ensures that all the records with the same key are on the same node, Spark needs to shuffle the data if performing operations like </w:t>
+      </w:r>
+      <w:proofErr w:type="spellStart"/>
+      <w:r>
+        <w:t>groupBy</w:t>
+      </w:r>
+      <w:proofErr w:type="spellEnd"/>
+      <w:r>
+        <w:t xml:space="preserve"> and joins on a large dataset. This makes it possible to process all the records at once and combine the results.</w:t>
       </w:r>
     </w:p>
     <w:p>
@@ -3933,7 +5307,6 @@
         </w:rPr>
       </w:pPr>
       <w:r>
-        <w:lastRenderedPageBreak/>
         <w:t xml:space="preserve">17. </w:t>
       </w:r>
       <w:r>
@@ -3948,7 +5321,7 @@
       </w:r>
     </w:p>
     <w:p>
-      <w:hyperlink r:id="rId29" w:anchor=":~:text=They%20provide%20fault%20tolerance%20by,to%20reprocess%20the%20entire%20dataset" w:history="1">
+      <w:hyperlink r:id="rId30" w:anchor=":~:text=They%20provide%20fault%20tolerance%20by,to%20reprocess%20the%20entire%20dataset" w:history="1">
         <w:r>
           <w:rPr>
             <w:rStyle w:val="Hyperlink"/>
@@ -4037,18 +5410,6 @@
     </w:p>
     <w:p/>
     <w:p/>
-    <w:p/>
-    <w:p/>
-    <w:p/>
-    <w:p/>
-    <w:p/>
-    <w:p/>
-    <w:p/>
-    <w:p/>
-    <w:p/>
-    <w:p/>
-    <w:p/>
-    <w:p/>
     <w:p>
       <w:pPr>
         <w:pStyle w:val="ListParagraph"/>
@@ -4072,8 +5433,29 @@
           <w:sz w:val="24"/>
           <w:szCs w:val="24"/>
         </w:rPr>
-        <w:lastRenderedPageBreak/>
-        <w:t>What is PySpark, and how does it differ from Spark?</w:t>
+        <w:t xml:space="preserve">What is </w:t>
+      </w:r>
+      <w:proofErr w:type="spellStart"/>
+      <w:r>
+        <w:rPr>
+          <w:b/>
+          <w:bCs/>
+          <w:color w:val="FF0000"/>
+          <w:sz w:val="24"/>
+          <w:szCs w:val="24"/>
+        </w:rPr>
+        <w:t>PySpark</w:t>
+      </w:r>
+      <w:proofErr w:type="spellEnd"/>
+      <w:r>
+        <w:rPr>
+          <w:b/>
+          <w:bCs/>
+          <w:color w:val="FF0000"/>
+          <w:sz w:val="24"/>
+          <w:szCs w:val="24"/>
+        </w:rPr>
+        <w:t>, and how does it differ from Spark?</w:t>
       </w:r>
     </w:p>
     <w:p>
@@ -4084,12 +5466,21 @@
           <w:szCs w:val="24"/>
         </w:rPr>
       </w:pPr>
-      <w:r>
-        <w:rPr>
-          <w:sz w:val="24"/>
-          <w:szCs w:val="24"/>
-        </w:rPr>
-        <w:t xml:space="preserve">PySpark is the Python API for Apache Spark, an open source, distributed computing framework and set of libraries for real-time, large-scale data processing.  </w:t>
+      <w:proofErr w:type="spellStart"/>
+      <w:r>
+        <w:rPr>
+          <w:sz w:val="24"/>
+          <w:szCs w:val="24"/>
+        </w:rPr>
+        <w:t>PySpark</w:t>
+      </w:r>
+      <w:proofErr w:type="spellEnd"/>
+      <w:r>
+        <w:rPr>
+          <w:sz w:val="24"/>
+          <w:szCs w:val="24"/>
+        </w:rPr>
+        <w:t xml:space="preserve"> is the Python API for Apache Spark, an open source, distributed computing framework and set of libraries for real-time, large-scale data processing.  </w:t>
       </w:r>
     </w:p>
     <w:p>
@@ -4148,7 +5539,24 @@
           <w:sz w:val="24"/>
           <w:szCs w:val="24"/>
         </w:rPr>
-        <w:t>Language: Apache Spark supports multiple programming languages, such as Scala, Java, and Python, whereas PySpark specifically provides a Python interface to work with Apache Spark.</w:t>
+        <w:lastRenderedPageBreak/>
+        <w:t xml:space="preserve">Language: Apache Spark supports multiple programming languages, such as Scala, Java, and Python, whereas </w:t>
+      </w:r>
+      <w:proofErr w:type="spellStart"/>
+      <w:r>
+        <w:rPr>
+          <w:sz w:val="24"/>
+          <w:szCs w:val="24"/>
+        </w:rPr>
+        <w:t>PySpark</w:t>
+      </w:r>
+      <w:proofErr w:type="spellEnd"/>
+      <w:r>
+        <w:rPr>
+          <w:sz w:val="24"/>
+          <w:szCs w:val="24"/>
+        </w:rPr>
+        <w:t xml:space="preserve"> specifically provides a Python interface to work with Apache Spark.</w:t>
       </w:r>
     </w:p>
     <w:p>
@@ -4168,7 +5576,39 @@
           <w:sz w:val="24"/>
           <w:szCs w:val="24"/>
         </w:rPr>
-        <w:t>Syntax and APIs: While Apache Spark uses Scala or Java syntax, PySpark utilizes the Python programming language and provides Pythonic APIs to interact with Spark. This makes PySpark more accessible and easier to use for Python developers.</w:t>
+        <w:t xml:space="preserve">Syntax and APIs: While Apache Spark uses Scala or Java syntax, </w:t>
+      </w:r>
+      <w:proofErr w:type="spellStart"/>
+      <w:r>
+        <w:rPr>
+          <w:sz w:val="24"/>
+          <w:szCs w:val="24"/>
+        </w:rPr>
+        <w:t>PySpark</w:t>
+      </w:r>
+      <w:proofErr w:type="spellEnd"/>
+      <w:r>
+        <w:rPr>
+          <w:sz w:val="24"/>
+          <w:szCs w:val="24"/>
+        </w:rPr>
+        <w:t xml:space="preserve"> utilizes the Python programming language and provides Pythonic APIs to interact with Spark. This makes </w:t>
+      </w:r>
+      <w:proofErr w:type="spellStart"/>
+      <w:r>
+        <w:rPr>
+          <w:sz w:val="24"/>
+          <w:szCs w:val="24"/>
+        </w:rPr>
+        <w:t>PySpark</w:t>
+      </w:r>
+      <w:proofErr w:type="spellEnd"/>
+      <w:r>
+        <w:rPr>
+          <w:sz w:val="24"/>
+          <w:szCs w:val="24"/>
+        </w:rPr>
+        <w:t xml:space="preserve"> more accessible and easier to use for Python developers.</w:t>
       </w:r>
     </w:p>
     <w:p>
@@ -4188,7 +5628,39 @@
           <w:sz w:val="24"/>
           <w:szCs w:val="24"/>
         </w:rPr>
-        <w:t>Performance: Scala-based Apache Spark is generally faster and more efficient than the Python-based PySpark, as Scala is a more performant language. However, PySpark still provides excellent performance and is a popular choice for data scientists and developers who prefer working in Python.</w:t>
+        <w:t xml:space="preserve">Performance: Scala-based Apache Spark is generally faster and more efficient than the Python-based </w:t>
+      </w:r>
+      <w:proofErr w:type="spellStart"/>
+      <w:r>
+        <w:rPr>
+          <w:sz w:val="24"/>
+          <w:szCs w:val="24"/>
+        </w:rPr>
+        <w:t>PySpark</w:t>
+      </w:r>
+      <w:proofErr w:type="spellEnd"/>
+      <w:r>
+        <w:rPr>
+          <w:sz w:val="24"/>
+          <w:szCs w:val="24"/>
+        </w:rPr>
+        <w:t xml:space="preserve">, as Scala is a more performant language. However, </w:t>
+      </w:r>
+      <w:proofErr w:type="spellStart"/>
+      <w:r>
+        <w:rPr>
+          <w:sz w:val="24"/>
+          <w:szCs w:val="24"/>
+        </w:rPr>
+        <w:t>PySpark</w:t>
+      </w:r>
+      <w:proofErr w:type="spellEnd"/>
+      <w:r>
+        <w:rPr>
+          <w:sz w:val="24"/>
+          <w:szCs w:val="24"/>
+        </w:rPr>
+        <w:t xml:space="preserve"> still provides excellent performance and is a popular choice for data scientists and developers who prefer working in Python.</w:t>
       </w:r>
     </w:p>
     <w:p>
@@ -4208,7 +5680,23 @@
           <w:sz w:val="24"/>
           <w:szCs w:val="24"/>
         </w:rPr>
-        <w:t>Integration: PySpark integrates well with the broader Python ecosystem, including popular data science libraries like NumPy, Pandas, and Matplotlib. This allows Python developers to leverage their existing knowledge and tools when working with Spark.</w:t>
+        <w:t xml:space="preserve">Integration: </w:t>
+      </w:r>
+      <w:proofErr w:type="spellStart"/>
+      <w:r>
+        <w:rPr>
+          <w:sz w:val="24"/>
+          <w:szCs w:val="24"/>
+        </w:rPr>
+        <w:t>PySpark</w:t>
+      </w:r>
+      <w:proofErr w:type="spellEnd"/>
+      <w:r>
+        <w:rPr>
+          <w:sz w:val="24"/>
+          <w:szCs w:val="24"/>
+        </w:rPr>
+        <w:t xml:space="preserve"> integrates well with the broader Python ecosystem, including popular data science libraries like NumPy, Pandas, and Matplotlib. This allows Python developers to leverage their existing knowledge and tools when working with Spark.</w:t>
       </w:r>
     </w:p>
     <w:p>
@@ -4224,7 +5712,23 @@
           <w:sz w:val="24"/>
           <w:szCs w:val="24"/>
         </w:rPr>
-        <w:t>In summary, while Apache Spark is the core framework, PySpark is the Python-specific interface that allows Python developers to leverage the power of Spark for large-scale data processing and analysis.</w:t>
+        <w:t xml:space="preserve">In summary, while Apache Spark is the core framework, </w:t>
+      </w:r>
+      <w:proofErr w:type="spellStart"/>
+      <w:r>
+        <w:rPr>
+          <w:sz w:val="24"/>
+          <w:szCs w:val="24"/>
+        </w:rPr>
+        <w:t>PySpark</w:t>
+      </w:r>
+      <w:proofErr w:type="spellEnd"/>
+      <w:r>
+        <w:rPr>
+          <w:sz w:val="24"/>
+          <w:szCs w:val="24"/>
+        </w:rPr>
+        <w:t xml:space="preserve"> is the Python-specific interface that allows Python developers to leverage the power of Spark for large-scale data processing and analysis.</w:t>
       </w:r>
     </w:p>
     <w:p/>
@@ -4237,11 +5741,19 @@
         </w:numPr>
       </w:pPr>
       <w:r>
-        <w:t>Explain the architecture of PySpark.</w:t>
-      </w:r>
-    </w:p>
-    <w:p>
-      <w:hyperlink r:id="rId30" w:history="1">
+        <w:t xml:space="preserve">Explain the architecture of </w:t>
+      </w:r>
+      <w:proofErr w:type="spellStart"/>
+      <w:r>
+        <w:t>PySpark</w:t>
+      </w:r>
+      <w:proofErr w:type="spellEnd"/>
+      <w:r>
+        <w:t>.</w:t>
+      </w:r>
+    </w:p>
+    <w:p>
+      <w:hyperlink r:id="rId31" w:history="1">
         <w:r>
           <w:rPr>
             <w:rStyle w:val="Hyperlink"/>
@@ -4275,7 +5787,29 @@
           <w:sz w:val="24"/>
           <w:szCs w:val="24"/>
         </w:rPr>
-        <w:t>What are the advantages of using DataFrame over RDD in PySpark?</w:t>
+        <w:t xml:space="preserve">What are the advantages of using DataFrame over RDD in </w:t>
+      </w:r>
+      <w:proofErr w:type="spellStart"/>
+      <w:r>
+        <w:rPr>
+          <w:b/>
+          <w:bCs/>
+          <w:color w:val="FF0000"/>
+          <w:sz w:val="24"/>
+          <w:szCs w:val="24"/>
+        </w:rPr>
+        <w:t>PySpark</w:t>
+      </w:r>
+      <w:proofErr w:type="spellEnd"/>
+      <w:r>
+        <w:rPr>
+          <w:b/>
+          <w:bCs/>
+          <w:color w:val="FF0000"/>
+          <w:sz w:val="24"/>
+          <w:szCs w:val="24"/>
+        </w:rPr>
+        <w:t>?</w:t>
       </w:r>
     </w:p>
     <w:p>
@@ -4283,7 +5817,15 @@
         <w:jc w:val="both"/>
       </w:pPr>
       <w:r>
-        <w:t>Spark Dataframes are useful in the following scenarios:</w:t>
+        <w:t xml:space="preserve">Spark </w:t>
+      </w:r>
+      <w:proofErr w:type="spellStart"/>
+      <w:r>
+        <w:t>Dataframes</w:t>
+      </w:r>
+      <w:proofErr w:type="spellEnd"/>
+      <w:r>
+        <w:t xml:space="preserve"> are useful in the following scenarios:</w:t>
       </w:r>
     </w:p>
     <w:p>
@@ -4346,17 +5888,52 @@
           <w:sz w:val="24"/>
           <w:szCs w:val="24"/>
         </w:rPr>
-        <w:lastRenderedPageBreak/>
-        <w:t>How do you create a data frame in PySpark?</w:t>
-      </w:r>
-    </w:p>
-    <w:p>
-      <w:hyperlink r:id="rId31" w:history="1">
+        <w:t xml:space="preserve">How do you create a data frame in </w:t>
+      </w:r>
+      <w:proofErr w:type="spellStart"/>
+      <w:r>
+        <w:rPr>
+          <w:b/>
+          <w:bCs/>
+          <w:color w:val="FF0000"/>
+          <w:sz w:val="24"/>
+          <w:szCs w:val="24"/>
+        </w:rPr>
+        <w:t>PySpark</w:t>
+      </w:r>
+      <w:proofErr w:type="spellEnd"/>
+      <w:r>
+        <w:rPr>
+          <w:b/>
+          <w:bCs/>
+          <w:color w:val="FF0000"/>
+          <w:sz w:val="24"/>
+          <w:szCs w:val="24"/>
+        </w:rPr>
+        <w:t>?</w:t>
+      </w:r>
+    </w:p>
+    <w:p>
+      <w:hyperlink r:id="rId32" w:history="1">
         <w:r>
           <w:rPr>
             <w:rStyle w:val="Hyperlink"/>
           </w:rPr>
-          <w:t>Creating DataFrames in Spark: A comprehensive guide with examples | by Ahmed Uz Zaman | ILLUMINATION | Medium</w:t>
+          <w:t xml:space="preserve">Creating </w:t>
+        </w:r>
+        <w:proofErr w:type="spellStart"/>
+        <w:r>
+          <w:rPr>
+            <w:rStyle w:val="Hyperlink"/>
+          </w:rPr>
+          <w:t>DataFrames</w:t>
+        </w:r>
+        <w:proofErr w:type="spellEnd"/>
+        <w:r>
+          <w:rPr>
+            <w:rStyle w:val="Hyperlink"/>
+          </w:rPr>
+          <w:t xml:space="preserve"> in Spark: A comprehensive guide with examples | by Ahmed Uz Zaman | ILLUMINATION | Medium</w:t>
         </w:r>
       </w:hyperlink>
       <w:r>
@@ -4383,7 +5960,29 @@
           <w:sz w:val="24"/>
           <w:szCs w:val="24"/>
         </w:rPr>
-        <w:t>Explain the concept of lazy evaluation in PySpark and its benefits.</w:t>
+        <w:t xml:space="preserve">Explain the concept of lazy evaluation in </w:t>
+      </w:r>
+      <w:proofErr w:type="spellStart"/>
+      <w:r>
+        <w:rPr>
+          <w:i/>
+          <w:iCs/>
+          <w:color w:val="C00000"/>
+          <w:sz w:val="24"/>
+          <w:szCs w:val="24"/>
+        </w:rPr>
+        <w:t>PySpark</w:t>
+      </w:r>
+      <w:proofErr w:type="spellEnd"/>
+      <w:r>
+        <w:rPr>
+          <w:i/>
+          <w:iCs/>
+          <w:color w:val="C00000"/>
+          <w:sz w:val="24"/>
+          <w:szCs w:val="24"/>
+        </w:rPr>
+        <w:t xml:space="preserve"> and its benefits.</w:t>
       </w:r>
     </w:p>
     <w:p/>
@@ -4410,7 +6009,29 @@
           <w:sz w:val="24"/>
           <w:szCs w:val="24"/>
         </w:rPr>
-        <w:t>Explain lazy evaluation in PySpark.</w:t>
+        <w:t xml:space="preserve">Explain lazy evaluation in </w:t>
+      </w:r>
+      <w:proofErr w:type="spellStart"/>
+      <w:r>
+        <w:rPr>
+          <w:b/>
+          <w:bCs/>
+          <w:color w:val="FF0000"/>
+          <w:sz w:val="24"/>
+          <w:szCs w:val="24"/>
+        </w:rPr>
+        <w:t>PySpark</w:t>
+      </w:r>
+      <w:proofErr w:type="spellEnd"/>
+      <w:r>
+        <w:rPr>
+          <w:b/>
+          <w:bCs/>
+          <w:color w:val="FF0000"/>
+          <w:sz w:val="24"/>
+          <w:szCs w:val="24"/>
+        </w:rPr>
+        <w:t>.</w:t>
       </w:r>
     </w:p>
     <w:p>
@@ -4418,6 +6039,7 @@
         <w:jc w:val="both"/>
       </w:pPr>
       <w:r>
+        <w:lastRenderedPageBreak/>
         <w:t>Lazy evaluation is a key feature of Apache Spark that improves its efficiency and performance. It refers to the strategy where transformations on distributed datasets, are not immediately executed, but instead, their execution is delayed until an ACTION is called</w:t>
       </w:r>
     </w:p>
@@ -4498,11 +6120,55 @@
           <w:sz w:val="24"/>
           <w:szCs w:val="24"/>
         </w:rPr>
-        <w:t>How do you handle missing or null values in PySpark DataFrames?</w:t>
-      </w:r>
-    </w:p>
-    <w:p>
-      <w:hyperlink r:id="rId32" w:history="1">
+        <w:t xml:space="preserve">How do you handle missing or null values in </w:t>
+      </w:r>
+      <w:proofErr w:type="spellStart"/>
+      <w:r>
+        <w:rPr>
+          <w:b/>
+          <w:bCs/>
+          <w:color w:val="FF0000"/>
+          <w:sz w:val="24"/>
+          <w:szCs w:val="24"/>
+        </w:rPr>
+        <w:t>PySpark</w:t>
+      </w:r>
+      <w:proofErr w:type="spellEnd"/>
+      <w:r>
+        <w:rPr>
+          <w:b/>
+          <w:bCs/>
+          <w:color w:val="FF0000"/>
+          <w:sz w:val="24"/>
+          <w:szCs w:val="24"/>
+        </w:rPr>
+        <w:t xml:space="preserve"> </w:t>
+      </w:r>
+      <w:proofErr w:type="spellStart"/>
+      <w:r>
+        <w:rPr>
+          <w:b/>
+          <w:bCs/>
+          <w:color w:val="FF0000"/>
+          <w:sz w:val="24"/>
+          <w:szCs w:val="24"/>
+        </w:rPr>
+        <w:t>DataFrames</w:t>
+      </w:r>
+      <w:proofErr w:type="spellEnd"/>
+      <w:r>
+        <w:rPr>
+          <w:b/>
+          <w:bCs/>
+          <w:color w:val="FF0000"/>
+          <w:sz w:val="24"/>
+          <w:szCs w:val="24"/>
+        </w:rPr>
+        <w:t>?</w:t>
+      </w:r>
+    </w:p>
+    <w:p>
+      <w:hyperlink r:id="rId33" w:history="1">
         <w:r>
           <w:rPr>
             <w:rStyle w:val="Hyperlink"/>
@@ -4538,7 +6204,29 @@
           <w:sz w:val="24"/>
           <w:szCs w:val="24"/>
         </w:rPr>
-        <w:t>Explain the concept of partitioning in PySpark.</w:t>
+        <w:t xml:space="preserve">Explain the concept of partitioning in </w:t>
+      </w:r>
+      <w:proofErr w:type="spellStart"/>
+      <w:r>
+        <w:rPr>
+          <w:b/>
+          <w:bCs/>
+          <w:color w:val="FF0000"/>
+          <w:sz w:val="24"/>
+          <w:szCs w:val="24"/>
+        </w:rPr>
+        <w:t>PySpark</w:t>
+      </w:r>
+      <w:proofErr w:type="spellEnd"/>
+      <w:r>
+        <w:rPr>
+          <w:b/>
+          <w:bCs/>
+          <w:color w:val="FF0000"/>
+          <w:sz w:val="24"/>
+          <w:szCs w:val="24"/>
+        </w:rPr>
+        <w:t>.</w:t>
       </w:r>
     </w:p>
     <w:p>
@@ -4546,14 +6234,45 @@
         <w:jc w:val="both"/>
       </w:pPr>
       <w:r>
-        <w:t>In PySpark, partitioning is the process of dividing a large dataset into smaller chunks, or partitions, based on one or more partition keys. This can be done when creating a DataFrame from a file or table based on certain parameters. The partitionBy() method splits the records based on the partition column and stores each partition data into a sub-directory. For example, df.partitionBy("name")</w:t>
+        <w:t xml:space="preserve">In </w:t>
+      </w:r>
+      <w:proofErr w:type="spellStart"/>
+      <w:r>
+        <w:t>PySpark</w:t>
+      </w:r>
+      <w:proofErr w:type="spellEnd"/>
+      <w:r>
+        <w:t>, partitioning is the process of dividing a large dataset into smaller chunks, or partitions, based on one or more partition keys. This can be done when creating a DataFrame from a file or table based on certain parameters. The </w:t>
+      </w:r>
+      <w:proofErr w:type="spellStart"/>
+      <w:proofErr w:type="gramStart"/>
+      <w:r>
+        <w:t>partitionBy</w:t>
+      </w:r>
+      <w:proofErr w:type="spellEnd"/>
+      <w:r>
+        <w:t>(</w:t>
+      </w:r>
+      <w:proofErr w:type="gramEnd"/>
+      <w:r>
+        <w:t>) method splits the records based on the partition column and stores each partition data into a sub-directory. For example, </w:t>
+      </w:r>
+      <w:proofErr w:type="spellStart"/>
+      <w:proofErr w:type="gramStart"/>
+      <w:r>
+        <w:t>df.partitionBy</w:t>
+      </w:r>
+      <w:proofErr w:type="spellEnd"/>
+      <w:proofErr w:type="gramEnd"/>
+      <w:r>
+        <w:t>("name")</w:t>
       </w:r>
       <w:r>
         <w:t>.</w:t>
       </w:r>
     </w:p>
     <w:p>
-      <w:hyperlink r:id="rId33" w:history="1">
+      <w:hyperlink r:id="rId34" w:history="1">
         <w:r>
           <w:rPr>
             <w:rStyle w:val="Hyperlink"/>
@@ -4645,8 +6364,25 @@
           <w:iCs/>
           <w:color w:val="C00000"/>
         </w:rPr>
-        <w:lastRenderedPageBreak/>
-        <w:t xml:space="preserve">How do you optimize the performance of PySpark jobs? </w:t>
+        <w:t xml:space="preserve">How do you optimize the performance of </w:t>
+      </w:r>
+      <w:proofErr w:type="spellStart"/>
+      <w:r>
+        <w:rPr>
+          <w:i/>
+          <w:iCs/>
+          <w:color w:val="C00000"/>
+        </w:rPr>
+        <w:t>PySpark</w:t>
+      </w:r>
+      <w:proofErr w:type="spellEnd"/>
+      <w:r>
+        <w:rPr>
+          <w:i/>
+          <w:iCs/>
+          <w:color w:val="C00000"/>
+        </w:rPr>
+        <w:t xml:space="preserve"> jobs? </w:t>
       </w:r>
     </w:p>
     <w:p>
@@ -4672,11 +6408,33 @@
           <w:sz w:val="24"/>
           <w:szCs w:val="24"/>
         </w:rPr>
-        <w:t>How can you improve the performance of PySpark jobs?</w:t>
-      </w:r>
-    </w:p>
-    <w:p>
-      <w:hyperlink r:id="rId34" w:history="1">
+        <w:t xml:space="preserve">How can you improve the performance of </w:t>
+      </w:r>
+      <w:proofErr w:type="spellStart"/>
+      <w:r>
+        <w:rPr>
+          <w:b/>
+          <w:bCs/>
+          <w:color w:val="FF0000"/>
+          <w:sz w:val="24"/>
+          <w:szCs w:val="24"/>
+        </w:rPr>
+        <w:t>PySpark</w:t>
+      </w:r>
+      <w:proofErr w:type="spellEnd"/>
+      <w:r>
+        <w:rPr>
+          <w:b/>
+          <w:bCs/>
+          <w:color w:val="FF0000"/>
+          <w:sz w:val="24"/>
+          <w:szCs w:val="24"/>
+        </w:rPr>
+        <w:t xml:space="preserve"> jobs?</w:t>
+      </w:r>
+    </w:p>
+    <w:p>
+      <w:hyperlink r:id="rId35" w:history="1">
         <w:r>
           <w:rPr>
             <w:rStyle w:val="Hyperlink"/>
@@ -4709,6 +6467,7 @@
         </w:numPr>
       </w:pPr>
       <w:r>
+        <w:lastRenderedPageBreak/>
         <w:t>Caching</w:t>
       </w:r>
     </w:p>
@@ -4756,8 +6515,21 @@
       <w:pPr>
         <w:jc w:val="both"/>
       </w:pPr>
-      <w:r>
-        <w:t>PySpark can perform parallel processing across a cluster of machines by splitting data into smaller partitions and performing parallel processing on them. This makes PySpark faster and more efficient than Pandas for large-scale data processing. </w:t>
+      <w:proofErr w:type="spellStart"/>
+      <w:r>
+        <w:t>PySpark</w:t>
+      </w:r>
+      <w:proofErr w:type="spellEnd"/>
+      <w:r>
+        <w:t xml:space="preserve"> can perform parallel processing across a cluster of machines by splitting data into smaller partitions and performing parallel processing on them. This makes </w:t>
+      </w:r>
+      <w:proofErr w:type="spellStart"/>
+      <w:r>
+        <w:t>PySpark</w:t>
+      </w:r>
+      <w:proofErr w:type="spellEnd"/>
+      <w:r>
+        <w:t xml:space="preserve"> faster and more efficient than Pandas for large-scale data processing. </w:t>
       </w:r>
     </w:p>
     <w:p/>
@@ -4766,7 +6538,15 @@
         <w:t xml:space="preserve">11. </w:t>
       </w:r>
       <w:r>
-        <w:t>What is the significance of caching in PySpark?</w:t>
+        <w:t xml:space="preserve">What is the significance of caching in </w:t>
+      </w:r>
+      <w:proofErr w:type="spellStart"/>
+      <w:r>
+        <w:t>PySpark</w:t>
+      </w:r>
+      <w:proofErr w:type="spellEnd"/>
+      <w:r>
+        <w:t>?</w:t>
       </w:r>
     </w:p>
     <w:p>
@@ -4774,7 +6554,23 @@
         <w:t xml:space="preserve">12. </w:t>
       </w:r>
       <w:r>
-        <w:t>How do you join DataFrames in PySpark?</w:t>
+        <w:t xml:space="preserve">How do you join </w:t>
+      </w:r>
+      <w:proofErr w:type="spellStart"/>
+      <w:r>
+        <w:t>DataFrames</w:t>
+      </w:r>
+      <w:proofErr w:type="spellEnd"/>
+      <w:r>
+        <w:t xml:space="preserve"> in </w:t>
+      </w:r>
+      <w:proofErr w:type="spellStart"/>
+      <w:r>
+        <w:t>PySpark</w:t>
+      </w:r>
+      <w:proofErr w:type="spellEnd"/>
+      <w:r>
+        <w:t>?</w:t>
       </w:r>
     </w:p>
     <w:p/>
@@ -4806,7 +6602,29 @@
           <w:sz w:val="24"/>
           <w:szCs w:val="24"/>
         </w:rPr>
-        <w:t>Explain the different types of joins available in PySpark.</w:t>
+        <w:t xml:space="preserve">Explain the different types of joins available in </w:t>
+      </w:r>
+      <w:proofErr w:type="spellStart"/>
+      <w:r>
+        <w:rPr>
+          <w:b/>
+          <w:bCs/>
+          <w:color w:val="FF0000"/>
+          <w:sz w:val="24"/>
+          <w:szCs w:val="24"/>
+        </w:rPr>
+        <w:t>PySpark</w:t>
+      </w:r>
+      <w:proofErr w:type="spellEnd"/>
+      <w:r>
+        <w:rPr>
+          <w:b/>
+          <w:bCs/>
+          <w:color w:val="FF0000"/>
+          <w:sz w:val="24"/>
+          <w:szCs w:val="24"/>
+        </w:rPr>
+        <w:t>.</w:t>
       </w:r>
     </w:p>
     <w:p>
@@ -4814,7 +6632,15 @@
         <w:jc w:val="both"/>
       </w:pPr>
       <w:r>
-        <w:t>Inner Join: Returns only the rows with matching keys in both DataFrames.</w:t>
+        <w:t xml:space="preserve">Inner Join: Returns only the rows with matching keys in both </w:t>
+      </w:r>
+      <w:proofErr w:type="spellStart"/>
+      <w:r>
+        <w:t>DataFrames</w:t>
+      </w:r>
+      <w:proofErr w:type="spellEnd"/>
+      <w:r>
+        <w:t>.</w:t>
       </w:r>
     </w:p>
     <w:p>
@@ -4838,7 +6664,15 @@
         <w:jc w:val="both"/>
       </w:pPr>
       <w:r>
-        <w:t>Full Outer Join: Returns all rows from both DataFrames, including matching and non-matching rows.</w:t>
+        <w:t xml:space="preserve">Full Outer Join: Returns all rows from both </w:t>
+      </w:r>
+      <w:proofErr w:type="spellStart"/>
+      <w:r>
+        <w:t>DataFrames</w:t>
+      </w:r>
+      <w:proofErr w:type="spellEnd"/>
+      <w:r>
+        <w:t>, including matching and non-matching rows.</w:t>
       </w:r>
     </w:p>
     <w:p>
@@ -4886,47 +6720,225 @@
           <w:sz w:val="24"/>
           <w:szCs w:val="24"/>
         </w:rPr>
-        <w:t>How do you handle duplicate records in PySpark DataFrames?</w:t>
+        <w:t xml:space="preserve">How do you handle duplicate records in </w:t>
+      </w:r>
+      <w:proofErr w:type="spellStart"/>
+      <w:r>
+        <w:rPr>
+          <w:b/>
+          <w:bCs/>
+          <w:color w:val="FF0000"/>
+          <w:sz w:val="24"/>
+          <w:szCs w:val="24"/>
+        </w:rPr>
+        <w:t>PySpark</w:t>
+      </w:r>
+      <w:proofErr w:type="spellEnd"/>
+      <w:r>
+        <w:rPr>
+          <w:b/>
+          <w:bCs/>
+          <w:color w:val="FF0000"/>
+          <w:sz w:val="24"/>
+          <w:szCs w:val="24"/>
+        </w:rPr>
+        <w:t xml:space="preserve"> </w:t>
+      </w:r>
+      <w:proofErr w:type="spellStart"/>
+      <w:r>
+        <w:rPr>
+          <w:b/>
+          <w:bCs/>
+          <w:color w:val="FF0000"/>
+          <w:sz w:val="24"/>
+          <w:szCs w:val="24"/>
+        </w:rPr>
+        <w:t>DataFrames</w:t>
+      </w:r>
+      <w:proofErr w:type="spellEnd"/>
+      <w:r>
+        <w:rPr>
+          <w:b/>
+          <w:bCs/>
+          <w:color w:val="FF0000"/>
+          <w:sz w:val="24"/>
+          <w:szCs w:val="24"/>
+        </w:rPr>
+        <w:t>?</w:t>
       </w:r>
     </w:p>
     <w:p>
       <w:pPr>
         <w:jc w:val="both"/>
       </w:pPr>
-      <w:r>
-        <w:t>PySpark distinct() transformation is used to drop/remove the duplicate rows (all columns) from DataFrame and dropDuplicates() is used to drop rows based on selected (one or multiple) columns. distinct() and dropDuplicates() returns a new DataFrame.</w:t>
-      </w:r>
-    </w:p>
-    <w:p>
-      <w:pPr>
-        <w:rPr>
-          <w:b/>
-          <w:bCs/>
-          <w:color w:val="FF0000"/>
-          <w:sz w:val="24"/>
-          <w:szCs w:val="24"/>
-        </w:rPr>
-      </w:pPr>
-      <w:r>
-        <w:rPr>
-          <w:b/>
-          <w:bCs/>
-          <w:color w:val="FF0000"/>
-          <w:sz w:val="24"/>
-          <w:szCs w:val="24"/>
-        </w:rPr>
+      <w:proofErr w:type="spellStart"/>
+      <w:r>
+        <w:t>PySpark</w:t>
+      </w:r>
+      <w:proofErr w:type="spellEnd"/>
+      <w:r>
+        <w:t> </w:t>
+      </w:r>
+      <w:proofErr w:type="gramStart"/>
+      <w:r>
+        <w:t>distinct(</w:t>
+      </w:r>
+      <w:proofErr w:type="gramEnd"/>
+      <w:r>
+        <w:t>) transformation is used to drop/remove the duplicate rows (all columns) from DataFrame and </w:t>
+      </w:r>
+      <w:proofErr w:type="spellStart"/>
+      <w:r>
+        <w:t>dropDuplicates</w:t>
+      </w:r>
+      <w:proofErr w:type="spellEnd"/>
+      <w:r>
+        <w:t>() is used to drop rows based on selected (one or multiple) columns. </w:t>
+      </w:r>
+      <w:proofErr w:type="gramStart"/>
+      <w:r>
+        <w:t>distinct(</w:t>
+      </w:r>
+      <w:proofErr w:type="gramEnd"/>
+      <w:r>
+        <w:t>) and </w:t>
+      </w:r>
+      <w:proofErr w:type="spellStart"/>
+      <w:r>
+        <w:t>dropDuplicates</w:t>
+      </w:r>
+      <w:proofErr w:type="spellEnd"/>
+      <w:r>
+        <w:t>() returns a new DataFrame.</w:t>
+      </w:r>
+    </w:p>
+    <w:p>
+      <w:pPr>
+        <w:rPr>
+          <w:b/>
+          <w:bCs/>
+          <w:color w:val="FF0000"/>
+          <w:sz w:val="24"/>
+          <w:szCs w:val="24"/>
+        </w:rPr>
+      </w:pPr>
+      <w:r>
+        <w:rPr>
+          <w:b/>
+          <w:bCs/>
+          <w:color w:val="FF0000"/>
+          <w:sz w:val="24"/>
+          <w:szCs w:val="24"/>
+        </w:rPr>
+        <w:t xml:space="preserve">18. </w:t>
+      </w:r>
+      <w:r>
+        <w:rPr>
+          <w:b/>
+          <w:bCs/>
+          <w:color w:val="FF0000"/>
+          <w:sz w:val="24"/>
+          <w:szCs w:val="24"/>
+        </w:rPr>
+        <w:t xml:space="preserve">What is the purpose of the </w:t>
+      </w:r>
+      <w:proofErr w:type="gramStart"/>
+      <w:r>
+        <w:rPr>
+          <w:b/>
+          <w:bCs/>
+          <w:color w:val="FF0000"/>
+          <w:sz w:val="24"/>
+          <w:szCs w:val="24"/>
+        </w:rPr>
+        <w:t>persist(</w:t>
+      </w:r>
+      <w:proofErr w:type="gramEnd"/>
+      <w:r>
+        <w:rPr>
+          <w:b/>
+          <w:bCs/>
+          <w:color w:val="FF0000"/>
+          <w:sz w:val="24"/>
+          <w:szCs w:val="24"/>
+        </w:rPr>
+        <w:t xml:space="preserve">) method in </w:t>
+      </w:r>
+      <w:proofErr w:type="spellStart"/>
+      <w:r>
+        <w:rPr>
+          <w:b/>
+          <w:bCs/>
+          <w:color w:val="FF0000"/>
+          <w:sz w:val="24"/>
+          <w:szCs w:val="24"/>
+        </w:rPr>
+        <w:t>PySpark</w:t>
+      </w:r>
+      <w:proofErr w:type="spellEnd"/>
+      <w:r>
+        <w:rPr>
+          <w:b/>
+          <w:bCs/>
+          <w:color w:val="FF0000"/>
+          <w:sz w:val="24"/>
+          <w:szCs w:val="24"/>
+        </w:rPr>
+        <w:t>?</w:t>
+      </w:r>
+    </w:p>
+    <w:p>
+      <w:pPr>
+        <w:jc w:val="both"/>
+      </w:pPr>
+      <w:r>
+        <w:t xml:space="preserve">Yields and caches the current DataFrame with a specific </w:t>
+      </w:r>
+      <w:proofErr w:type="spellStart"/>
+      <w:r>
+        <w:t>StorageLevel</w:t>
+      </w:r>
+      <w:proofErr w:type="spellEnd"/>
+      <w:r>
+        <w:t>.</w:t>
+      </w:r>
+    </w:p>
+    <w:p>
+      <w:pPr>
+        <w:jc w:val="both"/>
+      </w:pPr>
+      <w:r>
+        <w:t xml:space="preserve">The </w:t>
+      </w:r>
+      <w:proofErr w:type="gramStart"/>
+      <w:r>
+        <w:t>persist(</w:t>
+      </w:r>
+      <w:proofErr w:type="gramEnd"/>
+      <w:r>
+        <w:t>) method is used to persist (or cache) the RDD, DataFrame, or Dataset in memory or disk. This means that the data is stored for future use, which can be beneficial if you need to use the same data multiple times in your Spark application.</w:t>
+      </w:r>
+    </w:p>
+    <w:p>
+      <w:pPr>
+        <w:jc w:val="both"/>
+      </w:pPr>
+      <w:proofErr w:type="spellStart"/>
+      <w:r>
+        <w:t>PySpark</w:t>
+      </w:r>
+      <w:proofErr w:type="spellEnd"/>
+      <w:r>
+        <w:t xml:space="preserve"> persist is a way of caching the intermediate results in specified storage levels so that any operations on persisted results improve performance in terms of memory usage and time.</w:t>
+      </w:r>
+    </w:p>
+    <w:p>
+      <w:pPr>
+        <w:jc w:val="both"/>
+      </w:pPr>
+      <w:r>
         <w:lastRenderedPageBreak/>
-        <w:t xml:space="preserve">18. </w:t>
-      </w:r>
-      <w:r>
-        <w:rPr>
-          <w:b/>
-          <w:bCs/>
-          <w:color w:val="FF0000"/>
-          <w:sz w:val="24"/>
-          <w:szCs w:val="24"/>
-        </w:rPr>
-        <w:t>What is the purpose of the persist() method in PySpark?</w:t>
+        <w:t>The persist method is used to persist an RDD (Resilient Distributed Dataset) or DataFrame in memory so that it can be reused efficiently across multiple Spark operations.</w:t>
       </w:r>
     </w:p>
     <w:p>
@@ -4934,38 +6946,6 @@
         <w:jc w:val="both"/>
       </w:pPr>
       <w:r>
-        <w:t>Yields and caches the current DataFrame with a specific StorageLevel.</w:t>
-      </w:r>
-    </w:p>
-    <w:p>
-      <w:pPr>
-        <w:jc w:val="both"/>
-      </w:pPr>
-      <w:r>
-        <w:t>The persist() method is used to persist (or cache) the RDD, DataFrame, or Dataset in memory or disk. This means that the data is stored for future use, which can be beneficial if you need to use the same data multiple times in your Spark application.</w:t>
-      </w:r>
-    </w:p>
-    <w:p>
-      <w:pPr>
-        <w:jc w:val="both"/>
-      </w:pPr>
-      <w:r>
-        <w:t>PySpark persist is a way of caching the intermediate results in specified storage levels so that any operations on persisted results improve performance in terms of memory usage and time.</w:t>
-      </w:r>
-    </w:p>
-    <w:p>
-      <w:pPr>
-        <w:jc w:val="both"/>
-      </w:pPr>
-      <w:r>
-        <w:t>The persist method is used to persist an RDD (Resilient Distributed Dataset) or DataFrame in memory so that it can be reused efficiently across multiple Spark operations.</w:t>
-      </w:r>
-    </w:p>
-    <w:p>
-      <w:pPr>
-        <w:jc w:val="both"/>
-      </w:pPr>
-      <w:r>
         <w:t>Persistent data in the field of data processing denotes information that is infrequently accessed and not likely to be modified. Static data is information, for example a record, that does not change and may be intended to be permanent. It may have previously been categorized as persistent or dynamic.</w:t>
       </w:r>
     </w:p>
@@ -4975,7 +6955,15 @@
         <w:t xml:space="preserve">19. </w:t>
       </w:r>
       <w:r>
-        <w:t>How do you write data to external storage systems like HDFS or S3 using PySpark?</w:t>
+        <w:t xml:space="preserve">How do you write data to external storage systems like HDFS or S3 using </w:t>
+      </w:r>
+      <w:proofErr w:type="spellStart"/>
+      <w:r>
+        <w:t>PySpark</w:t>
+      </w:r>
+      <w:proofErr w:type="spellEnd"/>
+      <w:r>
+        <w:t>?</w:t>
       </w:r>
     </w:p>
     <w:p>
@@ -5012,7 +7000,15 @@
           <w:b/>
           <w:bCs/>
         </w:rPr>
-        <w:t xml:space="preserve"> Py</w:t>
+        <w:t xml:space="preserve"> </w:t>
+      </w:r>
+      <w:proofErr w:type="spellStart"/>
+      <w:r>
+        <w:rPr>
+          <w:b/>
+          <w:bCs/>
+        </w:rPr>
+        <w:t>Py</w:t>
       </w:r>
       <w:r>
         <w:rPr>
@@ -5028,6 +7024,7 @@
         </w:rPr>
         <w:t>park</w:t>
       </w:r>
+      <w:proofErr w:type="spellEnd"/>
     </w:p>
     <w:p>
       <w:pPr>
@@ -5037,7 +7034,31 @@
         </w:numPr>
       </w:pPr>
       <w:r>
-        <w:t>We recommend that you store your S3 bucket credentials, access_key and secret_key , in environment variables.</w:t>
+        <w:t xml:space="preserve">We recommend that you store your S3 bucket credentials, </w:t>
+      </w:r>
+      <w:proofErr w:type="spellStart"/>
+      <w:r>
+        <w:t>access_key</w:t>
+      </w:r>
+      <w:proofErr w:type="spellEnd"/>
+      <w:r>
+        <w:t xml:space="preserve"> and </w:t>
+      </w:r>
+      <w:proofErr w:type="spellStart"/>
+      <w:r>
+        <w:t>secret_</w:t>
+      </w:r>
+      <w:proofErr w:type="gramStart"/>
+      <w:r>
+        <w:t>key</w:t>
+      </w:r>
+      <w:proofErr w:type="spellEnd"/>
+      <w:r>
+        <w:t xml:space="preserve"> ,</w:t>
+      </w:r>
+      <w:proofErr w:type="gramEnd"/>
+      <w:r>
+        <w:t xml:space="preserve"> in environment variables.</w:t>
       </w:r>
     </w:p>
     <w:p>
@@ -5057,7 +7078,15 @@
         <w:t xml:space="preserve">20 </w:t>
       </w:r>
       <w:r>
-        <w:t>What are the different ways to read data into a DataFrame in PySpark?</w:t>
+        <w:t xml:space="preserve">What are the different ways to read data into a DataFrame in </w:t>
+      </w:r>
+      <w:proofErr w:type="spellStart"/>
+      <w:r>
+        <w:t>PySpark</w:t>
+      </w:r>
+      <w:proofErr w:type="spellEnd"/>
+      <w:r>
+        <w:t>?</w:t>
       </w:r>
     </w:p>
     <w:p/>
@@ -5089,7 +7118,85 @@
           <w:sz w:val="24"/>
           <w:szCs w:val="24"/>
         </w:rPr>
-        <w:t>Explain the significance of the groupBy() and agg() functions in PySpark.</w:t>
+        <w:t xml:space="preserve">Explain the significance of the </w:t>
+      </w:r>
+      <w:proofErr w:type="spellStart"/>
+      <w:proofErr w:type="gramStart"/>
+      <w:r>
+        <w:rPr>
+          <w:b/>
+          <w:bCs/>
+          <w:color w:val="FF0000"/>
+          <w:sz w:val="24"/>
+          <w:szCs w:val="24"/>
+        </w:rPr>
+        <w:t>groupBy</w:t>
+      </w:r>
+      <w:proofErr w:type="spellEnd"/>
+      <w:r>
+        <w:rPr>
+          <w:b/>
+          <w:bCs/>
+          <w:color w:val="FF0000"/>
+          <w:sz w:val="24"/>
+          <w:szCs w:val="24"/>
+        </w:rPr>
+        <w:t>(</w:t>
+      </w:r>
+      <w:proofErr w:type="gramEnd"/>
+      <w:r>
+        <w:rPr>
+          <w:b/>
+          <w:bCs/>
+          <w:color w:val="FF0000"/>
+          <w:sz w:val="24"/>
+          <w:szCs w:val="24"/>
+        </w:rPr>
+        <w:t xml:space="preserve">) and </w:t>
+      </w:r>
+      <w:proofErr w:type="spellStart"/>
+      <w:r>
+        <w:rPr>
+          <w:b/>
+          <w:bCs/>
+          <w:color w:val="FF0000"/>
+          <w:sz w:val="24"/>
+          <w:szCs w:val="24"/>
+        </w:rPr>
+        <w:t>agg</w:t>
+      </w:r>
+      <w:proofErr w:type="spellEnd"/>
+      <w:r>
+        <w:rPr>
+          <w:b/>
+          <w:bCs/>
+          <w:color w:val="FF0000"/>
+          <w:sz w:val="24"/>
+          <w:szCs w:val="24"/>
+        </w:rPr>
+        <w:t xml:space="preserve">() functions in </w:t>
+      </w:r>
+      <w:proofErr w:type="spellStart"/>
+      <w:r>
+        <w:rPr>
+          <w:b/>
+          <w:bCs/>
+          <w:color w:val="FF0000"/>
+          <w:sz w:val="24"/>
+          <w:szCs w:val="24"/>
+        </w:rPr>
+        <w:t>PySpark</w:t>
+      </w:r>
+      <w:proofErr w:type="spellEnd"/>
+      <w:r>
+        <w:rPr>
+          <w:b/>
+          <w:bCs/>
+          <w:color w:val="FF0000"/>
+          <w:sz w:val="24"/>
+          <w:szCs w:val="24"/>
+        </w:rPr>
+        <w:t>.</w:t>
       </w:r>
     </w:p>
     <w:p>
@@ -5097,7 +7204,36 @@
         <w:jc w:val="both"/>
       </w:pPr>
       <w:r>
-        <w:t>In PySpark, the groupBy() function gathers similar data into groups, while the agg() function is then utilized to execute various aggregations such as count, sum, average, minimum, maximum, and others on the grouped data.</w:t>
+        <w:t xml:space="preserve">In </w:t>
+      </w:r>
+      <w:proofErr w:type="spellStart"/>
+      <w:r>
+        <w:t>PySpark</w:t>
+      </w:r>
+      <w:proofErr w:type="spellEnd"/>
+      <w:r>
+        <w:t xml:space="preserve">, the </w:t>
+      </w:r>
+      <w:proofErr w:type="spellStart"/>
+      <w:proofErr w:type="gramStart"/>
+      <w:r>
+        <w:t>groupBy</w:t>
+      </w:r>
+      <w:proofErr w:type="spellEnd"/>
+      <w:r>
+        <w:t>(</w:t>
+      </w:r>
+      <w:proofErr w:type="gramEnd"/>
+      <w:r>
+        <w:t xml:space="preserve">) function gathers similar data into groups, while the </w:t>
+      </w:r>
+      <w:proofErr w:type="spellStart"/>
+      <w:r>
+        <w:t>agg</w:t>
+      </w:r>
+      <w:proofErr w:type="spellEnd"/>
+      <w:r>
+        <w:t>() function is then utilized to execute various aggregations such as count, sum, average, minimum, maximum, and others on the grouped data.</w:t>
       </w:r>
     </w:p>
     <w:p>
@@ -5114,7 +7250,23 @@
         <w:t xml:space="preserve">22. </w:t>
       </w:r>
       <w:r>
-        <w:t>How do you perform aggregation operations on PySpark DataFrames?</w:t>
+        <w:t xml:space="preserve">How do you perform aggregation operations on </w:t>
+      </w:r>
+      <w:proofErr w:type="spellStart"/>
+      <w:r>
+        <w:t>PySpark</w:t>
+      </w:r>
+      <w:proofErr w:type="spellEnd"/>
+      <w:r>
+        <w:t xml:space="preserve"> </w:t>
+      </w:r>
+      <w:proofErr w:type="spellStart"/>
+      <w:r>
+        <w:t>DataFrames</w:t>
+      </w:r>
+      <w:proofErr w:type="spellEnd"/>
+      <w:r>
+        <w:t>?</w:t>
       </w:r>
     </w:p>
     <w:p/>
@@ -5146,33 +7298,84 @@
           <w:sz w:val="24"/>
           <w:szCs w:val="24"/>
         </w:rPr>
-        <w:t>What is the role of the collect() function in PySpark?</w:t>
-      </w:r>
-    </w:p>
-    <w:p>
-      <w:r>
-        <w:t>PYSPARK COLLECT is an action in PySpark that is used to retrieve all the elements from the nodes of the Data Frame to the driver node. It is an operation that is used to fetch data from RDD/ Data Frame.</w:t>
-      </w:r>
-    </w:p>
-    <w:p>
-      <w:pPr>
-        <w:rPr>
-          <w:b/>
-          <w:bCs/>
-          <w:color w:val="FF0000"/>
-          <w:sz w:val="24"/>
-          <w:szCs w:val="24"/>
-        </w:rPr>
-      </w:pPr>
-      <w:r>
-        <w:rPr>
-          <w:b/>
-          <w:bCs/>
-          <w:color w:val="FF0000"/>
-          <w:sz w:val="24"/>
-          <w:szCs w:val="24"/>
-        </w:rPr>
-        <w:lastRenderedPageBreak/>
+        <w:t xml:space="preserve">What is the role of the </w:t>
+      </w:r>
+      <w:proofErr w:type="gramStart"/>
+      <w:r>
+        <w:rPr>
+          <w:b/>
+          <w:bCs/>
+          <w:color w:val="FF0000"/>
+          <w:sz w:val="24"/>
+          <w:szCs w:val="24"/>
+        </w:rPr>
+        <w:t>collect(</w:t>
+      </w:r>
+      <w:proofErr w:type="gramEnd"/>
+      <w:r>
+        <w:rPr>
+          <w:b/>
+          <w:bCs/>
+          <w:color w:val="FF0000"/>
+          <w:sz w:val="24"/>
+          <w:szCs w:val="24"/>
+        </w:rPr>
+        <w:t xml:space="preserve">) function in </w:t>
+      </w:r>
+      <w:proofErr w:type="spellStart"/>
+      <w:r>
+        <w:rPr>
+          <w:b/>
+          <w:bCs/>
+          <w:color w:val="FF0000"/>
+          <w:sz w:val="24"/>
+          <w:szCs w:val="24"/>
+        </w:rPr>
+        <w:t>PySpark</w:t>
+      </w:r>
+      <w:proofErr w:type="spellEnd"/>
+      <w:r>
+        <w:rPr>
+          <w:b/>
+          <w:bCs/>
+          <w:color w:val="FF0000"/>
+          <w:sz w:val="24"/>
+          <w:szCs w:val="24"/>
+        </w:rPr>
+        <w:t>?</w:t>
+      </w:r>
+    </w:p>
+    <w:p>
+      <w:r>
+        <w:t xml:space="preserve">PYSPARK COLLECT is an action in </w:t>
+      </w:r>
+      <w:proofErr w:type="spellStart"/>
+      <w:r>
+        <w:t>PySpark</w:t>
+      </w:r>
+      <w:proofErr w:type="spellEnd"/>
+      <w:r>
+        <w:t xml:space="preserve"> that is used to retrieve all the elements from the nodes of the Data Frame to the driver node. It is an operation that is used to fetch data from RDD/ Data Frame.</w:t>
+      </w:r>
+    </w:p>
+    <w:p>
+      <w:pPr>
+        <w:rPr>
+          <w:b/>
+          <w:bCs/>
+          <w:color w:val="FF0000"/>
+          <w:sz w:val="24"/>
+          <w:szCs w:val="24"/>
+        </w:rPr>
+      </w:pPr>
+      <w:r>
+        <w:rPr>
+          <w:b/>
+          <w:bCs/>
+          <w:color w:val="FF0000"/>
+          <w:sz w:val="24"/>
+          <w:szCs w:val="24"/>
+        </w:rPr>
         <w:t xml:space="preserve">24. </w:t>
       </w:r>
       <w:r>
@@ -5183,7 +7386,29 @@
           <w:sz w:val="24"/>
           <w:szCs w:val="24"/>
         </w:rPr>
-        <w:t>How can you handle skewed data in PySpark?</w:t>
+        <w:t xml:space="preserve">How can you handle skewed data in </w:t>
+      </w:r>
+      <w:proofErr w:type="spellStart"/>
+      <w:r>
+        <w:rPr>
+          <w:b/>
+          <w:bCs/>
+          <w:color w:val="FF0000"/>
+          <w:sz w:val="24"/>
+          <w:szCs w:val="24"/>
+        </w:rPr>
+        <w:t>PySpark</w:t>
+      </w:r>
+      <w:proofErr w:type="spellEnd"/>
+      <w:r>
+        <w:rPr>
+          <w:b/>
+          <w:bCs/>
+          <w:color w:val="FF0000"/>
+          <w:sz w:val="24"/>
+          <w:szCs w:val="24"/>
+        </w:rPr>
+        <w:t>?</w:t>
       </w:r>
     </w:p>
     <w:p>
@@ -5191,7 +7416,15 @@
         <w:jc w:val="both"/>
       </w:pPr>
       <w:r>
-        <w:t>Spark has data loaded into memory in the form of partitions. Ideally, the data in the partitions should be uniformly distributed. Data skew is when one or some partitions have significantly more data compared to other partitions. Data-skew is usually the result of operations that require re-partitioning the data, mostly join and grouping (GroupBy) operations.</w:t>
+        <w:t>Spark has data loaded into memory in the form of partitions. Ideally, the data in the partitions should be uniformly distributed. Data skew is when one or some partitions have significantly more data compared to other partitions. Data-skew is usually the result of operations that require re-partitioning the data, mostly join and grouping (</w:t>
+      </w:r>
+      <w:proofErr w:type="spellStart"/>
+      <w:r>
+        <w:t>GroupBy</w:t>
+      </w:r>
+      <w:proofErr w:type="spellEnd"/>
+      <w:r>
+        <w:t>) operations.</w:t>
       </w:r>
     </w:p>
     <w:p>
@@ -5223,6 +7456,7 @@
           <w:b/>
           <w:bCs/>
         </w:rPr>
+        <w:lastRenderedPageBreak/>
         <w:t>Custom Partitioning</w:t>
       </w:r>
       <w:r>
@@ -5299,14 +7533,46 @@
           <w:b/>
           <w:bCs/>
         </w:rPr>
-        <w:t>Avoid GroupBy for Large Datasets</w:t>
-      </w:r>
-      <w:r>
-        <w:t>: When possible, avoid using GroupBy operations on large datasets with non-unique keys. Alternatives such as reduceByKey, which performs a combine operation locally on each partition before performing the grouping operation, can be more efficient.</w:t>
-      </w:r>
-    </w:p>
-    <w:p>
-      <w:hyperlink r:id="rId35" w:history="1">
+        <w:t xml:space="preserve">Avoid </w:t>
+      </w:r>
+      <w:proofErr w:type="spellStart"/>
+      <w:r>
+        <w:rPr>
+          <w:b/>
+          <w:bCs/>
+        </w:rPr>
+        <w:t>GroupBy</w:t>
+      </w:r>
+      <w:proofErr w:type="spellEnd"/>
+      <w:r>
+        <w:rPr>
+          <w:b/>
+          <w:bCs/>
+        </w:rPr>
+        <w:t xml:space="preserve"> for Large Datasets</w:t>
+      </w:r>
+      <w:r>
+        <w:t xml:space="preserve">: When possible, avoid using </w:t>
+      </w:r>
+      <w:proofErr w:type="spellStart"/>
+      <w:r>
+        <w:t>GroupBy</w:t>
+      </w:r>
+      <w:proofErr w:type="spellEnd"/>
+      <w:r>
+        <w:t xml:space="preserve"> operations on large datasets with non-unique keys. Alternatives such as </w:t>
+      </w:r>
+      <w:proofErr w:type="spellStart"/>
+      <w:r>
+        <w:t>reduceByKey</w:t>
+      </w:r>
+      <w:proofErr w:type="spellEnd"/>
+      <w:r>
+        <w:t>, which performs a combine operation locally on each partition before performing the grouping operation, can be more efficient.</w:t>
+      </w:r>
+    </w:p>
+    <w:p>
+      <w:hyperlink r:id="rId36" w:history="1">
         <w:r>
           <w:rPr>
             <w:rStyle w:val="Hyperlink"/>
@@ -5344,7 +7610,29 @@
           <w:sz w:val="24"/>
           <w:szCs w:val="24"/>
         </w:rPr>
-        <w:t>Explain the concept of repartitioning in PySpark.</w:t>
+        <w:t xml:space="preserve">Explain the concept of repartitioning in </w:t>
+      </w:r>
+      <w:proofErr w:type="spellStart"/>
+      <w:r>
+        <w:rPr>
+          <w:b/>
+          <w:bCs/>
+          <w:color w:val="FF0000"/>
+          <w:sz w:val="24"/>
+          <w:szCs w:val="24"/>
+        </w:rPr>
+        <w:t>PySpark</w:t>
+      </w:r>
+      <w:proofErr w:type="spellEnd"/>
+      <w:r>
+        <w:rPr>
+          <w:b/>
+          <w:bCs/>
+          <w:color w:val="FF0000"/>
+          <w:sz w:val="24"/>
+          <w:szCs w:val="24"/>
+        </w:rPr>
+        <w:t>.</w:t>
       </w:r>
     </w:p>
     <w:p>
@@ -5352,7 +7640,23 @@
         <w:jc w:val="both"/>
       </w:pPr>
       <w:r>
-        <w:t>The repartition() method in PySpark RDD redistributes data across partitions, increasing or decreasing the number of partitions as specified. This operation triggers a full shuffle of the data, which involves moving data across the cluster, potentially resulting in a costly operation.</w:t>
+        <w:t xml:space="preserve">The </w:t>
+      </w:r>
+      <w:proofErr w:type="gramStart"/>
+      <w:r>
+        <w:t>repartition(</w:t>
+      </w:r>
+      <w:proofErr w:type="gramEnd"/>
+      <w:r>
+        <w:t xml:space="preserve">) method in </w:t>
+      </w:r>
+      <w:proofErr w:type="spellStart"/>
+      <w:r>
+        <w:t>PySpark</w:t>
+      </w:r>
+      <w:proofErr w:type="spellEnd"/>
+      <w:r>
+        <w:t xml:space="preserve"> RDD redistributes data across partitions, increasing or decreasing the number of partitions as specified. This operation triggers a full shuffle of the data, which involves moving data across the cluster, potentially resulting in a costly operation.</w:t>
       </w:r>
     </w:p>
     <w:p>
@@ -5383,7 +7687,29 @@
           <w:sz w:val="24"/>
           <w:szCs w:val="24"/>
         </w:rPr>
-        <w:t>How do you handle nested data structures in PySpark?</w:t>
+        <w:t xml:space="preserve">How do you handle nested data structures in </w:t>
+      </w:r>
+      <w:proofErr w:type="spellStart"/>
+      <w:r>
+        <w:rPr>
+          <w:b/>
+          <w:bCs/>
+          <w:color w:val="FF0000"/>
+          <w:sz w:val="24"/>
+          <w:szCs w:val="24"/>
+        </w:rPr>
+        <w:t>PySpark</w:t>
+      </w:r>
+      <w:proofErr w:type="spellEnd"/>
+      <w:r>
+        <w:rPr>
+          <w:b/>
+          <w:bCs/>
+          <w:color w:val="FF0000"/>
+          <w:sz w:val="24"/>
+          <w:szCs w:val="24"/>
+        </w:rPr>
+        <w:t>?</w:t>
       </w:r>
     </w:p>
     <w:p>
@@ -5398,7 +7724,7 @@
       </w:r>
     </w:p>
     <w:p>
-      <w:hyperlink r:id="rId36" w:history="1">
+      <w:hyperlink r:id="rId37" w:history="1">
         <w:r>
           <w:rPr>
             <w:rStyle w:val="Hyperlink"/>
@@ -5438,11 +7764,33 @@
           <w:sz w:val="24"/>
           <w:szCs w:val="24"/>
         </w:rPr>
-        <w:t>What are the different deployment modes available in PySpark?</w:t>
-      </w:r>
-    </w:p>
-    <w:p>
-      <w:hyperlink r:id="rId37" w:history="1">
+        <w:t xml:space="preserve">What are the different deployment modes available in </w:t>
+      </w:r>
+      <w:proofErr w:type="spellStart"/>
+      <w:r>
+        <w:rPr>
+          <w:b/>
+          <w:bCs/>
+          <w:color w:val="FF0000"/>
+          <w:sz w:val="24"/>
+          <w:szCs w:val="24"/>
+        </w:rPr>
+        <w:t>PySpark</w:t>
+      </w:r>
+      <w:proofErr w:type="spellEnd"/>
+      <w:r>
+        <w:rPr>
+          <w:b/>
+          <w:bCs/>
+          <w:color w:val="FF0000"/>
+          <w:sz w:val="24"/>
+          <w:szCs w:val="24"/>
+        </w:rPr>
+        <w:t>?</w:t>
+      </w:r>
+    </w:p>
+    <w:p>
+      <w:hyperlink r:id="rId38" w:history="1">
         <w:r>
           <w:rPr>
             <w:rStyle w:val="Hyperlink"/>
@@ -5460,7 +7808,15 @@
         <w:t xml:space="preserve">28. </w:t>
       </w:r>
       <w:r>
-        <w:t>How do you handle data skewness in PySpark?</w:t>
+        <w:t xml:space="preserve">How do you handle data skewness in </w:t>
+      </w:r>
+      <w:proofErr w:type="spellStart"/>
+      <w:r>
+        <w:t>PySpark</w:t>
+      </w:r>
+      <w:proofErr w:type="spellEnd"/>
+      <w:r>
+        <w:t>?</w:t>
       </w:r>
     </w:p>
     <w:p>
@@ -5468,22 +7824,43 @@
         <w:t xml:space="preserve">29. </w:t>
       </w:r>
       <w:r>
-        <w:t>Explain the usage of UDFs (User Defined Functions) in PySpark.</w:t>
+        <w:t xml:space="preserve">Explain the usage of UDFs (User Defined Functions) in </w:t>
+      </w:r>
+      <w:proofErr w:type="spellStart"/>
+      <w:r>
+        <w:t>PySpark</w:t>
+      </w:r>
+      <w:proofErr w:type="spellEnd"/>
+      <w:r>
+        <w:t>.</w:t>
       </w:r>
     </w:p>
     <w:p>
       <w:pPr>
         <w:jc w:val="both"/>
       </w:pPr>
-      <w:r>
-        <w:t>PySpark UDF is a User defined function that once created, can be used for multiple data frames. UDFs can be used to perform various transformations on Spark dataframes, such as data cleaning, parsing, aggregation, and more. </w:t>
+      <w:proofErr w:type="spellStart"/>
+      <w:r>
+        <w:t>PySpark</w:t>
+      </w:r>
+      <w:proofErr w:type="spellEnd"/>
+      <w:r>
+        <w:t xml:space="preserve"> UDF is a User defined function that once created, can be used for multiple data frames. UDFs can be used to perform various transformations on Spark </w:t>
+      </w:r>
+      <w:proofErr w:type="spellStart"/>
+      <w:r>
+        <w:t>dataframes</w:t>
+      </w:r>
+      <w:proofErr w:type="spellEnd"/>
+      <w:r>
+        <w:t>, such as data cleaning, parsing, aggregation, and more. </w:t>
       </w:r>
     </w:p>
     <w:p>
       <w:pPr>
         <w:jc w:val="both"/>
       </w:pPr>
-      <w:hyperlink r:id="rId38" w:anchor=":~:text=PySpark%20UDF%20is%20a%20User,every%20row%20in%20a%20dataset" w:history="1">
+      <w:hyperlink r:id="rId39" w:anchor=":~:text=PySpark%20UDF%20is%20a%20User,every%20row%20in%20a%20dataset" w:history="1">
         <w:r>
           <w:rPr>
             <w:rStyle w:val="Hyperlink"/>
@@ -5503,45 +7880,60 @@
         <w:jc w:val="both"/>
       </w:pPr>
     </w:p>
+    <w:p>
+      <w:r>
+        <w:t xml:space="preserve">30. </w:t>
+      </w:r>
+      <w:r>
+        <w:t xml:space="preserve">What are some best practices to optimize </w:t>
+      </w:r>
+      <w:proofErr w:type="spellStart"/>
+      <w:r>
+        <w:t>PySpark</w:t>
+      </w:r>
+      <w:proofErr w:type="spellEnd"/>
+      <w:r>
+        <w:t xml:space="preserve"> jobs for performance?</w:t>
+      </w:r>
+    </w:p>
+    <w:p>
+      <w:r>
+        <w:t xml:space="preserve"> </w:t>
+      </w:r>
+    </w:p>
+    <w:p>
+      <w:pPr>
+        <w:rPr>
+          <w:b/>
+          <w:bCs/>
+          <w:color w:val="FF0000"/>
+          <w:sz w:val="24"/>
+          <w:szCs w:val="24"/>
+        </w:rPr>
+      </w:pPr>
+      <w:r>
+        <w:rPr>
+          <w:b/>
+          <w:bCs/>
+          <w:color w:val="FF0000"/>
+          <w:sz w:val="24"/>
+          <w:szCs w:val="24"/>
+        </w:rPr>
+        <w:t>Difference between cache and persist?</w:t>
+      </w:r>
+    </w:p>
     <w:p/>
     <w:p>
       <w:r>
-        <w:t xml:space="preserve">30. </w:t>
-      </w:r>
-      <w:r>
-        <w:t>What are some best practices to optimize PySpark jobs for performance?</w:t>
-      </w:r>
-    </w:p>
-    <w:p>
-      <w:r>
-        <w:t xml:space="preserve"> </w:t>
-      </w:r>
-    </w:p>
-    <w:p>
-      <w:pPr>
-        <w:rPr>
-          <w:b/>
-          <w:bCs/>
-          <w:color w:val="FF0000"/>
-          <w:sz w:val="24"/>
-          <w:szCs w:val="24"/>
-        </w:rPr>
-      </w:pPr>
-      <w:r>
-        <w:rPr>
-          <w:b/>
-          <w:bCs/>
-          <w:color w:val="FF0000"/>
-          <w:sz w:val="24"/>
-          <w:szCs w:val="24"/>
-        </w:rPr>
-        <w:t>Difference between cache and persist?</w:t>
-      </w:r>
-    </w:p>
-    <w:p/>
-    <w:p>
-      <w:r>
-        <w:t>With cache(), you use only the default storage level :</w:t>
+        <w:t>With </w:t>
+      </w:r>
+      <w:proofErr w:type="gramStart"/>
+      <w:r>
+        <w:t>cache(</w:t>
+      </w:r>
+      <w:proofErr w:type="gramEnd"/>
+      <w:r>
+        <w:t>), you use only the default storage level :</w:t>
       </w:r>
     </w:p>
     <w:p>
@@ -5583,7 +7975,15 @@
     <w:p/>
     <w:p>
       <w:r>
-        <w:t>But Persist() We can save the intermediate results in 5 storage levels.</w:t>
+        <w:t>But </w:t>
+      </w:r>
+      <w:proofErr w:type="gramStart"/>
+      <w:r>
+        <w:t>Persist(</w:t>
+      </w:r>
+      <w:proofErr w:type="gramEnd"/>
+      <w:r>
+        <w:t>) We can save the intermediate results in 5 storage levels.</w:t>
       </w:r>
     </w:p>
     <w:p>
@@ -5641,7 +8041,6 @@
         <w:t>DISK_ONLY</w:t>
       </w:r>
     </w:p>
-    <w:p/>
     <w:p/>
     <w:p/>
     <w:p>
@@ -5653,7 +8052,23 @@
         </w:numPr>
       </w:pPr>
       <w:r>
-        <w:t xml:space="preserve">Experience with PySpark: Share your experience working with PySpark and big data processing. </w:t>
+        <w:t xml:space="preserve">Experience with </w:t>
+      </w:r>
+      <w:proofErr w:type="spellStart"/>
+      <w:r>
+        <w:t>PySpark</w:t>
+      </w:r>
+      <w:proofErr w:type="spellEnd"/>
+      <w:r>
+        <w:t xml:space="preserve">: Share your experience working with </w:t>
+      </w:r>
+      <w:proofErr w:type="spellStart"/>
+      <w:r>
+        <w:t>PySpark</w:t>
+      </w:r>
+      <w:proofErr w:type="spellEnd"/>
+      <w:r>
+        <w:t xml:space="preserve"> and big data processing. </w:t>
       </w:r>
     </w:p>
     <w:p>
@@ -5665,7 +8080,23 @@
         </w:numPr>
       </w:pPr>
       <w:r>
-        <w:t xml:space="preserve">Motivation for PySpark: What motivated you to specialize in PySpark, and how have you applied it in your previous roles? </w:t>
+        <w:t xml:space="preserve">Motivation for </w:t>
+      </w:r>
+      <w:proofErr w:type="spellStart"/>
+      <w:r>
+        <w:t>PySpark</w:t>
+      </w:r>
+      <w:proofErr w:type="spellEnd"/>
+      <w:r>
+        <w:t xml:space="preserve">: What motivated you to specialize in </w:t>
+      </w:r>
+      <w:proofErr w:type="spellStart"/>
+      <w:r>
+        <w:t>PySpark</w:t>
+      </w:r>
+      <w:proofErr w:type="spellEnd"/>
+      <w:r>
+        <w:t xml:space="preserve">, and how have you applied it in your previous roles? </w:t>
       </w:r>
     </w:p>
     <w:p>
@@ -5677,7 +8108,31 @@
         </w:numPr>
       </w:pPr>
       <w:r>
-        <w:t xml:space="preserve">Basic Architecture of PySpark: Explain the basic architecture of PySpark. Relation to Apache Spark: How does PySpark relate to Apache Spark, and what advantages does it offer in distributed data processing? </w:t>
+        <w:t xml:space="preserve">Basic Architecture of </w:t>
+      </w:r>
+      <w:proofErr w:type="spellStart"/>
+      <w:r>
+        <w:t>PySpark</w:t>
+      </w:r>
+      <w:proofErr w:type="spellEnd"/>
+      <w:r>
+        <w:t xml:space="preserve">: Explain the basic architecture of </w:t>
+      </w:r>
+      <w:proofErr w:type="spellStart"/>
+      <w:r>
+        <w:t>PySpark</w:t>
+      </w:r>
+      <w:proofErr w:type="spellEnd"/>
+      <w:r>
+        <w:t xml:space="preserve">. Relation to Apache Spark: How does </w:t>
+      </w:r>
+      <w:proofErr w:type="spellStart"/>
+      <w:r>
+        <w:t>PySpark</w:t>
+      </w:r>
+      <w:proofErr w:type="spellEnd"/>
+      <w:r>
+        <w:t xml:space="preserve"> relate to Apache Spark, and what advantages does it offer in distributed data processing? </w:t>
       </w:r>
     </w:p>
     <w:p>
@@ -5689,8 +8144,15 @@
         </w:numPr>
       </w:pPr>
       <w:r>
-        <w:lastRenderedPageBreak/>
-        <w:t xml:space="preserve">Frequent DataFrame Operations: Provide examples of PySpark DataFrame operations you frequently use. </w:t>
+        <w:t xml:space="preserve">Frequent DataFrame Operations: Provide examples of </w:t>
+      </w:r>
+      <w:proofErr w:type="spellStart"/>
+      <w:r>
+        <w:t>PySpark</w:t>
+      </w:r>
+      <w:proofErr w:type="spellEnd"/>
+      <w:r>
+        <w:t xml:space="preserve"> DataFrame operations you frequently use. </w:t>
       </w:r>
     </w:p>
     <w:p>
@@ -5702,7 +8164,23 @@
         </w:numPr>
       </w:pPr>
       <w:r>
-        <w:t xml:space="preserve">Data Serialization: Explain how data serialization works in PySpark. Compression Codecs: Discuss the significance of choosing the right compression codec for your PySpark applications. </w:t>
+        <w:t xml:space="preserve">Data Serialization: Explain how data serialization works in </w:t>
+      </w:r>
+      <w:proofErr w:type="spellStart"/>
+      <w:r>
+        <w:t>PySpark</w:t>
+      </w:r>
+      <w:proofErr w:type="spellEnd"/>
+      <w:r>
+        <w:t xml:space="preserve">. Compression Codecs: Discuss the significance of choosing the right compression codec for your </w:t>
+      </w:r>
+      <w:proofErr w:type="spellStart"/>
+      <w:r>
+        <w:t>PySpark</w:t>
+      </w:r>
+      <w:proofErr w:type="spellEnd"/>
+      <w:r>
+        <w:t xml:space="preserve"> applications. </w:t>
       </w:r>
     </w:p>
     <w:p>
@@ -5714,7 +8192,23 @@
         </w:numPr>
       </w:pPr>
       <w:r>
-        <w:t xml:space="preserve">DataFrame merge(), join(), and concat(): What's the difference? </w:t>
+        <w:t xml:space="preserve">DataFrame </w:t>
+      </w:r>
+      <w:proofErr w:type="gramStart"/>
+      <w:r>
+        <w:t>merge(</w:t>
+      </w:r>
+      <w:proofErr w:type="gramEnd"/>
+      <w:r>
+        <w:t xml:space="preserve">), join(), and </w:t>
+      </w:r>
+      <w:proofErr w:type="spellStart"/>
+      <w:r>
+        <w:t>concat</w:t>
+      </w:r>
+      <w:proofErr w:type="spellEnd"/>
+      <w:r>
+        <w:t xml:space="preserve">(): What's the difference? </w:t>
       </w:r>
     </w:p>
     <w:p>
@@ -5726,331 +8220,596 @@
         </w:numPr>
       </w:pPr>
       <w:r>
-        <w:t>UDFs in Spark: Explain and discuss performance differences between PySpark UDF and SparkSQL UDF. Data pipeline notifications: How do you send email notifications if a file doesn't arrive in the data lake after a certain time?</w:t>
+        <w:t xml:space="preserve">UDFs in Spark: Explain and discuss performance differences between </w:t>
+      </w:r>
+      <w:proofErr w:type="spellStart"/>
+      <w:r>
+        <w:t>PySpark</w:t>
+      </w:r>
+      <w:proofErr w:type="spellEnd"/>
+      <w:r>
+        <w:t xml:space="preserve"> UDF and </w:t>
+      </w:r>
+      <w:proofErr w:type="spellStart"/>
+      <w:r>
+        <w:t>SparkSQL</w:t>
+      </w:r>
+      <w:proofErr w:type="spellEnd"/>
+      <w:r>
+        <w:t xml:space="preserve"> UDF. Data pipeline notifications: How do you send email notifications if a file doesn't arrive in the data lake after a certain time?</w:t>
       </w:r>
     </w:p>
     <w:p/>
+    <w:p>
+      <w:r>
+        <w:t xml:space="preserve">1. Can you provide an overview of your experience working with </w:t>
+      </w:r>
+      <w:proofErr w:type="spellStart"/>
+      <w:r>
+        <w:t>PySpark</w:t>
+      </w:r>
+      <w:proofErr w:type="spellEnd"/>
+      <w:r>
+        <w:t xml:space="preserve"> and big data processing?</w:t>
+      </w:r>
+    </w:p>
+    <w:p>
+      <w:r>
+        <w:lastRenderedPageBreak/>
+        <w:t xml:space="preserve">2. What motivated you to specialize in </w:t>
+      </w:r>
+      <w:proofErr w:type="spellStart"/>
+      <w:r>
+        <w:t>PySpark</w:t>
+      </w:r>
+      <w:proofErr w:type="spellEnd"/>
+      <w:r>
+        <w:t>, and how have you applied it in your previous roles?</w:t>
+      </w:r>
+    </w:p>
+    <w:p>
+      <w:r>
+        <w:t xml:space="preserve">3. Explain the basic architecture of </w:t>
+      </w:r>
+      <w:proofErr w:type="spellStart"/>
+      <w:r>
+        <w:t>PySpark</w:t>
+      </w:r>
+      <w:proofErr w:type="spellEnd"/>
+      <w:r>
+        <w:t>.</w:t>
+      </w:r>
+    </w:p>
+    <w:p>
+      <w:r>
+        <w:t xml:space="preserve">4. How does </w:t>
+      </w:r>
+      <w:proofErr w:type="spellStart"/>
+      <w:r>
+        <w:t>PySpark</w:t>
+      </w:r>
+      <w:proofErr w:type="spellEnd"/>
+      <w:r>
+        <w:t xml:space="preserve"> relate to Apache Spark, and what advantages does it offer in distributed data processing?</w:t>
+      </w:r>
+    </w:p>
+    <w:p>
+      <w:r>
+        <w:t>5</w:t>
+      </w:r>
+      <w:r>
+        <w:t xml:space="preserve">. Provide examples of </w:t>
+      </w:r>
+      <w:proofErr w:type="spellStart"/>
+      <w:r>
+        <w:t>PySpark</w:t>
+      </w:r>
+      <w:proofErr w:type="spellEnd"/>
+      <w:r>
+        <w:t xml:space="preserve"> DataFrame operations you frequently use.</w:t>
+      </w:r>
+    </w:p>
+    <w:p>
+      <w:r>
+        <w:t>6</w:t>
+      </w:r>
+      <w:r>
+        <w:t xml:space="preserve">. Discuss the significance of choosing the right compression codec for your </w:t>
+      </w:r>
+      <w:proofErr w:type="spellStart"/>
+      <w:r>
+        <w:t>PySpark</w:t>
+      </w:r>
+      <w:proofErr w:type="spellEnd"/>
+      <w:r>
+        <w:t xml:space="preserve"> applications.</w:t>
+      </w:r>
+    </w:p>
+    <w:p>
+      <w:r>
+        <w:t>7</w:t>
+      </w:r>
+      <w:r>
+        <w:t>. Provide an example scenario where broadcasting can significantly improve performance.</w:t>
+      </w:r>
+    </w:p>
+    <w:p>
+      <w:r>
+        <w:t>8</w:t>
+      </w:r>
+      <w:r>
+        <w:t xml:space="preserve">. Discuss your experience with </w:t>
+      </w:r>
+      <w:proofErr w:type="spellStart"/>
+      <w:r>
+        <w:t>PySpark's</w:t>
+      </w:r>
+      <w:proofErr w:type="spellEnd"/>
+      <w:r>
+        <w:t xml:space="preserve"> </w:t>
+      </w:r>
+      <w:proofErr w:type="spellStart"/>
+      <w:r>
+        <w:t>MLlib</w:t>
+      </w:r>
+      <w:proofErr w:type="spellEnd"/>
+      <w:r>
+        <w:t>.</w:t>
+      </w:r>
+    </w:p>
+    <w:p>
+      <w:r>
+        <w:t xml:space="preserve">9. Can you give examples of machine learning algorithms you've implemented using </w:t>
+      </w:r>
+      <w:proofErr w:type="spellStart"/>
+      <w:r>
+        <w:t>PySpark</w:t>
+      </w:r>
+      <w:proofErr w:type="spellEnd"/>
+      <w:r>
+        <w:t>?</w:t>
+      </w:r>
+    </w:p>
+    <w:p>
+      <w:r>
+        <w:t>1</w:t>
+      </w:r>
+      <w:r>
+        <w:t xml:space="preserve">0. How do you monitor and troubleshoot </w:t>
+      </w:r>
+      <w:proofErr w:type="spellStart"/>
+      <w:r>
+        <w:t>PySpark</w:t>
+      </w:r>
+      <w:proofErr w:type="spellEnd"/>
+      <w:r>
+        <w:t xml:space="preserve"> jobs?</w:t>
+      </w:r>
+    </w:p>
+    <w:p>
+      <w:r>
+        <w:t>1</w:t>
+      </w:r>
+      <w:r>
+        <w:t xml:space="preserve">1. Describe the importance of logging in </w:t>
+      </w:r>
+      <w:proofErr w:type="spellStart"/>
+      <w:r>
+        <w:t>PySpark</w:t>
+      </w:r>
+      <w:proofErr w:type="spellEnd"/>
+      <w:r>
+        <w:t xml:space="preserve"> applications.</w:t>
+      </w:r>
+    </w:p>
+    <w:p>
+      <w:r>
+        <w:t>1</w:t>
+      </w:r>
+      <w:r>
+        <w:t xml:space="preserve">2. Have you integrated </w:t>
+      </w:r>
+      <w:proofErr w:type="spellStart"/>
+      <w:r>
+        <w:t>PySpark</w:t>
+      </w:r>
+      <w:proofErr w:type="spellEnd"/>
+      <w:r>
+        <w:t xml:space="preserve"> with other big data technologies or databases? If so, please provide examples.</w:t>
+      </w:r>
+    </w:p>
+    <w:p>
+      <w:r>
+        <w:t>1</w:t>
+      </w:r>
+      <w:r>
+        <w:t xml:space="preserve">3. How do you handle data transfer between </w:t>
+      </w:r>
+      <w:proofErr w:type="spellStart"/>
+      <w:r>
+        <w:t>PySpark</w:t>
+      </w:r>
+      <w:proofErr w:type="spellEnd"/>
+      <w:r>
+        <w:t xml:space="preserve"> and external systems?</w:t>
+      </w:r>
+    </w:p>
+    <w:p>
+      <w:r>
+        <w:t>14</w:t>
+      </w:r>
+      <w:r>
+        <w:t xml:space="preserve">. Describe a challenging </w:t>
+      </w:r>
+      <w:proofErr w:type="spellStart"/>
+      <w:r>
+        <w:t>PySpark</w:t>
+      </w:r>
+      <w:proofErr w:type="spellEnd"/>
+      <w:r>
+        <w:t xml:space="preserve"> project you've worked on. What were the key challenges, and how did you overcome them?</w:t>
+      </w:r>
+    </w:p>
+    <w:p>
+      <w:r>
+        <w:t>15</w:t>
+      </w:r>
+      <w:r>
+        <w:t xml:space="preserve">. Explain your experience with cluster management in </w:t>
+      </w:r>
+      <w:proofErr w:type="spellStart"/>
+      <w:r>
+        <w:t>PySpark</w:t>
+      </w:r>
+      <w:proofErr w:type="spellEnd"/>
+      <w:r>
+        <w:t>.</w:t>
+      </w:r>
+    </w:p>
+    <w:p>
+      <w:r>
+        <w:t>16</w:t>
+      </w:r>
+      <w:r>
+        <w:t xml:space="preserve">. How do you scale </w:t>
+      </w:r>
+      <w:proofErr w:type="spellStart"/>
+      <w:r>
+        <w:t>PySpark</w:t>
+      </w:r>
+      <w:proofErr w:type="spellEnd"/>
+      <w:r>
+        <w:t xml:space="preserve"> applications in a cluster environment?</w:t>
+      </w:r>
+    </w:p>
+    <w:p>
+      <w:r>
+        <w:t>17</w:t>
+      </w:r>
+      <w:r>
+        <w:t xml:space="preserve">. Can you name and briefly describe some popular libraries or tools in the </w:t>
+      </w:r>
+      <w:proofErr w:type="spellStart"/>
+      <w:r>
+        <w:t>PySpark</w:t>
+      </w:r>
+      <w:proofErr w:type="spellEnd"/>
+      <w:r>
+        <w:t xml:space="preserve"> ecosystem, apart from the core </w:t>
+      </w:r>
+      <w:proofErr w:type="spellStart"/>
+      <w:r>
+        <w:t>PySpark</w:t>
+      </w:r>
+      <w:proofErr w:type="spellEnd"/>
+      <w:r>
+        <w:t xml:space="preserve"> functionality?</w:t>
+      </w:r>
+    </w:p>
     <w:p/>
     <w:p>
-      <w:r>
-        <w:t>1. Can you provide an overview of your experience working with PySpark and big data processing?</w:t>
-      </w:r>
-    </w:p>
-    <w:p>
-      <w:r>
-        <w:t>2. What motivated you to specialize in PySpark, and how have you applied it in your previous roles?</w:t>
-      </w:r>
-    </w:p>
-    <w:p>
-      <w:r>
-        <w:t>3. Explain the basic architecture of PySpark.</w:t>
-      </w:r>
-    </w:p>
-    <w:p>
-      <w:r>
-        <w:t>4. How does PySpark relate to Apache Spark, and what advantages does it offer in distributed data processing?</w:t>
-      </w:r>
-    </w:p>
-    <w:p>
+      <w:pPr>
+        <w:pStyle w:val="NoSpacing"/>
+      </w:pPr>
+      <w:r>
+        <w:t xml:space="preserve">1. What is </w:t>
+      </w:r>
+      <w:proofErr w:type="spellStart"/>
+      <w:r>
+        <w:t>PySpark</w:t>
+      </w:r>
+      <w:proofErr w:type="spellEnd"/>
+      <w:r>
+        <w:t xml:space="preserve">, and how does it differ from Python </w:t>
+      </w:r>
+      <w:proofErr w:type="gramStart"/>
+      <w:r>
+        <w:t>Pandas ?</w:t>
+      </w:r>
+      <w:proofErr w:type="gramEnd"/>
+    </w:p>
+    <w:p>
+      <w:pPr>
+        <w:pStyle w:val="NoSpacing"/>
+      </w:pPr>
+    </w:p>
+    <w:p>
+      <w:pPr>
+        <w:pStyle w:val="NoSpacing"/>
+      </w:pPr>
+      <w:r>
+        <w:t xml:space="preserve">2. How do you create a </w:t>
+      </w:r>
+      <w:proofErr w:type="spellStart"/>
+      <w:r>
+        <w:t>SparkSession</w:t>
+      </w:r>
+      <w:proofErr w:type="spellEnd"/>
+      <w:r>
+        <w:t xml:space="preserve"> in </w:t>
+      </w:r>
+      <w:proofErr w:type="spellStart"/>
+      <w:proofErr w:type="gramStart"/>
+      <w:r>
+        <w:t>PySpark</w:t>
+      </w:r>
+      <w:proofErr w:type="spellEnd"/>
+      <w:r>
+        <w:t xml:space="preserve"> ?</w:t>
+      </w:r>
+      <w:proofErr w:type="gramEnd"/>
+    </w:p>
+    <w:p>
+      <w:pPr>
+        <w:pStyle w:val="NoSpacing"/>
+      </w:pPr>
+    </w:p>
+    <w:p>
+      <w:pPr>
+        <w:pStyle w:val="NoSpacing"/>
+      </w:pPr>
+      <w:r>
+        <w:t>3</w:t>
+      </w:r>
+      <w:r>
+        <w:t xml:space="preserve">. How can you read data from various file formats like CSV, JSON, and Parquet in </w:t>
+      </w:r>
+      <w:proofErr w:type="spellStart"/>
+      <w:r>
+        <w:t>PySpark</w:t>
+      </w:r>
+      <w:proofErr w:type="spellEnd"/>
+      <w:r>
+        <w:t>?</w:t>
+      </w:r>
+    </w:p>
+    <w:p>
+      <w:pPr>
+        <w:pStyle w:val="NoSpacing"/>
+      </w:pPr>
+    </w:p>
+    <w:p>
+      <w:pPr>
+        <w:pStyle w:val="NoSpacing"/>
+      </w:pPr>
+      <w:r>
+        <w:t>4</w:t>
+      </w:r>
+      <w:r>
+        <w:t xml:space="preserve">. How do you perform data aggregation using </w:t>
+      </w:r>
+      <w:proofErr w:type="spellStart"/>
+      <w:r>
+        <w:t>PySpark</w:t>
+      </w:r>
+      <w:proofErr w:type="spellEnd"/>
+      <w:r>
+        <w:t>?</w:t>
+      </w:r>
+    </w:p>
+    <w:p>
+      <w:pPr>
+        <w:pStyle w:val="NoSpacing"/>
+      </w:pPr>
       <w:r>
         <w:t>5</w:t>
       </w:r>
       <w:r>
-        <w:t>. Provide examples of PySpark DataFrame operations you frequently use.</w:t>
-      </w:r>
-    </w:p>
-    <w:p>
+        <w:t xml:space="preserve">. Explain the concept of broadcast variables in </w:t>
+      </w:r>
+      <w:proofErr w:type="spellStart"/>
+      <w:r>
+        <w:t>PySpark</w:t>
+      </w:r>
+      <w:proofErr w:type="spellEnd"/>
+      <w:r>
+        <w:t xml:space="preserve"> and when to use them.</w:t>
+      </w:r>
+    </w:p>
+    <w:p>
+      <w:pPr>
+        <w:pStyle w:val="NoSpacing"/>
+      </w:pPr>
+    </w:p>
+    <w:p>
+      <w:pPr>
+        <w:pStyle w:val="NoSpacing"/>
+      </w:pPr>
       <w:r>
         <w:t>6</w:t>
       </w:r>
       <w:r>
-        <w:t>. Discuss the significance of choosing the right compression codec for your PySpark applications.</w:t>
-      </w:r>
-    </w:p>
-    <w:p>
+        <w:t xml:space="preserve">. How does </w:t>
+      </w:r>
+      <w:proofErr w:type="spellStart"/>
+      <w:r>
+        <w:t>PySpark</w:t>
+      </w:r>
+      <w:proofErr w:type="spellEnd"/>
+      <w:r>
+        <w:t xml:space="preserve"> handle data shuffling, and why is it important to minimize it?</w:t>
+      </w:r>
+    </w:p>
+    <w:p>
+      <w:pPr>
+        <w:pStyle w:val="NoSpacing"/>
+      </w:pPr>
+    </w:p>
+    <w:p>
+      <w:pPr>
+        <w:pStyle w:val="NoSpacing"/>
+      </w:pPr>
       <w:r>
         <w:t>7</w:t>
       </w:r>
       <w:r>
-        <w:t>. Provide an example scenario where broadcasting can significantly improve performance.</w:t>
-      </w:r>
-    </w:p>
-    <w:p>
+        <w:t xml:space="preserve">. What is the purpose of accumulator variables in </w:t>
+      </w:r>
+      <w:proofErr w:type="spellStart"/>
+      <w:r>
+        <w:t>PySpark</w:t>
+      </w:r>
+      <w:proofErr w:type="spellEnd"/>
+      <w:r>
+        <w:t>, and how can you use them?</w:t>
+      </w:r>
+    </w:p>
+    <w:p>
+      <w:pPr>
+        <w:pStyle w:val="NoSpacing"/>
+      </w:pPr>
+    </w:p>
+    <w:p>
+      <w:pPr>
+        <w:pStyle w:val="NoSpacing"/>
+      </w:pPr>
       <w:r>
         <w:t>8</w:t>
       </w:r>
       <w:r>
-        <w:t>. Discuss your experience with PySpark's MLlib.</w:t>
-      </w:r>
-    </w:p>
-    <w:p>
-      <w:r>
-        <w:t>9. Can you give examples of machine learning algorithms you've implemented using PySpark?</w:t>
-      </w:r>
-    </w:p>
-    <w:p>
-      <w:r>
+        <w:t xml:space="preserve">. How can you write data to different data sinks like CSV, Parquet, and databases in </w:t>
+      </w:r>
+      <w:proofErr w:type="spellStart"/>
+      <w:r>
+        <w:t>PySpark</w:t>
+      </w:r>
+      <w:proofErr w:type="spellEnd"/>
+      <w:r>
+        <w:t>?</w:t>
+      </w:r>
+    </w:p>
+    <w:p>
+      <w:pPr>
+        <w:pStyle w:val="NoSpacing"/>
+      </w:pPr>
+    </w:p>
+    <w:p>
+      <w:pPr>
+        <w:pStyle w:val="NoSpacing"/>
+      </w:pPr>
+      <w:r>
+        <w:t>9</w:t>
+      </w:r>
+      <w:r>
+        <w:t xml:space="preserve">. Explain the concept of checkpointing in </w:t>
+      </w:r>
+      <w:proofErr w:type="spellStart"/>
+      <w:r>
+        <w:t>PySpark</w:t>
+      </w:r>
+      <w:proofErr w:type="spellEnd"/>
+      <w:r>
+        <w:t xml:space="preserve"> and its significance.</w:t>
+      </w:r>
+    </w:p>
+    <w:p>
+      <w:pPr>
+        <w:pStyle w:val="NoSpacing"/>
+      </w:pPr>
+    </w:p>
+    <w:p>
+      <w:pPr>
+        <w:pStyle w:val="NoSpacing"/>
+      </w:pPr>
+      <w:r>
+        <w:t>10</w:t>
+      </w:r>
+      <w:r>
+        <w:t xml:space="preserve">. How can you use UDFs (User-Defined Functions) in </w:t>
+      </w:r>
+      <w:proofErr w:type="spellStart"/>
+      <w:r>
+        <w:t>PySpark</w:t>
+      </w:r>
+      <w:proofErr w:type="spellEnd"/>
+      <w:r>
+        <w:t xml:space="preserve"> for custom data processing?</w:t>
+      </w:r>
+    </w:p>
+    <w:p>
+      <w:pPr>
+        <w:pStyle w:val="NoSpacing"/>
+      </w:pPr>
+    </w:p>
+    <w:p>
+      <w:pPr>
+        <w:pStyle w:val="NoSpacing"/>
+      </w:pPr>
+      <w:r>
+        <w:lastRenderedPageBreak/>
         <w:t>1</w:t>
       </w:r>
       <w:r>
-        <w:t>0. How do you monitor and troubleshoot PySpark jobs?</w:t>
-      </w:r>
-    </w:p>
-    <w:p>
-      <w:r>
         <w:t>1</w:t>
       </w:r>
       <w:r>
-        <w:t>1. Describe the importance of logging in PySpark applications.</w:t>
-      </w:r>
-    </w:p>
-    <w:p>
+        <w:t xml:space="preserve">. What are the benefits of using </w:t>
+      </w:r>
+      <w:proofErr w:type="spellStart"/>
+      <w:r>
+        <w:t>PySpark</w:t>
+      </w:r>
+      <w:proofErr w:type="spellEnd"/>
+      <w:r>
+        <w:t xml:space="preserve"> over other distributed computing frameworks?</w:t>
+      </w:r>
+    </w:p>
+    <w:p>
+      <w:pPr>
+        <w:pStyle w:val="NoSpacing"/>
+      </w:pPr>
+    </w:p>
+    <w:p>
+      <w:pPr>
+        <w:pStyle w:val="NoSpacing"/>
+      </w:pPr>
       <w:r>
         <w:t>1</w:t>
       </w:r>
       <w:r>
-        <w:t>2. Have you integrated PySpark with other big data technologies or databases? If so, please provide examples.</w:t>
-      </w:r>
-    </w:p>
-    <w:p>
-      <w:r>
-        <w:t>1</w:t>
-      </w:r>
-      <w:r>
-        <w:t>3. How do you handle data transfer between PySpark and external systems?</w:t>
-      </w:r>
-    </w:p>
-    <w:p>
-      <w:r>
-        <w:t>14</w:t>
-      </w:r>
-      <w:r>
-        <w:t>. Describe a challenging PySpark project you've worked on. What were the key challenges, and how did you overcome them?</w:t>
-      </w:r>
-    </w:p>
-    <w:p>
-      <w:r>
-        <w:t>15</w:t>
-      </w:r>
-      <w:r>
-        <w:t>. Explain your experience with cluster management in PySpark.</w:t>
-      </w:r>
-    </w:p>
-    <w:p>
-      <w:r>
-        <w:t>16</w:t>
-      </w:r>
-      <w:r>
-        <w:t>. How do you scale PySpark applications in a cluster environment?</w:t>
-      </w:r>
-    </w:p>
-    <w:p>
-      <w:r>
-        <w:t>17</w:t>
-      </w:r>
-      <w:r>
-        <w:t>. Can you name and briefly describe some popular libraries or tools in the PySpark ecosystem, apart from the core PySpark functionality?</w:t>
-      </w:r>
-    </w:p>
-    <w:p/>
-    <w:p/>
+        <w:t>2</w:t>
+      </w:r>
+      <w:r>
+        <w:t xml:space="preserve">. How do you work with partitioning in </w:t>
+      </w:r>
+      <w:proofErr w:type="spellStart"/>
+      <w:r>
+        <w:t>PySpark</w:t>
+      </w:r>
+      <w:proofErr w:type="spellEnd"/>
+      <w:r>
+        <w:t>, and how does it affect job performance?</w:t>
+      </w:r>
+    </w:p>
     <w:p>
       <w:pPr>
         <w:pStyle w:val="NoSpacing"/>
       </w:pPr>
-      <w:r>
-        <w:t>1. What is PySpark, and how does it differ from Python Pandas ?</w:t>
-      </w:r>
     </w:p>
     <w:p>
       <w:pPr>
         <w:pStyle w:val="NoSpacing"/>
       </w:pPr>
-    </w:p>
-    <w:p>
-      <w:pPr>
-        <w:pStyle w:val="NoSpacing"/>
-      </w:pPr>
-      <w:r>
-        <w:lastRenderedPageBreak/>
-        <w:t>2. How do you create a SparkSession in PySpark ?</w:t>
-      </w:r>
-    </w:p>
-    <w:p>
-      <w:pPr>
-        <w:pStyle w:val="NoSpacing"/>
-      </w:pPr>
-    </w:p>
-    <w:p>
-      <w:pPr>
-        <w:pStyle w:val="NoSpacing"/>
-      </w:pPr>
-      <w:r>
-        <w:t>3</w:t>
-      </w:r>
-      <w:r>
-        <w:t>. How can you read data from various file formats like CSV, JSON, and Parquet in PySpark?</w:t>
-      </w:r>
-    </w:p>
-    <w:p>
-      <w:pPr>
-        <w:pStyle w:val="NoSpacing"/>
-      </w:pPr>
-    </w:p>
-    <w:p>
-      <w:pPr>
-        <w:pStyle w:val="NoSpacing"/>
-      </w:pPr>
-      <w:r>
-        <w:t>4</w:t>
-      </w:r>
-      <w:r>
-        <w:t>. How do you perform data aggregation using PySpark?</w:t>
-      </w:r>
-    </w:p>
-    <w:p>
-      <w:pPr>
-        <w:pStyle w:val="NoSpacing"/>
-      </w:pPr>
-    </w:p>
-    <w:p>
-      <w:pPr>
-        <w:pStyle w:val="NoSpacing"/>
-      </w:pPr>
-      <w:r>
-        <w:t>5</w:t>
-      </w:r>
-      <w:r>
-        <w:t>. Explain the concept of broadcast variables in PySpark and when to use them.</w:t>
-      </w:r>
-    </w:p>
-    <w:p>
-      <w:pPr>
-        <w:pStyle w:val="NoSpacing"/>
-      </w:pPr>
-    </w:p>
-    <w:p>
-      <w:pPr>
-        <w:pStyle w:val="NoSpacing"/>
-      </w:pPr>
-      <w:r>
-        <w:t>6</w:t>
-      </w:r>
-      <w:r>
-        <w:t>. How does PySpark handle data shuffling, and why is it important to minimize it?</w:t>
-      </w:r>
-    </w:p>
-    <w:p>
-      <w:pPr>
-        <w:pStyle w:val="NoSpacing"/>
-      </w:pPr>
-    </w:p>
-    <w:p>
-      <w:pPr>
-        <w:pStyle w:val="NoSpacing"/>
-      </w:pPr>
-      <w:r>
-        <w:t>7</w:t>
-      </w:r>
-      <w:r>
-        <w:t>. What is the purpose of accumulator variables in PySpark, and how can you use them?</w:t>
-      </w:r>
-    </w:p>
-    <w:p>
-      <w:pPr>
-        <w:pStyle w:val="NoSpacing"/>
-      </w:pPr>
-    </w:p>
-    <w:p>
-      <w:pPr>
-        <w:pStyle w:val="NoSpacing"/>
-      </w:pPr>
-      <w:r>
-        <w:t>8</w:t>
-      </w:r>
-      <w:r>
-        <w:t>. How can you write data to different data sinks like CSV, Parquet, and databases in PySpark?</w:t>
-      </w:r>
-    </w:p>
-    <w:p>
-      <w:pPr>
-        <w:pStyle w:val="NoSpacing"/>
-      </w:pPr>
-    </w:p>
-    <w:p>
-      <w:pPr>
-        <w:pStyle w:val="NoSpacing"/>
-      </w:pPr>
-      <w:r>
-        <w:t>9</w:t>
-      </w:r>
-      <w:r>
-        <w:t>. Explain the concept of checkpointing in PySpark and its significance.</w:t>
-      </w:r>
-    </w:p>
-    <w:p>
-      <w:pPr>
-        <w:pStyle w:val="NoSpacing"/>
-      </w:pPr>
-    </w:p>
-    <w:p>
-      <w:pPr>
-        <w:pStyle w:val="NoSpacing"/>
-      </w:pPr>
-      <w:r>
-        <w:t>10</w:t>
-      </w:r>
-      <w:r>
-        <w:t>. How can you use UDFs (User-Defined Functions) in PySpark for custom data processing?</w:t>
-      </w:r>
-    </w:p>
-    <w:p>
-      <w:pPr>
-        <w:pStyle w:val="NoSpacing"/>
-      </w:pPr>
-    </w:p>
-    <w:p>
-      <w:pPr>
-        <w:pStyle w:val="NoSpacing"/>
-      </w:pPr>
-      <w:r>
-        <w:t>1</w:t>
-      </w:r>
-      <w:r>
-        <w:t>1</w:t>
-      </w:r>
-      <w:r>
-        <w:t>. What are the benefits of using PySpark over other distributed computing frameworks?</w:t>
-      </w:r>
-    </w:p>
-    <w:p>
-      <w:pPr>
-        <w:pStyle w:val="NoSpacing"/>
-      </w:pPr>
-    </w:p>
-    <w:p>
-      <w:pPr>
-        <w:pStyle w:val="NoSpacing"/>
-      </w:pPr>
-      <w:r>
-        <w:t>1</w:t>
-      </w:r>
-      <w:r>
-        <w:t>2</w:t>
-      </w:r>
-      <w:r>
-        <w:t>. How do you work with partitioning in PySpark, and how does it affect job performance?</w:t>
-      </w:r>
-    </w:p>
-    <w:p>
-      <w:pPr>
-        <w:pStyle w:val="NoSpacing"/>
-      </w:pPr>
-    </w:p>
-    <w:p>
-      <w:pPr>
-        <w:pStyle w:val="NoSpacing"/>
-      </w:pPr>
       <w:r>
         <w:t>13</w:t>
       </w:r>
@@ -6061,20 +8820,31 @@
         <w:t>troubleshooted common</w:t>
       </w:r>
       <w:r>
-        <w:t xml:space="preserve"> performance issues in PySpark applications?</w:t>
+        <w:t xml:space="preserve"> performance issues in </w:t>
+      </w:r>
+      <w:proofErr w:type="spellStart"/>
+      <w:r>
+        <w:t>PySpark</w:t>
+      </w:r>
+      <w:proofErr w:type="spellEnd"/>
+      <w:r>
+        <w:t xml:space="preserve"> applications?</w:t>
       </w:r>
     </w:p>
     <w:p/>
     <w:p/>
     <w:p/>
-    <w:p/>
-    <w:p/>
-    <w:p/>
-    <w:p/>
-    <w:p/>
-    <w:p>
-      <w:r>
-        <w:t xml:space="preserve">Spark submit </w:t>
+    <w:p>
+      <w:r>
+        <w:t xml:space="preserve">Spark </w:t>
+      </w:r>
+      <w:proofErr w:type="gramStart"/>
+      <w:r>
+        <w:t>submit</w:t>
+      </w:r>
+      <w:proofErr w:type="gramEnd"/>
+      <w:r>
+        <w:t xml:space="preserve"> </w:t>
       </w:r>
     </w:p>
     <w:p>
@@ -7699,6 +10469,155 @@
     </w:lvl>
   </w:abstractNum>
   <w:abstractNum w:abstractNumId="13" w15:restartNumberingAfterBreak="0">
+    <w:nsid w:val="2CB26855"/>
+    <w:multiLevelType w:val="multilevel"/>
+    <w:tmpl w:val="91866E5A"/>
+    <w:lvl w:ilvl="0">
+      <w:start w:val="1"/>
+      <w:numFmt w:val="bullet"/>
+      <w:lvlText w:val=""/>
+      <w:lvlJc w:val="left"/>
+      <w:pPr>
+        <w:tabs>
+          <w:tab w:val="num" w:pos="720"/>
+        </w:tabs>
+        <w:ind w:left="720" w:hanging="360"/>
+      </w:pPr>
+      <w:rPr>
+        <w:rFonts w:ascii="Symbol" w:hAnsi="Symbol" w:hint="default"/>
+        <w:sz w:val="20"/>
+      </w:rPr>
+    </w:lvl>
+    <w:lvl w:ilvl="1" w:tentative="1">
+      <w:start w:val="1"/>
+      <w:numFmt w:val="bullet"/>
+      <w:lvlText w:val="o"/>
+      <w:lvlJc w:val="left"/>
+      <w:pPr>
+        <w:tabs>
+          <w:tab w:val="num" w:pos="1440"/>
+        </w:tabs>
+        <w:ind w:left="1440" w:hanging="360"/>
+      </w:pPr>
+      <w:rPr>
+        <w:rFonts w:ascii="Courier New" w:hAnsi="Courier New" w:hint="default"/>
+        <w:sz w:val="20"/>
+      </w:rPr>
+    </w:lvl>
+    <w:lvl w:ilvl="2" w:tentative="1">
+      <w:start w:val="1"/>
+      <w:numFmt w:val="bullet"/>
+      <w:lvlText w:val=""/>
+      <w:lvlJc w:val="left"/>
+      <w:pPr>
+        <w:tabs>
+          <w:tab w:val="num" w:pos="2160"/>
+        </w:tabs>
+        <w:ind w:left="2160" w:hanging="360"/>
+      </w:pPr>
+      <w:rPr>
+        <w:rFonts w:ascii="Wingdings" w:hAnsi="Wingdings" w:hint="default"/>
+        <w:sz w:val="20"/>
+      </w:rPr>
+    </w:lvl>
+    <w:lvl w:ilvl="3" w:tentative="1">
+      <w:start w:val="1"/>
+      <w:numFmt w:val="bullet"/>
+      <w:lvlText w:val=""/>
+      <w:lvlJc w:val="left"/>
+      <w:pPr>
+        <w:tabs>
+          <w:tab w:val="num" w:pos="2880"/>
+        </w:tabs>
+        <w:ind w:left="2880" w:hanging="360"/>
+      </w:pPr>
+      <w:rPr>
+        <w:rFonts w:ascii="Wingdings" w:hAnsi="Wingdings" w:hint="default"/>
+        <w:sz w:val="20"/>
+      </w:rPr>
+    </w:lvl>
+    <w:lvl w:ilvl="4" w:tentative="1">
+      <w:start w:val="1"/>
+      <w:numFmt w:val="bullet"/>
+      <w:lvlText w:val=""/>
+      <w:lvlJc w:val="left"/>
+      <w:pPr>
+        <w:tabs>
+          <w:tab w:val="num" w:pos="3600"/>
+        </w:tabs>
+        <w:ind w:left="3600" w:hanging="360"/>
+      </w:pPr>
+      <w:rPr>
+        <w:rFonts w:ascii="Wingdings" w:hAnsi="Wingdings" w:hint="default"/>
+        <w:sz w:val="20"/>
+      </w:rPr>
+    </w:lvl>
+    <w:lvl w:ilvl="5" w:tentative="1">
+      <w:start w:val="1"/>
+      <w:numFmt w:val="bullet"/>
+      <w:lvlText w:val=""/>
+      <w:lvlJc w:val="left"/>
+      <w:pPr>
+        <w:tabs>
+          <w:tab w:val="num" w:pos="4320"/>
+        </w:tabs>
+        <w:ind w:left="4320" w:hanging="360"/>
+      </w:pPr>
+      <w:rPr>
+        <w:rFonts w:ascii="Wingdings" w:hAnsi="Wingdings" w:hint="default"/>
+        <w:sz w:val="20"/>
+      </w:rPr>
+    </w:lvl>
+    <w:lvl w:ilvl="6" w:tentative="1">
+      <w:start w:val="1"/>
+      <w:numFmt w:val="bullet"/>
+      <w:lvlText w:val=""/>
+      <w:lvlJc w:val="left"/>
+      <w:pPr>
+        <w:tabs>
+          <w:tab w:val="num" w:pos="5040"/>
+        </w:tabs>
+        <w:ind w:left="5040" w:hanging="360"/>
+      </w:pPr>
+      <w:rPr>
+        <w:rFonts w:ascii="Wingdings" w:hAnsi="Wingdings" w:hint="default"/>
+        <w:sz w:val="20"/>
+      </w:rPr>
+    </w:lvl>
+    <w:lvl w:ilvl="7" w:tentative="1">
+      <w:start w:val="1"/>
+      <w:numFmt w:val="bullet"/>
+      <w:lvlText w:val=""/>
+      <w:lvlJc w:val="left"/>
+      <w:pPr>
+        <w:tabs>
+          <w:tab w:val="num" w:pos="5760"/>
+        </w:tabs>
+        <w:ind w:left="5760" w:hanging="360"/>
+      </w:pPr>
+      <w:rPr>
+        <w:rFonts w:ascii="Wingdings" w:hAnsi="Wingdings" w:hint="default"/>
+        <w:sz w:val="20"/>
+      </w:rPr>
+    </w:lvl>
+    <w:lvl w:ilvl="8" w:tentative="1">
+      <w:start w:val="1"/>
+      <w:numFmt w:val="bullet"/>
+      <w:lvlText w:val=""/>
+      <w:lvlJc w:val="left"/>
+      <w:pPr>
+        <w:tabs>
+          <w:tab w:val="num" w:pos="6480"/>
+        </w:tabs>
+        <w:ind w:left="6480" w:hanging="360"/>
+      </w:pPr>
+      <w:rPr>
+        <w:rFonts w:ascii="Wingdings" w:hAnsi="Wingdings" w:hint="default"/>
+        <w:sz w:val="20"/>
+      </w:rPr>
+    </w:lvl>
+  </w:abstractNum>
+  <w:abstractNum w:abstractNumId="14" w15:restartNumberingAfterBreak="0">
     <w:nsid w:val="312222C4"/>
     <w:multiLevelType w:val="multilevel"/>
     <w:tmpl w:val="EBA22A5C"/>
@@ -7847,7 +10766,7 @@
       </w:rPr>
     </w:lvl>
   </w:abstractNum>
-  <w:abstractNum w:abstractNumId="14" w15:restartNumberingAfterBreak="0">
+  <w:abstractNum w:abstractNumId="15" w15:restartNumberingAfterBreak="0">
     <w:nsid w:val="31AC58A8"/>
     <w:multiLevelType w:val="hybridMultilevel"/>
     <w:tmpl w:val="EDB28160"/>
@@ -7959,7 +10878,7 @@
       </w:rPr>
     </w:lvl>
   </w:abstractNum>
-  <w:abstractNum w:abstractNumId="15" w15:restartNumberingAfterBreak="0">
+  <w:abstractNum w:abstractNumId="16" w15:restartNumberingAfterBreak="0">
     <w:nsid w:val="32203F08"/>
     <w:multiLevelType w:val="hybridMultilevel"/>
     <w:tmpl w:val="10BC64A4"/>
@@ -8048,7 +10967,7 @@
       </w:pPr>
     </w:lvl>
   </w:abstractNum>
-  <w:abstractNum w:abstractNumId="16" w15:restartNumberingAfterBreak="0">
+  <w:abstractNum w:abstractNumId="17" w15:restartNumberingAfterBreak="0">
     <w:nsid w:val="3C1F3751"/>
     <w:multiLevelType w:val="hybridMultilevel"/>
     <w:tmpl w:val="B016B54A"/>
@@ -8137,7 +11056,7 @@
       </w:pPr>
     </w:lvl>
   </w:abstractNum>
-  <w:abstractNum w:abstractNumId="17" w15:restartNumberingAfterBreak="0">
+  <w:abstractNum w:abstractNumId="18" w15:restartNumberingAfterBreak="0">
     <w:nsid w:val="414B2BAE"/>
     <w:multiLevelType w:val="multilevel"/>
     <w:tmpl w:val="DA48A514"/>
@@ -8286,7 +11205,7 @@
       </w:rPr>
     </w:lvl>
   </w:abstractNum>
-  <w:abstractNum w:abstractNumId="18" w15:restartNumberingAfterBreak="0">
+  <w:abstractNum w:abstractNumId="19" w15:restartNumberingAfterBreak="0">
     <w:nsid w:val="42671CE0"/>
     <w:multiLevelType w:val="multilevel"/>
     <w:tmpl w:val="FD983C10"/>
@@ -8435,7 +11354,7 @@
       </w:rPr>
     </w:lvl>
   </w:abstractNum>
-  <w:abstractNum w:abstractNumId="19" w15:restartNumberingAfterBreak="0">
+  <w:abstractNum w:abstractNumId="20" w15:restartNumberingAfterBreak="0">
     <w:nsid w:val="43B41BA3"/>
     <w:multiLevelType w:val="multilevel"/>
     <w:tmpl w:val="D9A09052"/>
@@ -8548,7 +11467,96 @@
       </w:pPr>
     </w:lvl>
   </w:abstractNum>
-  <w:abstractNum w:abstractNumId="20" w15:restartNumberingAfterBreak="0">
+  <w:abstractNum w:abstractNumId="21" w15:restartNumberingAfterBreak="0">
+    <w:nsid w:val="45911E05"/>
+    <w:multiLevelType w:val="hybridMultilevel"/>
+    <w:tmpl w:val="1B9EF19A"/>
+    <w:lvl w:ilvl="0" w:tplc="4009000F">
+      <w:start w:val="1"/>
+      <w:numFmt w:val="decimal"/>
+      <w:lvlText w:val="%1."/>
+      <w:lvlJc w:val="left"/>
+      <w:pPr>
+        <w:ind w:left="720" w:hanging="360"/>
+      </w:pPr>
+      <w:rPr>
+        <w:rFonts w:hint="default"/>
+      </w:rPr>
+    </w:lvl>
+    <w:lvl w:ilvl="1" w:tplc="40090019" w:tentative="1">
+      <w:start w:val="1"/>
+      <w:numFmt w:val="lowerLetter"/>
+      <w:lvlText w:val="%2."/>
+      <w:lvlJc w:val="left"/>
+      <w:pPr>
+        <w:ind w:left="1440" w:hanging="360"/>
+      </w:pPr>
+    </w:lvl>
+    <w:lvl w:ilvl="2" w:tplc="4009001B" w:tentative="1">
+      <w:start w:val="1"/>
+      <w:numFmt w:val="lowerRoman"/>
+      <w:lvlText w:val="%3."/>
+      <w:lvlJc w:val="right"/>
+      <w:pPr>
+        <w:ind w:left="2160" w:hanging="180"/>
+      </w:pPr>
+    </w:lvl>
+    <w:lvl w:ilvl="3" w:tplc="4009000F" w:tentative="1">
+      <w:start w:val="1"/>
+      <w:numFmt w:val="decimal"/>
+      <w:lvlText w:val="%4."/>
+      <w:lvlJc w:val="left"/>
+      <w:pPr>
+        <w:ind w:left="2880" w:hanging="360"/>
+      </w:pPr>
+    </w:lvl>
+    <w:lvl w:ilvl="4" w:tplc="40090019" w:tentative="1">
+      <w:start w:val="1"/>
+      <w:numFmt w:val="lowerLetter"/>
+      <w:lvlText w:val="%5."/>
+      <w:lvlJc w:val="left"/>
+      <w:pPr>
+        <w:ind w:left="3600" w:hanging="360"/>
+      </w:pPr>
+    </w:lvl>
+    <w:lvl w:ilvl="5" w:tplc="4009001B" w:tentative="1">
+      <w:start w:val="1"/>
+      <w:numFmt w:val="lowerRoman"/>
+      <w:lvlText w:val="%6."/>
+      <w:lvlJc w:val="right"/>
+      <w:pPr>
+        <w:ind w:left="4320" w:hanging="180"/>
+      </w:pPr>
+    </w:lvl>
+    <w:lvl w:ilvl="6" w:tplc="4009000F" w:tentative="1">
+      <w:start w:val="1"/>
+      <w:numFmt w:val="decimal"/>
+      <w:lvlText w:val="%7."/>
+      <w:lvlJc w:val="left"/>
+      <w:pPr>
+        <w:ind w:left="5040" w:hanging="360"/>
+      </w:pPr>
+    </w:lvl>
+    <w:lvl w:ilvl="7" w:tplc="40090019" w:tentative="1">
+      <w:start w:val="1"/>
+      <w:numFmt w:val="lowerLetter"/>
+      <w:lvlText w:val="%8."/>
+      <w:lvlJc w:val="left"/>
+      <w:pPr>
+        <w:ind w:left="5760" w:hanging="360"/>
+      </w:pPr>
+    </w:lvl>
+    <w:lvl w:ilvl="8" w:tplc="4009001B" w:tentative="1">
+      <w:start w:val="1"/>
+      <w:numFmt w:val="lowerRoman"/>
+      <w:lvlText w:val="%9."/>
+      <w:lvlJc w:val="right"/>
+      <w:pPr>
+        <w:ind w:left="6480" w:hanging="180"/>
+      </w:pPr>
+    </w:lvl>
+  </w:abstractNum>
+  <w:abstractNum w:abstractNumId="22" w15:restartNumberingAfterBreak="0">
     <w:nsid w:val="4B2915ED"/>
     <w:multiLevelType w:val="multilevel"/>
     <w:tmpl w:val="BDB434A0"/>
@@ -8661,7 +11669,7 @@
       </w:pPr>
     </w:lvl>
   </w:abstractNum>
-  <w:abstractNum w:abstractNumId="21" w15:restartNumberingAfterBreak="0">
+  <w:abstractNum w:abstractNumId="23" w15:restartNumberingAfterBreak="0">
     <w:nsid w:val="4D5E614B"/>
     <w:multiLevelType w:val="multilevel"/>
     <w:tmpl w:val="A8D23002"/>
@@ -8810,7 +11818,7 @@
       </w:rPr>
     </w:lvl>
   </w:abstractNum>
-  <w:abstractNum w:abstractNumId="22" w15:restartNumberingAfterBreak="0">
+  <w:abstractNum w:abstractNumId="24" w15:restartNumberingAfterBreak="0">
     <w:nsid w:val="4E9A3D66"/>
     <w:multiLevelType w:val="hybridMultilevel"/>
     <w:tmpl w:val="5E2AEF4C"/>
@@ -8896,7 +11904,156 @@
       </w:pPr>
     </w:lvl>
   </w:abstractNum>
-  <w:abstractNum w:abstractNumId="23" w15:restartNumberingAfterBreak="0">
+  <w:abstractNum w:abstractNumId="25" w15:restartNumberingAfterBreak="0">
+    <w:nsid w:val="54092528"/>
+    <w:multiLevelType w:val="multilevel"/>
+    <w:tmpl w:val="5AD6559E"/>
+    <w:lvl w:ilvl="0">
+      <w:start w:val="1"/>
+      <w:numFmt w:val="bullet"/>
+      <w:lvlText w:val=""/>
+      <w:lvlJc w:val="left"/>
+      <w:pPr>
+        <w:tabs>
+          <w:tab w:val="num" w:pos="720"/>
+        </w:tabs>
+        <w:ind w:left="720" w:hanging="360"/>
+      </w:pPr>
+      <w:rPr>
+        <w:rFonts w:ascii="Symbol" w:hAnsi="Symbol" w:hint="default"/>
+        <w:sz w:val="20"/>
+      </w:rPr>
+    </w:lvl>
+    <w:lvl w:ilvl="1" w:tentative="1">
+      <w:start w:val="1"/>
+      <w:numFmt w:val="bullet"/>
+      <w:lvlText w:val="o"/>
+      <w:lvlJc w:val="left"/>
+      <w:pPr>
+        <w:tabs>
+          <w:tab w:val="num" w:pos="1440"/>
+        </w:tabs>
+        <w:ind w:left="1440" w:hanging="360"/>
+      </w:pPr>
+      <w:rPr>
+        <w:rFonts w:ascii="Courier New" w:hAnsi="Courier New" w:hint="default"/>
+        <w:sz w:val="20"/>
+      </w:rPr>
+    </w:lvl>
+    <w:lvl w:ilvl="2" w:tentative="1">
+      <w:start w:val="1"/>
+      <w:numFmt w:val="bullet"/>
+      <w:lvlText w:val=""/>
+      <w:lvlJc w:val="left"/>
+      <w:pPr>
+        <w:tabs>
+          <w:tab w:val="num" w:pos="2160"/>
+        </w:tabs>
+        <w:ind w:left="2160" w:hanging="360"/>
+      </w:pPr>
+      <w:rPr>
+        <w:rFonts w:ascii="Wingdings" w:hAnsi="Wingdings" w:hint="default"/>
+        <w:sz w:val="20"/>
+      </w:rPr>
+    </w:lvl>
+    <w:lvl w:ilvl="3" w:tentative="1">
+      <w:start w:val="1"/>
+      <w:numFmt w:val="bullet"/>
+      <w:lvlText w:val=""/>
+      <w:lvlJc w:val="left"/>
+      <w:pPr>
+        <w:tabs>
+          <w:tab w:val="num" w:pos="2880"/>
+        </w:tabs>
+        <w:ind w:left="2880" w:hanging="360"/>
+      </w:pPr>
+      <w:rPr>
+        <w:rFonts w:ascii="Wingdings" w:hAnsi="Wingdings" w:hint="default"/>
+        <w:sz w:val="20"/>
+      </w:rPr>
+    </w:lvl>
+    <w:lvl w:ilvl="4" w:tentative="1">
+      <w:start w:val="1"/>
+      <w:numFmt w:val="bullet"/>
+      <w:lvlText w:val=""/>
+      <w:lvlJc w:val="left"/>
+      <w:pPr>
+        <w:tabs>
+          <w:tab w:val="num" w:pos="3600"/>
+        </w:tabs>
+        <w:ind w:left="3600" w:hanging="360"/>
+      </w:pPr>
+      <w:rPr>
+        <w:rFonts w:ascii="Wingdings" w:hAnsi="Wingdings" w:hint="default"/>
+        <w:sz w:val="20"/>
+      </w:rPr>
+    </w:lvl>
+    <w:lvl w:ilvl="5" w:tentative="1">
+      <w:start w:val="1"/>
+      <w:numFmt w:val="bullet"/>
+      <w:lvlText w:val=""/>
+      <w:lvlJc w:val="left"/>
+      <w:pPr>
+        <w:tabs>
+          <w:tab w:val="num" w:pos="4320"/>
+        </w:tabs>
+        <w:ind w:left="4320" w:hanging="360"/>
+      </w:pPr>
+      <w:rPr>
+        <w:rFonts w:ascii="Wingdings" w:hAnsi="Wingdings" w:hint="default"/>
+        <w:sz w:val="20"/>
+      </w:rPr>
+    </w:lvl>
+    <w:lvl w:ilvl="6" w:tentative="1">
+      <w:start w:val="1"/>
+      <w:numFmt w:val="bullet"/>
+      <w:lvlText w:val=""/>
+      <w:lvlJc w:val="left"/>
+      <w:pPr>
+        <w:tabs>
+          <w:tab w:val="num" w:pos="5040"/>
+        </w:tabs>
+        <w:ind w:left="5040" w:hanging="360"/>
+      </w:pPr>
+      <w:rPr>
+        <w:rFonts w:ascii="Wingdings" w:hAnsi="Wingdings" w:hint="default"/>
+        <w:sz w:val="20"/>
+      </w:rPr>
+    </w:lvl>
+    <w:lvl w:ilvl="7" w:tentative="1">
+      <w:start w:val="1"/>
+      <w:numFmt w:val="bullet"/>
+      <w:lvlText w:val=""/>
+      <w:lvlJc w:val="left"/>
+      <w:pPr>
+        <w:tabs>
+          <w:tab w:val="num" w:pos="5760"/>
+        </w:tabs>
+        <w:ind w:left="5760" w:hanging="360"/>
+      </w:pPr>
+      <w:rPr>
+        <w:rFonts w:ascii="Wingdings" w:hAnsi="Wingdings" w:hint="default"/>
+        <w:sz w:val="20"/>
+      </w:rPr>
+    </w:lvl>
+    <w:lvl w:ilvl="8" w:tentative="1">
+      <w:start w:val="1"/>
+      <w:numFmt w:val="bullet"/>
+      <w:lvlText w:val=""/>
+      <w:lvlJc w:val="left"/>
+      <w:pPr>
+        <w:tabs>
+          <w:tab w:val="num" w:pos="6480"/>
+        </w:tabs>
+        <w:ind w:left="6480" w:hanging="360"/>
+      </w:pPr>
+      <w:rPr>
+        <w:rFonts w:ascii="Wingdings" w:hAnsi="Wingdings" w:hint="default"/>
+        <w:sz w:val="20"/>
+      </w:rPr>
+    </w:lvl>
+  </w:abstractNum>
+  <w:abstractNum w:abstractNumId="26" w15:restartNumberingAfterBreak="0">
     <w:nsid w:val="60573140"/>
     <w:multiLevelType w:val="hybridMultilevel"/>
     <w:tmpl w:val="C85AB2B8"/>
@@ -8982,7 +12139,7 @@
       </w:pPr>
     </w:lvl>
   </w:abstractNum>
-  <w:abstractNum w:abstractNumId="24" w15:restartNumberingAfterBreak="0">
+  <w:abstractNum w:abstractNumId="27" w15:restartNumberingAfterBreak="0">
     <w:nsid w:val="64460C50"/>
     <w:multiLevelType w:val="hybridMultilevel"/>
     <w:tmpl w:val="1980BC3A"/>
@@ -9068,7 +12225,7 @@
       </w:pPr>
     </w:lvl>
   </w:abstractNum>
-  <w:abstractNum w:abstractNumId="25" w15:restartNumberingAfterBreak="0">
+  <w:abstractNum w:abstractNumId="28" w15:restartNumberingAfterBreak="0">
     <w:nsid w:val="66D96F9B"/>
     <w:multiLevelType w:val="hybridMultilevel"/>
     <w:tmpl w:val="A1C0EF46"/>
@@ -9154,7 +12311,156 @@
       </w:pPr>
     </w:lvl>
   </w:abstractNum>
-  <w:abstractNum w:abstractNumId="26" w15:restartNumberingAfterBreak="0">
+  <w:abstractNum w:abstractNumId="29" w15:restartNumberingAfterBreak="0">
+    <w:nsid w:val="6A5C1F4C"/>
+    <w:multiLevelType w:val="multilevel"/>
+    <w:tmpl w:val="C78CC0F0"/>
+    <w:lvl w:ilvl="0">
+      <w:start w:val="1"/>
+      <w:numFmt w:val="bullet"/>
+      <w:lvlText w:val=""/>
+      <w:lvlJc w:val="left"/>
+      <w:pPr>
+        <w:tabs>
+          <w:tab w:val="num" w:pos="720"/>
+        </w:tabs>
+        <w:ind w:left="720" w:hanging="360"/>
+      </w:pPr>
+      <w:rPr>
+        <w:rFonts w:ascii="Symbol" w:hAnsi="Symbol" w:hint="default"/>
+        <w:sz w:val="20"/>
+      </w:rPr>
+    </w:lvl>
+    <w:lvl w:ilvl="1" w:tentative="1">
+      <w:start w:val="1"/>
+      <w:numFmt w:val="bullet"/>
+      <w:lvlText w:val="o"/>
+      <w:lvlJc w:val="left"/>
+      <w:pPr>
+        <w:tabs>
+          <w:tab w:val="num" w:pos="1440"/>
+        </w:tabs>
+        <w:ind w:left="1440" w:hanging="360"/>
+      </w:pPr>
+      <w:rPr>
+        <w:rFonts w:ascii="Courier New" w:hAnsi="Courier New" w:hint="default"/>
+        <w:sz w:val="20"/>
+      </w:rPr>
+    </w:lvl>
+    <w:lvl w:ilvl="2" w:tentative="1">
+      <w:start w:val="1"/>
+      <w:numFmt w:val="bullet"/>
+      <w:lvlText w:val=""/>
+      <w:lvlJc w:val="left"/>
+      <w:pPr>
+        <w:tabs>
+          <w:tab w:val="num" w:pos="2160"/>
+        </w:tabs>
+        <w:ind w:left="2160" w:hanging="360"/>
+      </w:pPr>
+      <w:rPr>
+        <w:rFonts w:ascii="Wingdings" w:hAnsi="Wingdings" w:hint="default"/>
+        <w:sz w:val="20"/>
+      </w:rPr>
+    </w:lvl>
+    <w:lvl w:ilvl="3" w:tentative="1">
+      <w:start w:val="1"/>
+      <w:numFmt w:val="bullet"/>
+      <w:lvlText w:val=""/>
+      <w:lvlJc w:val="left"/>
+      <w:pPr>
+        <w:tabs>
+          <w:tab w:val="num" w:pos="2880"/>
+        </w:tabs>
+        <w:ind w:left="2880" w:hanging="360"/>
+      </w:pPr>
+      <w:rPr>
+        <w:rFonts w:ascii="Wingdings" w:hAnsi="Wingdings" w:hint="default"/>
+        <w:sz w:val="20"/>
+      </w:rPr>
+    </w:lvl>
+    <w:lvl w:ilvl="4" w:tentative="1">
+      <w:start w:val="1"/>
+      <w:numFmt w:val="bullet"/>
+      <w:lvlText w:val=""/>
+      <w:lvlJc w:val="left"/>
+      <w:pPr>
+        <w:tabs>
+          <w:tab w:val="num" w:pos="3600"/>
+        </w:tabs>
+        <w:ind w:left="3600" w:hanging="360"/>
+      </w:pPr>
+      <w:rPr>
+        <w:rFonts w:ascii="Wingdings" w:hAnsi="Wingdings" w:hint="default"/>
+        <w:sz w:val="20"/>
+      </w:rPr>
+    </w:lvl>
+    <w:lvl w:ilvl="5" w:tentative="1">
+      <w:start w:val="1"/>
+      <w:numFmt w:val="bullet"/>
+      <w:lvlText w:val=""/>
+      <w:lvlJc w:val="left"/>
+      <w:pPr>
+        <w:tabs>
+          <w:tab w:val="num" w:pos="4320"/>
+        </w:tabs>
+        <w:ind w:left="4320" w:hanging="360"/>
+      </w:pPr>
+      <w:rPr>
+        <w:rFonts w:ascii="Wingdings" w:hAnsi="Wingdings" w:hint="default"/>
+        <w:sz w:val="20"/>
+      </w:rPr>
+    </w:lvl>
+    <w:lvl w:ilvl="6" w:tentative="1">
+      <w:start w:val="1"/>
+      <w:numFmt w:val="bullet"/>
+      <w:lvlText w:val=""/>
+      <w:lvlJc w:val="left"/>
+      <w:pPr>
+        <w:tabs>
+          <w:tab w:val="num" w:pos="5040"/>
+        </w:tabs>
+        <w:ind w:left="5040" w:hanging="360"/>
+      </w:pPr>
+      <w:rPr>
+        <w:rFonts w:ascii="Wingdings" w:hAnsi="Wingdings" w:hint="default"/>
+        <w:sz w:val="20"/>
+      </w:rPr>
+    </w:lvl>
+    <w:lvl w:ilvl="7" w:tentative="1">
+      <w:start w:val="1"/>
+      <w:numFmt w:val="bullet"/>
+      <w:lvlText w:val=""/>
+      <w:lvlJc w:val="left"/>
+      <w:pPr>
+        <w:tabs>
+          <w:tab w:val="num" w:pos="5760"/>
+        </w:tabs>
+        <w:ind w:left="5760" w:hanging="360"/>
+      </w:pPr>
+      <w:rPr>
+        <w:rFonts w:ascii="Wingdings" w:hAnsi="Wingdings" w:hint="default"/>
+        <w:sz w:val="20"/>
+      </w:rPr>
+    </w:lvl>
+    <w:lvl w:ilvl="8" w:tentative="1">
+      <w:start w:val="1"/>
+      <w:numFmt w:val="bullet"/>
+      <w:lvlText w:val=""/>
+      <w:lvlJc w:val="left"/>
+      <w:pPr>
+        <w:tabs>
+          <w:tab w:val="num" w:pos="6480"/>
+        </w:tabs>
+        <w:ind w:left="6480" w:hanging="360"/>
+      </w:pPr>
+      <w:rPr>
+        <w:rFonts w:ascii="Wingdings" w:hAnsi="Wingdings" w:hint="default"/>
+        <w:sz w:val="20"/>
+      </w:rPr>
+    </w:lvl>
+  </w:abstractNum>
+  <w:abstractNum w:abstractNumId="30" w15:restartNumberingAfterBreak="0">
     <w:nsid w:val="6AF4700D"/>
     <w:multiLevelType w:val="multilevel"/>
     <w:tmpl w:val="0A70B8FE"/>
@@ -9303,7 +12609,7 @@
       </w:rPr>
     </w:lvl>
   </w:abstractNum>
-  <w:abstractNum w:abstractNumId="27" w15:restartNumberingAfterBreak="0">
+  <w:abstractNum w:abstractNumId="31" w15:restartNumberingAfterBreak="0">
     <w:nsid w:val="6CA71A8B"/>
     <w:multiLevelType w:val="hybridMultilevel"/>
     <w:tmpl w:val="7EEECF3C"/>
@@ -9415,7 +12721,7 @@
       </w:rPr>
     </w:lvl>
   </w:abstractNum>
-  <w:abstractNum w:abstractNumId="28" w15:restartNumberingAfterBreak="0">
+  <w:abstractNum w:abstractNumId="32" w15:restartNumberingAfterBreak="0">
     <w:nsid w:val="6D8E298C"/>
     <w:multiLevelType w:val="multilevel"/>
     <w:tmpl w:val="40E291B2"/>
@@ -9528,7 +12834,7 @@
       </w:pPr>
     </w:lvl>
   </w:abstractNum>
-  <w:abstractNum w:abstractNumId="29" w15:restartNumberingAfterBreak="0">
+  <w:abstractNum w:abstractNumId="33" w15:restartNumberingAfterBreak="0">
     <w:nsid w:val="6FE85930"/>
     <w:multiLevelType w:val="multilevel"/>
     <w:tmpl w:val="9404E53A"/>
@@ -9677,7 +12983,7 @@
       </w:rPr>
     </w:lvl>
   </w:abstractNum>
-  <w:abstractNum w:abstractNumId="30" w15:restartNumberingAfterBreak="0">
+  <w:abstractNum w:abstractNumId="34" w15:restartNumberingAfterBreak="0">
     <w:nsid w:val="70801B54"/>
     <w:multiLevelType w:val="multilevel"/>
     <w:tmpl w:val="518E2D9E"/>
@@ -9790,7 +13096,7 @@
       </w:pPr>
     </w:lvl>
   </w:abstractNum>
-  <w:abstractNum w:abstractNumId="31" w15:restartNumberingAfterBreak="0">
+  <w:abstractNum w:abstractNumId="35" w15:restartNumberingAfterBreak="0">
     <w:nsid w:val="755F0F63"/>
     <w:multiLevelType w:val="hybridMultilevel"/>
     <w:tmpl w:val="12A0DDF0"/>
@@ -9876,7 +13182,7 @@
       </w:pPr>
     </w:lvl>
   </w:abstractNum>
-  <w:abstractNum w:abstractNumId="32" w15:restartNumberingAfterBreak="0">
+  <w:abstractNum w:abstractNumId="36" w15:restartNumberingAfterBreak="0">
     <w:nsid w:val="787568DE"/>
     <w:multiLevelType w:val="multilevel"/>
     <w:tmpl w:val="ACA6C99E"/>
@@ -9989,7 +13295,7 @@
       </w:pPr>
     </w:lvl>
   </w:abstractNum>
-  <w:abstractNum w:abstractNumId="33" w15:restartNumberingAfterBreak="0">
+  <w:abstractNum w:abstractNumId="37" w15:restartNumberingAfterBreak="0">
     <w:nsid w:val="79881ACE"/>
     <w:multiLevelType w:val="multilevel"/>
     <w:tmpl w:val="F522D8F0"/>
@@ -10142,7 +13448,7 @@
     <w:abstractNumId w:val="2"/>
   </w:num>
   <w:num w:numId="2" w16cid:durableId="739402870">
-    <w:abstractNumId w:val="16"/>
+    <w:abstractNumId w:val="17"/>
   </w:num>
   <w:num w:numId="3" w16cid:durableId="742066020">
     <w:abstractNumId w:val="3"/>
@@ -10154,46 +13460,46 @@
     <w:abstractNumId w:val="1"/>
   </w:num>
   <w:num w:numId="6" w16cid:durableId="656886674">
-    <w:abstractNumId w:val="25"/>
+    <w:abstractNumId w:val="28"/>
   </w:num>
   <w:num w:numId="7" w16cid:durableId="1961646799">
-    <w:abstractNumId w:val="31"/>
+    <w:abstractNumId w:val="35"/>
   </w:num>
   <w:num w:numId="8" w16cid:durableId="551428397">
     <w:abstractNumId w:val="0"/>
   </w:num>
   <w:num w:numId="9" w16cid:durableId="1671133798">
-    <w:abstractNumId w:val="24"/>
+    <w:abstractNumId w:val="27"/>
   </w:num>
   <w:num w:numId="10" w16cid:durableId="1327592637">
-    <w:abstractNumId w:val="22"/>
+    <w:abstractNumId w:val="24"/>
   </w:num>
   <w:num w:numId="11" w16cid:durableId="1478642931">
     <w:abstractNumId w:val="9"/>
   </w:num>
   <w:num w:numId="12" w16cid:durableId="294142122">
-    <w:abstractNumId w:val="15"/>
+    <w:abstractNumId w:val="16"/>
   </w:num>
   <w:num w:numId="13" w16cid:durableId="536937558">
-    <w:abstractNumId w:val="32"/>
+    <w:abstractNumId w:val="36"/>
   </w:num>
   <w:num w:numId="14" w16cid:durableId="30418319">
-    <w:abstractNumId w:val="33"/>
+    <w:abstractNumId w:val="37"/>
   </w:num>
   <w:num w:numId="15" w16cid:durableId="2091267831">
     <w:abstractNumId w:val="8"/>
   </w:num>
   <w:num w:numId="16" w16cid:durableId="1293634980">
-    <w:abstractNumId w:val="26"/>
+    <w:abstractNumId w:val="30"/>
   </w:num>
   <w:num w:numId="17" w16cid:durableId="711543046">
-    <w:abstractNumId w:val="20"/>
+    <w:abstractNumId w:val="22"/>
   </w:num>
   <w:num w:numId="18" w16cid:durableId="921649300">
-    <w:abstractNumId w:val="17"/>
+    <w:abstractNumId w:val="18"/>
   </w:num>
   <w:num w:numId="19" w16cid:durableId="692725225">
-    <w:abstractNumId w:val="13"/>
+    <w:abstractNumId w:val="14"/>
   </w:num>
   <w:num w:numId="20" w16cid:durableId="854879800">
     <w:abstractNumId w:val="10"/>
@@ -10202,7 +13508,7 @@
     <w:abstractNumId w:val="12"/>
   </w:num>
   <w:num w:numId="22" w16cid:durableId="1584098458">
-    <w:abstractNumId w:val="18"/>
+    <w:abstractNumId w:val="19"/>
   </w:num>
   <w:num w:numId="23" w16cid:durableId="1745369064">
     <w:abstractNumId w:val="7"/>
@@ -10211,34 +13517,46 @@
     <w:abstractNumId w:val="5"/>
   </w:num>
   <w:num w:numId="25" w16cid:durableId="433746344">
-    <w:abstractNumId w:val="21"/>
+    <w:abstractNumId w:val="23"/>
   </w:num>
   <w:num w:numId="26" w16cid:durableId="1870601027">
     <w:abstractNumId w:val="11"/>
   </w:num>
   <w:num w:numId="27" w16cid:durableId="1126198460">
-    <w:abstractNumId w:val="30"/>
+    <w:abstractNumId w:val="34"/>
   </w:num>
   <w:num w:numId="28" w16cid:durableId="386608868">
-    <w:abstractNumId w:val="14"/>
+    <w:abstractNumId w:val="15"/>
   </w:num>
   <w:num w:numId="29" w16cid:durableId="1024014679">
-    <w:abstractNumId w:val="29"/>
+    <w:abstractNumId w:val="33"/>
   </w:num>
   <w:num w:numId="30" w16cid:durableId="252010611">
-    <w:abstractNumId w:val="19"/>
+    <w:abstractNumId w:val="20"/>
   </w:num>
   <w:num w:numId="31" w16cid:durableId="321473328">
     <w:abstractNumId w:val="4"/>
   </w:num>
   <w:num w:numId="32" w16cid:durableId="1225682523">
-    <w:abstractNumId w:val="23"/>
+    <w:abstractNumId w:val="26"/>
   </w:num>
   <w:num w:numId="33" w16cid:durableId="1763603950">
-    <w:abstractNumId w:val="28"/>
+    <w:abstractNumId w:val="32"/>
   </w:num>
   <w:num w:numId="34" w16cid:durableId="1640501671">
-    <w:abstractNumId w:val="27"/>
+    <w:abstractNumId w:val="31"/>
+  </w:num>
+  <w:num w:numId="35" w16cid:durableId="450592036">
+    <w:abstractNumId w:val="29"/>
+  </w:num>
+  <w:num w:numId="36" w16cid:durableId="1887794668">
+    <w:abstractNumId w:val="25"/>
+  </w:num>
+  <w:num w:numId="37" w16cid:durableId="2053995282">
+    <w:abstractNumId w:val="13"/>
+  </w:num>
+  <w:num w:numId="38" w16cid:durableId="1937900800">
+    <w:abstractNumId w:val="21"/>
   </w:num>
 </w:numbering>
 </file>
@@ -10715,7 +14033,6 @@
   <w:style w:type="character" w:default="1" w:styleId="DefaultParagraphFont">
     <w:name w:val="Default Paragraph Font"/>
     <w:uiPriority w:val="1"/>
-    <w:semiHidden/>
     <w:unhideWhenUsed/>
   </w:style>
   <w:style w:type="table" w:default="1" w:styleId="TableNormal">
@@ -10905,6 +14222,24 @@
     <w:name w:val="less-button"/>
     <w:basedOn w:val="DefaultParagraphFont"/>
     <w:rsid w:val="00FD42CE"/>
+  </w:style>
+  <w:style w:type="character" w:styleId="HTMLCode">
+    <w:name w:val="HTML Code"/>
+    <w:basedOn w:val="DefaultParagraphFont"/>
+    <w:uiPriority w:val="99"/>
+    <w:semiHidden/>
+    <w:unhideWhenUsed/>
+    <w:rsid w:val="004C70F4"/>
+    <w:rPr>
+      <w:rFonts w:ascii="Courier New" w:eastAsia="Times New Roman" w:hAnsi="Courier New" w:cs="Courier New"/>
+      <w:sz w:val="20"/>
+      <w:szCs w:val="20"/>
+    </w:rPr>
+  </w:style>
+  <w:style w:type="character" w:customStyle="1" w:styleId="uv3um">
+    <w:name w:val="uv3um"/>
+    <w:basedOn w:val="DefaultParagraphFont"/>
+    <w:rsid w:val="004C70F4"/>
   </w:style>
 </w:styles>
 </file>
